--- a/DanielaTeoH4.docx
+++ b/DanielaTeoH4.docx
@@ -83,7 +83,7 @@
         <mc:AlternateContent>
           <mc:Choice Requires="wps">
             <w:drawing>
-              <wp:anchor distT="45720" distB="45720" distL="114300" distR="114300" simplePos="0" relativeHeight="251662336" behindDoc="0" locked="0" layoutInCell="1" allowOverlap="1" wp14:anchorId="27D7353D" wp14:editId="48FE2FCA">
+              <wp:anchor distT="45720" distB="45720" distL="114300" distR="114300" simplePos="0" relativeHeight="251662336" behindDoc="0" locked="0" layoutInCell="1" allowOverlap="1" wp14:anchorId="27D7353D" wp14:editId="7EC7D12E">
                 <wp:simplePos x="0" y="0"/>
                 <wp:positionH relativeFrom="margin">
                   <wp:align>center</wp:align>
@@ -91,7 +91,7 @@
                 <wp:positionV relativeFrom="paragraph">
                   <wp:posOffset>226695</wp:posOffset>
                 </wp:positionV>
-                <wp:extent cx="4476750" cy="2800350"/>
+                <wp:extent cx="4476750" cy="3086100"/>
                 <wp:effectExtent l="0" t="0" r="19050" b="19050"/>
                 <wp:wrapSquare wrapText="bothSides"/>
                 <wp:docPr id="217" name="Cuadro de texto 2"/>
@@ -107,7 +107,7 @@
                       <wps:spPr bwMode="auto">
                         <a:xfrm>
                           <a:off x="0" y="0"/>
-                          <a:ext cx="4476750" cy="2800350"/>
+                          <a:ext cx="4476750" cy="3086100"/>
                         </a:xfrm>
                         <a:prstGeom prst="rect">
                           <a:avLst/>
@@ -215,7 +215,31 @@
                                 <w:sz w:val="32"/>
                                 <w:szCs w:val="32"/>
                               </w:rPr>
-                              <w:t>Landa Garcia Daniela Claudia</w:t>
+                              <w:t xml:space="preserve">Landa </w:t>
+                            </w:r>
+                            <w:proofErr w:type="spellStart"/>
+                            <w:r>
+                              <w:rPr>
+                                <w:rFonts w:ascii="Calibri" w:hAnsi="Calibri" w:cs="Calibri"/>
+                                <w:b/>
+                                <w:bCs/>
+                                <w:color w:val="000000"/>
+                                <w:sz w:val="32"/>
+                                <w:szCs w:val="32"/>
+                              </w:rPr>
+                              <w:t>Garcia</w:t>
+                            </w:r>
+                            <w:proofErr w:type="spellEnd"/>
+                            <w:r>
+                              <w:rPr>
+                                <w:rFonts w:ascii="Calibri" w:hAnsi="Calibri" w:cs="Calibri"/>
+                                <w:b/>
+                                <w:bCs/>
+                                <w:color w:val="000000"/>
+                                <w:sz w:val="32"/>
+                                <w:szCs w:val="32"/>
+                              </w:rPr>
+                              <w:t xml:space="preserve"> Daniela Claudia</w:t>
                             </w:r>
                           </w:p>
                           <w:p>
@@ -370,10 +394,12 @@
                               <w:spacing w:before="0" w:beforeAutospacing="0" w:after="0" w:afterAutospacing="0"/>
                               <w:jc w:val="center"/>
                               <w:rPr>
-                                <w:rFonts w:ascii="Arial" w:hAnsi="Arial" w:cs="Arial"/>
-                                <w:color w:val="FF5E0E"/>
-                                <w:sz w:val="44"/>
-                                <w:szCs w:val="44"/>
+                                <w:rFonts w:ascii="Calibri" w:hAnsi="Calibri" w:cs="Calibri"/>
+                                <w:b/>
+                                <w:bCs/>
+                                <w:color w:val="000000"/>
+                                <w:sz w:val="32"/>
+                                <w:szCs w:val="32"/>
                               </w:rPr>
                             </w:pPr>
                             <w:r>
@@ -395,6 +421,39 @@
                                 <w:szCs w:val="32"/>
                               </w:rPr>
                               <w:t xml:space="preserve"> 17/06/2020</w:t>
+                            </w:r>
+                          </w:p>
+                          <w:p>
+                            <w:pPr>
+                              <w:pStyle w:val="NormalWeb"/>
+                              <w:spacing w:before="0" w:beforeAutospacing="0" w:after="0" w:afterAutospacing="0"/>
+                              <w:jc w:val="center"/>
+                              <w:rPr>
+                                <w:rFonts w:ascii="Arial" w:hAnsi="Arial" w:cs="Arial"/>
+                                <w:color w:val="FF5E0E"/>
+                                <w:sz w:val="44"/>
+                                <w:szCs w:val="44"/>
+                              </w:rPr>
+                            </w:pPr>
+                            <w:r>
+                              <w:rPr>
+                                <w:rFonts w:ascii="Calibri" w:hAnsi="Calibri" w:cs="Calibri"/>
+                                <w:color w:val="000000"/>
+                                <w:sz w:val="32"/>
+                                <w:szCs w:val="32"/>
+                              </w:rPr>
+                              <w:t xml:space="preserve">Git: </w:t>
+                            </w:r>
+                            <w:r>
+                              <w:rPr>
+                                <w:rFonts w:ascii="Calibri" w:hAnsi="Calibri" w:cs="Calibri"/>
+                                <w:b/>
+                                <w:bCs/>
+                                <w:color w:val="000000"/>
+                                <w:sz w:val="32"/>
+                                <w:szCs w:val="32"/>
+                              </w:rPr>
+                              <w:t>https://github.com/Danylanda/progra3.git</w:t>
                             </w:r>
                           </w:p>
                           <w:p/>
@@ -430,7 +489,7 @@
                 <v:stroke joinstyle="miter"/>
                 <v:path gradientshapeok="t" o:connecttype="rect"/>
               </v:shapetype>
-              <v:shape id="Cuadro de texto 2" o:spid="_x0000_s1026" type="#_x0000_t202" style="position:absolute;margin-left:0;margin-top:17.85pt;width:352.5pt;height:220.5pt;z-index:251662336;visibility:visible;mso-wrap-style:square;mso-width-percent:0;mso-height-percent:0;mso-wrap-distance-left:9pt;mso-wrap-distance-top:3.6pt;mso-wrap-distance-right:9pt;mso-wrap-distance-bottom:3.6pt;mso-position-horizontal:center;mso-position-horizontal-relative:margin;mso-position-vertical:absolute;mso-position-vertical-relative:text;mso-width-percent:0;mso-height-percent:0;mso-width-relative:margin;mso-height-relative:margin;v-text-anchor:top" o:gfxdata="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">
+              <v:shape id="Cuadro de texto 2" o:spid="_x0000_s1026" type="#_x0000_t202" style="position:absolute;margin-left:0;margin-top:17.85pt;width:352.5pt;height:243pt;z-index:251662336;visibility:visible;mso-wrap-style:square;mso-width-percent:0;mso-height-percent:0;mso-wrap-distance-left:9pt;mso-wrap-distance-top:3.6pt;mso-wrap-distance-right:9pt;mso-wrap-distance-bottom:3.6pt;mso-position-horizontal:center;mso-position-horizontal-relative:margin;mso-position-vertical:absolute;mso-position-vertical-relative:text;mso-width-percent:0;mso-height-percent:0;mso-width-relative:margin;mso-height-relative:margin;v-text-anchor:top" o:gfxdata="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">
                 <v:textbox>
                   <w:txbxContent>
                     <w:p>
@@ -522,7 +581,31 @@
                           <w:sz w:val="32"/>
                           <w:szCs w:val="32"/>
                         </w:rPr>
-                        <w:t>Landa Garcia Daniela Claudia</w:t>
+                        <w:t xml:space="preserve">Landa </w:t>
+                      </w:r>
+                      <w:proofErr w:type="spellStart"/>
+                      <w:r>
+                        <w:rPr>
+                          <w:rFonts w:ascii="Calibri" w:hAnsi="Calibri" w:cs="Calibri"/>
+                          <w:b/>
+                          <w:bCs/>
+                          <w:color w:val="000000"/>
+                          <w:sz w:val="32"/>
+                          <w:szCs w:val="32"/>
+                        </w:rPr>
+                        <w:t>Garcia</w:t>
+                      </w:r>
+                      <w:proofErr w:type="spellEnd"/>
+                      <w:r>
+                        <w:rPr>
+                          <w:rFonts w:ascii="Calibri" w:hAnsi="Calibri" w:cs="Calibri"/>
+                          <w:b/>
+                          <w:bCs/>
+                          <w:color w:val="000000"/>
+                          <w:sz w:val="32"/>
+                          <w:szCs w:val="32"/>
+                        </w:rPr>
+                        <w:t xml:space="preserve"> Daniela Claudia</w:t>
                       </w:r>
                     </w:p>
                     <w:p>
@@ -677,10 +760,12 @@
                         <w:spacing w:before="0" w:beforeAutospacing="0" w:after="0" w:afterAutospacing="0"/>
                         <w:jc w:val="center"/>
                         <w:rPr>
-                          <w:rFonts w:ascii="Arial" w:hAnsi="Arial" w:cs="Arial"/>
-                          <w:color w:val="FF5E0E"/>
-                          <w:sz w:val="44"/>
-                          <w:szCs w:val="44"/>
+                          <w:rFonts w:ascii="Calibri" w:hAnsi="Calibri" w:cs="Calibri"/>
+                          <w:b/>
+                          <w:bCs/>
+                          <w:color w:val="000000"/>
+                          <w:sz w:val="32"/>
+                          <w:szCs w:val="32"/>
                         </w:rPr>
                       </w:pPr>
                       <w:r>
@@ -702,6 +787,39 @@
                           <w:szCs w:val="32"/>
                         </w:rPr>
                         <w:t xml:space="preserve"> 17/06/2020</w:t>
+                      </w:r>
+                    </w:p>
+                    <w:p>
+                      <w:pPr>
+                        <w:pStyle w:val="NormalWeb"/>
+                        <w:spacing w:before="0" w:beforeAutospacing="0" w:after="0" w:afterAutospacing="0"/>
+                        <w:jc w:val="center"/>
+                        <w:rPr>
+                          <w:rFonts w:ascii="Arial" w:hAnsi="Arial" w:cs="Arial"/>
+                          <w:color w:val="FF5E0E"/>
+                          <w:sz w:val="44"/>
+                          <w:szCs w:val="44"/>
+                        </w:rPr>
+                      </w:pPr>
+                      <w:r>
+                        <w:rPr>
+                          <w:rFonts w:ascii="Calibri" w:hAnsi="Calibri" w:cs="Calibri"/>
+                          <w:color w:val="000000"/>
+                          <w:sz w:val="32"/>
+                          <w:szCs w:val="32"/>
+                        </w:rPr>
+                        <w:t xml:space="preserve">Git: </w:t>
+                      </w:r>
+                      <w:r>
+                        <w:rPr>
+                          <w:rFonts w:ascii="Calibri" w:hAnsi="Calibri" w:cs="Calibri"/>
+                          <w:b/>
+                          <w:bCs/>
+                          <w:color w:val="000000"/>
+                          <w:sz w:val="32"/>
+                          <w:szCs w:val="32"/>
+                        </w:rPr>
+                        <w:t>https://github.com/Danylanda/progra3.git</w:t>
                       </w:r>
                     </w:p>
                     <w:p/>
@@ -863,7 +981,61 @@
           <w:color w:val="222222"/>
           <w:shd w:val="clear" w:color="auto" w:fill="FFFFFF"/>
         </w:rPr>
-        <w:t>La Abstract Window Toolkit (AWT, en español Kit de Herramientas de Ventana Abstracta) es un kit de herramientas de gráficos, interfaz de usuario, y sistema de ventanas independiente de la plataforma original de Java.</w:t>
+        <w:t xml:space="preserve">La </w:t>
+      </w:r>
+      <w:proofErr w:type="spellStart"/>
+      <w:r>
+        <w:rPr>
+          <w:rFonts w:asciiTheme="minorHAnsi" w:hAnsiTheme="minorHAnsi" w:cstheme="minorHAnsi"/>
+          <w:color w:val="222222"/>
+          <w:shd w:val="clear" w:color="auto" w:fill="FFFFFF"/>
+        </w:rPr>
+        <w:t>Abstract</w:t>
+      </w:r>
+      <w:proofErr w:type="spellEnd"/>
+      <w:r>
+        <w:rPr>
+          <w:rFonts w:asciiTheme="minorHAnsi" w:hAnsiTheme="minorHAnsi" w:cstheme="minorHAnsi"/>
+          <w:color w:val="222222"/>
+          <w:shd w:val="clear" w:color="auto" w:fill="FFFFFF"/>
+        </w:rPr>
+        <w:t xml:space="preserve"> </w:t>
+      </w:r>
+      <w:proofErr w:type="spellStart"/>
+      <w:r>
+        <w:rPr>
+          <w:rFonts w:asciiTheme="minorHAnsi" w:hAnsiTheme="minorHAnsi" w:cstheme="minorHAnsi"/>
+          <w:color w:val="222222"/>
+          <w:shd w:val="clear" w:color="auto" w:fill="FFFFFF"/>
+        </w:rPr>
+        <w:t>Window</w:t>
+      </w:r>
+      <w:proofErr w:type="spellEnd"/>
+      <w:r>
+        <w:rPr>
+          <w:rFonts w:asciiTheme="minorHAnsi" w:hAnsiTheme="minorHAnsi" w:cstheme="minorHAnsi"/>
+          <w:color w:val="222222"/>
+          <w:shd w:val="clear" w:color="auto" w:fill="FFFFFF"/>
+        </w:rPr>
+        <w:t xml:space="preserve"> </w:t>
+      </w:r>
+      <w:proofErr w:type="spellStart"/>
+      <w:r>
+        <w:rPr>
+          <w:rFonts w:asciiTheme="minorHAnsi" w:hAnsiTheme="minorHAnsi" w:cstheme="minorHAnsi"/>
+          <w:color w:val="222222"/>
+          <w:shd w:val="clear" w:color="auto" w:fill="FFFFFF"/>
+        </w:rPr>
+        <w:t>Toolkit</w:t>
+      </w:r>
+      <w:proofErr w:type="spellEnd"/>
+      <w:r>
+        <w:rPr>
+          <w:rFonts w:asciiTheme="minorHAnsi" w:hAnsiTheme="minorHAnsi" w:cstheme="minorHAnsi"/>
+          <w:color w:val="222222"/>
+          <w:shd w:val="clear" w:color="auto" w:fill="FFFFFF"/>
+        </w:rPr>
+        <w:t xml:space="preserve"> (AWT, en español Kit de Herramientas de Ventana Abstracta) es un kit de herramientas de gráficos, interfaz de usuario, y sistema de ventanas independiente de la plataforma original de Java.</w:t>
       </w:r>
     </w:p>
     <w:p>
@@ -932,14 +1104,44 @@
         <w:rPr>
           <w:rFonts w:cstheme="minorHAnsi"/>
         </w:rPr>
-        <w:t>omo un botón, label, caja de textos</w:t>
+        <w:t xml:space="preserve">omo un botón, </w:t>
+      </w:r>
+      <w:proofErr w:type="spellStart"/>
+      <w:r>
+        <w:rPr>
+          <w:rFonts w:cstheme="minorHAnsi"/>
+        </w:rPr>
+        <w:t>label</w:t>
+      </w:r>
+      <w:proofErr w:type="spellEnd"/>
+      <w:r>
+        <w:rPr>
+          <w:rFonts w:cstheme="minorHAnsi"/>
+        </w:rPr>
+        <w:t xml:space="preserve">, caja de </w:t>
+      </w:r>
+      <w:proofErr w:type="spellStart"/>
+      <w:proofErr w:type="gramStart"/>
+      <w:r>
+        <w:rPr>
+          <w:rFonts w:cstheme="minorHAnsi"/>
+        </w:rPr>
+        <w:t>textos</w:t>
       </w:r>
       <w:r>
         <w:rPr>
           <w:rFonts w:cstheme="minorHAnsi"/>
         </w:rPr>
-        <w:t>,etc.</w:t>
+        <w:t>,etc</w:t>
       </w:r>
+      <w:proofErr w:type="spellEnd"/>
+      <w:r>
+        <w:rPr>
+          <w:rFonts w:cstheme="minorHAnsi"/>
+        </w:rPr>
+        <w:t>.</w:t>
+      </w:r>
+      <w:proofErr w:type="gramEnd"/>
     </w:p>
     <w:p>
       <w:pPr>
@@ -1036,7 +1238,43 @@
           <w:color w:val="222222"/>
           <w:shd w:val="clear" w:color="auto" w:fill="FFFFFF"/>
         </w:rPr>
-        <w:t>Los Listeners se encargan de controlar los eventos, esperan a que el evento se produzca y realiza una serie de acciones. Según el evento, necesitaremos un Listener que lo controle.</w:t>
+        <w:t>Los </w:t>
+      </w:r>
+      <w:proofErr w:type="spellStart"/>
+      <w:r>
+        <w:rPr>
+          <w:rFonts w:asciiTheme="minorHAnsi" w:hAnsiTheme="minorHAnsi" w:cstheme="minorHAnsi"/>
+          <w:color w:val="222222"/>
+          <w:shd w:val="clear" w:color="auto" w:fill="FFFFFF"/>
+        </w:rPr>
+        <w:t>Listeners</w:t>
+      </w:r>
+      <w:proofErr w:type="spellEnd"/>
+      <w:r>
+        <w:rPr>
+          <w:rFonts w:asciiTheme="minorHAnsi" w:hAnsiTheme="minorHAnsi" w:cstheme="minorHAnsi"/>
+          <w:color w:val="222222"/>
+          <w:shd w:val="clear" w:color="auto" w:fill="FFFFFF"/>
+        </w:rPr>
+        <w:t xml:space="preserve"> se encargan de controlar los eventos, esperan a que el evento se produzca y realiza una serie de acciones. Según el evento, necesitaremos un </w:t>
+      </w:r>
+      <w:proofErr w:type="spellStart"/>
+      <w:r>
+        <w:rPr>
+          <w:rFonts w:asciiTheme="minorHAnsi" w:hAnsiTheme="minorHAnsi" w:cstheme="minorHAnsi"/>
+          <w:color w:val="222222"/>
+          <w:shd w:val="clear" w:color="auto" w:fill="FFFFFF"/>
+        </w:rPr>
+        <w:t>Listener</w:t>
+      </w:r>
+      <w:proofErr w:type="spellEnd"/>
+      <w:r>
+        <w:rPr>
+          <w:rFonts w:asciiTheme="minorHAnsi" w:hAnsiTheme="minorHAnsi" w:cstheme="minorHAnsi"/>
+          <w:color w:val="222222"/>
+          <w:shd w:val="clear" w:color="auto" w:fill="FFFFFF"/>
+        </w:rPr>
+        <w:t> que lo controle.</w:t>
       </w:r>
     </w:p>
     <w:p>
@@ -1088,12 +1326,14 @@
         </w:rPr>
         <w:t>El </w:t>
       </w:r>
+      <w:proofErr w:type="spellStart"/>
       <w:r>
         <w:rPr>
           <w:rFonts w:asciiTheme="minorHAnsi" w:hAnsiTheme="minorHAnsi" w:cstheme="minorHAnsi"/>
         </w:rPr>
         <w:t>GridBagLayout</w:t>
       </w:r>
+      <w:proofErr w:type="spellEnd"/>
       <w:r>
         <w:rPr>
           <w:rFonts w:asciiTheme="minorHAnsi" w:hAnsiTheme="minorHAnsi" w:cstheme="minorHAnsi"/>
@@ -1342,7 +1582,29 @@
           <w:szCs w:val="24"/>
           <w:lang w:eastAsia="es-BO"/>
         </w:rPr>
-        <w:t>El BorderLayout divide la ventana en 5 partes: centro, arriba, abajo, derecha e izquierda.</w:t>
+        <w:t>El </w:t>
+      </w:r>
+      <w:proofErr w:type="spellStart"/>
+      <w:r>
+        <w:rPr>
+          <w:rFonts w:eastAsia="Times New Roman" w:cstheme="minorHAnsi"/>
+          <w:color w:val="000000"/>
+          <w:sz w:val="24"/>
+          <w:szCs w:val="24"/>
+          <w:lang w:eastAsia="es-BO"/>
+        </w:rPr>
+        <w:t>BorderLayout</w:t>
+      </w:r>
+      <w:proofErr w:type="spellEnd"/>
+      <w:r>
+        <w:rPr>
+          <w:rFonts w:eastAsia="Times New Roman" w:cstheme="minorHAnsi"/>
+          <w:color w:val="000000"/>
+          <w:sz w:val="24"/>
+          <w:szCs w:val="24"/>
+          <w:lang w:eastAsia="es-BO"/>
+        </w:rPr>
+        <w:t> divide la ventana en 5 partes: centro, arriba, abajo, derecha e izquierda.</w:t>
       </w:r>
     </w:p>
     <w:p>
@@ -1639,6 +1901,8 @@
               </w:rPr>
             </w:pPr>
             <w:hyperlink r:id="rId6" w:anchor="GridLayout()" w:tgtFrame="_blank" w:history="1">
+              <w:proofErr w:type="spellStart"/>
+              <w:proofErr w:type="gramStart"/>
               <w:r>
                 <w:rPr>
                   <w:rFonts w:ascii="Lucida Console" w:eastAsia="Times New Roman" w:hAnsi="Lucida Console" w:cs="Courier New"/>
@@ -1648,7 +1912,31 @@
                   <w:bdr w:val="single" w:sz="6" w:space="2" w:color="E1E1E1" w:frame="1"/>
                   <w:lang w:val="es-ES" w:eastAsia="es-ES"/>
                 </w:rPr>
-                <w:t>GridLayout():</w:t>
+                <w:t>GridLayout</w:t>
+              </w:r>
+              <w:proofErr w:type="spellEnd"/>
+              <w:r>
+                <w:rPr>
+                  <w:rFonts w:ascii="Lucida Console" w:eastAsia="Times New Roman" w:hAnsi="Lucida Console" w:cs="Courier New"/>
+                  <w:color w:val="666666"/>
+                  <w:sz w:val="17"/>
+                  <w:szCs w:val="17"/>
+                  <w:bdr w:val="single" w:sz="6" w:space="2" w:color="E1E1E1" w:frame="1"/>
+                  <w:lang w:val="es-ES" w:eastAsia="es-ES"/>
+                </w:rPr>
+                <w:t>(</w:t>
+              </w:r>
+              <w:proofErr w:type="gramEnd"/>
+              <w:r>
+                <w:rPr>
+                  <w:rFonts w:ascii="Lucida Console" w:eastAsia="Times New Roman" w:hAnsi="Lucida Console" w:cs="Courier New"/>
+                  <w:color w:val="666666"/>
+                  <w:sz w:val="17"/>
+                  <w:szCs w:val="17"/>
+                  <w:bdr w:val="single" w:sz="6" w:space="2" w:color="E1E1E1" w:frame="1"/>
+                  <w:lang w:val="es-ES" w:eastAsia="es-ES"/>
+                </w:rPr>
+                <w:t>):</w:t>
               </w:r>
             </w:hyperlink>
             <w:r>
@@ -1659,7 +1947,183 @@
                 <w:szCs w:val="23"/>
                 <w:lang w:val="es-ES" w:eastAsia="es-ES"/>
               </w:rPr>
-              <w:t> empty constructor with one column and as many rows as the components.</w:t>
+              <w:t> </w:t>
+            </w:r>
+            <w:proofErr w:type="spellStart"/>
+            <w:r>
+              <w:rPr>
+                <w:rFonts w:ascii="Tahoma" w:eastAsia="Times New Roman" w:hAnsi="Tahoma" w:cs="Tahoma"/>
+                <w:color w:val="333333"/>
+                <w:sz w:val="23"/>
+                <w:szCs w:val="23"/>
+                <w:lang w:val="es-ES" w:eastAsia="es-ES"/>
+              </w:rPr>
+              <w:t>empty</w:t>
+            </w:r>
+            <w:proofErr w:type="spellEnd"/>
+            <w:r>
+              <w:rPr>
+                <w:rFonts w:ascii="Tahoma" w:eastAsia="Times New Roman" w:hAnsi="Tahoma" w:cs="Tahoma"/>
+                <w:color w:val="333333"/>
+                <w:sz w:val="23"/>
+                <w:szCs w:val="23"/>
+                <w:lang w:val="es-ES" w:eastAsia="es-ES"/>
+              </w:rPr>
+              <w:t xml:space="preserve"> constructor </w:t>
+            </w:r>
+            <w:proofErr w:type="spellStart"/>
+            <w:r>
+              <w:rPr>
+                <w:rFonts w:ascii="Tahoma" w:eastAsia="Times New Roman" w:hAnsi="Tahoma" w:cs="Tahoma"/>
+                <w:color w:val="333333"/>
+                <w:sz w:val="23"/>
+                <w:szCs w:val="23"/>
+                <w:lang w:val="es-ES" w:eastAsia="es-ES"/>
+              </w:rPr>
+              <w:t>with</w:t>
+            </w:r>
+            <w:proofErr w:type="spellEnd"/>
+            <w:r>
+              <w:rPr>
+                <w:rFonts w:ascii="Tahoma" w:eastAsia="Times New Roman" w:hAnsi="Tahoma" w:cs="Tahoma"/>
+                <w:color w:val="333333"/>
+                <w:sz w:val="23"/>
+                <w:szCs w:val="23"/>
+                <w:lang w:val="es-ES" w:eastAsia="es-ES"/>
+              </w:rPr>
+              <w:t xml:space="preserve"> </w:t>
+            </w:r>
+            <w:proofErr w:type="spellStart"/>
+            <w:r>
+              <w:rPr>
+                <w:rFonts w:ascii="Tahoma" w:eastAsia="Times New Roman" w:hAnsi="Tahoma" w:cs="Tahoma"/>
+                <w:color w:val="333333"/>
+                <w:sz w:val="23"/>
+                <w:szCs w:val="23"/>
+                <w:lang w:val="es-ES" w:eastAsia="es-ES"/>
+              </w:rPr>
+              <w:t>one</w:t>
+            </w:r>
+            <w:proofErr w:type="spellEnd"/>
+            <w:r>
+              <w:rPr>
+                <w:rFonts w:ascii="Tahoma" w:eastAsia="Times New Roman" w:hAnsi="Tahoma" w:cs="Tahoma"/>
+                <w:color w:val="333333"/>
+                <w:sz w:val="23"/>
+                <w:szCs w:val="23"/>
+                <w:lang w:val="es-ES" w:eastAsia="es-ES"/>
+              </w:rPr>
+              <w:t xml:space="preserve"> </w:t>
+            </w:r>
+            <w:proofErr w:type="spellStart"/>
+            <w:r>
+              <w:rPr>
+                <w:rFonts w:ascii="Tahoma" w:eastAsia="Times New Roman" w:hAnsi="Tahoma" w:cs="Tahoma"/>
+                <w:color w:val="333333"/>
+                <w:sz w:val="23"/>
+                <w:szCs w:val="23"/>
+                <w:lang w:val="es-ES" w:eastAsia="es-ES"/>
+              </w:rPr>
+              <w:t>column</w:t>
+            </w:r>
+            <w:proofErr w:type="spellEnd"/>
+            <w:r>
+              <w:rPr>
+                <w:rFonts w:ascii="Tahoma" w:eastAsia="Times New Roman" w:hAnsi="Tahoma" w:cs="Tahoma"/>
+                <w:color w:val="333333"/>
+                <w:sz w:val="23"/>
+                <w:szCs w:val="23"/>
+                <w:lang w:val="es-ES" w:eastAsia="es-ES"/>
+              </w:rPr>
+              <w:t xml:space="preserve"> and as </w:t>
+            </w:r>
+            <w:proofErr w:type="spellStart"/>
+            <w:r>
+              <w:rPr>
+                <w:rFonts w:ascii="Tahoma" w:eastAsia="Times New Roman" w:hAnsi="Tahoma" w:cs="Tahoma"/>
+                <w:color w:val="333333"/>
+                <w:sz w:val="23"/>
+                <w:szCs w:val="23"/>
+                <w:lang w:val="es-ES" w:eastAsia="es-ES"/>
+              </w:rPr>
+              <w:t>many</w:t>
+            </w:r>
+            <w:proofErr w:type="spellEnd"/>
+            <w:r>
+              <w:rPr>
+                <w:rFonts w:ascii="Tahoma" w:eastAsia="Times New Roman" w:hAnsi="Tahoma" w:cs="Tahoma"/>
+                <w:color w:val="333333"/>
+                <w:sz w:val="23"/>
+                <w:szCs w:val="23"/>
+                <w:lang w:val="es-ES" w:eastAsia="es-ES"/>
+              </w:rPr>
+              <w:t xml:space="preserve"> </w:t>
+            </w:r>
+            <w:proofErr w:type="spellStart"/>
+            <w:r>
+              <w:rPr>
+                <w:rFonts w:ascii="Tahoma" w:eastAsia="Times New Roman" w:hAnsi="Tahoma" w:cs="Tahoma"/>
+                <w:color w:val="333333"/>
+                <w:sz w:val="23"/>
+                <w:szCs w:val="23"/>
+                <w:lang w:val="es-ES" w:eastAsia="es-ES"/>
+              </w:rPr>
+              <w:t>rows</w:t>
+            </w:r>
+            <w:proofErr w:type="spellEnd"/>
+            <w:r>
+              <w:rPr>
+                <w:rFonts w:ascii="Tahoma" w:eastAsia="Times New Roman" w:hAnsi="Tahoma" w:cs="Tahoma"/>
+                <w:color w:val="333333"/>
+                <w:sz w:val="23"/>
+                <w:szCs w:val="23"/>
+                <w:lang w:val="es-ES" w:eastAsia="es-ES"/>
+              </w:rPr>
+              <w:t xml:space="preserve"> as </w:t>
+            </w:r>
+            <w:proofErr w:type="spellStart"/>
+            <w:r>
+              <w:rPr>
+                <w:rFonts w:ascii="Tahoma" w:eastAsia="Times New Roman" w:hAnsi="Tahoma" w:cs="Tahoma"/>
+                <w:color w:val="333333"/>
+                <w:sz w:val="23"/>
+                <w:szCs w:val="23"/>
+                <w:lang w:val="es-ES" w:eastAsia="es-ES"/>
+              </w:rPr>
+              <w:t>the</w:t>
+            </w:r>
+            <w:proofErr w:type="spellEnd"/>
+            <w:r>
+              <w:rPr>
+                <w:rFonts w:ascii="Tahoma" w:eastAsia="Times New Roman" w:hAnsi="Tahoma" w:cs="Tahoma"/>
+                <w:color w:val="333333"/>
+                <w:sz w:val="23"/>
+                <w:szCs w:val="23"/>
+                <w:lang w:val="es-ES" w:eastAsia="es-ES"/>
+              </w:rPr>
+              <w:t xml:space="preserve"> </w:t>
+            </w:r>
+            <w:proofErr w:type="spellStart"/>
+            <w:r>
+              <w:rPr>
+                <w:rFonts w:ascii="Tahoma" w:eastAsia="Times New Roman" w:hAnsi="Tahoma" w:cs="Tahoma"/>
+                <w:color w:val="333333"/>
+                <w:sz w:val="23"/>
+                <w:szCs w:val="23"/>
+                <w:lang w:val="es-ES" w:eastAsia="es-ES"/>
+              </w:rPr>
+              <w:t>components</w:t>
+            </w:r>
+            <w:proofErr w:type="spellEnd"/>
+            <w:r>
+              <w:rPr>
+                <w:rFonts w:ascii="Tahoma" w:eastAsia="Times New Roman" w:hAnsi="Tahoma" w:cs="Tahoma"/>
+                <w:color w:val="333333"/>
+                <w:sz w:val="23"/>
+                <w:szCs w:val="23"/>
+                <w:lang w:val="es-ES" w:eastAsia="es-ES"/>
+              </w:rPr>
+              <w:t>.</w:t>
             </w:r>
           </w:p>
           <w:p>
@@ -1680,6 +2144,8 @@
               </w:rPr>
             </w:pPr>
             <w:hyperlink r:id="rId7" w:anchor="GridLayout(int,%20int)" w:tgtFrame="_blank" w:history="1">
+              <w:proofErr w:type="spellStart"/>
+              <w:proofErr w:type="gramStart"/>
               <w:r>
                 <w:rPr>
                   <w:rFonts w:ascii="Lucida Console" w:eastAsia="Times New Roman" w:hAnsi="Lucida Console" w:cs="Courier New"/>
@@ -1689,7 +2155,116 @@
                   <w:bdr w:val="single" w:sz="6" w:space="2" w:color="E1E1E1" w:frame="1"/>
                   <w:lang w:val="es-ES" w:eastAsia="es-ES"/>
                 </w:rPr>
-                <w:t>GridLayout(int rows, int cols):</w:t>
+                <w:t>GridLayout</w:t>
+              </w:r>
+              <w:proofErr w:type="spellEnd"/>
+              <w:r>
+                <w:rPr>
+                  <w:rFonts w:ascii="Lucida Console" w:eastAsia="Times New Roman" w:hAnsi="Lucida Console" w:cs="Courier New"/>
+                  <w:color w:val="666666"/>
+                  <w:sz w:val="17"/>
+                  <w:szCs w:val="17"/>
+                  <w:bdr w:val="single" w:sz="6" w:space="2" w:color="E1E1E1" w:frame="1"/>
+                  <w:lang w:val="es-ES" w:eastAsia="es-ES"/>
+                </w:rPr>
+                <w:t>(</w:t>
+              </w:r>
+              <w:proofErr w:type="spellStart"/>
+              <w:proofErr w:type="gramEnd"/>
+              <w:r>
+                <w:rPr>
+                  <w:rFonts w:ascii="Lucida Console" w:eastAsia="Times New Roman" w:hAnsi="Lucida Console" w:cs="Courier New"/>
+                  <w:color w:val="666666"/>
+                  <w:sz w:val="17"/>
+                  <w:szCs w:val="17"/>
+                  <w:bdr w:val="single" w:sz="6" w:space="2" w:color="E1E1E1" w:frame="1"/>
+                  <w:lang w:val="es-ES" w:eastAsia="es-ES"/>
+                </w:rPr>
+                <w:t>int</w:t>
+              </w:r>
+              <w:proofErr w:type="spellEnd"/>
+              <w:r>
+                <w:rPr>
+                  <w:rFonts w:ascii="Lucida Console" w:eastAsia="Times New Roman" w:hAnsi="Lucida Console" w:cs="Courier New"/>
+                  <w:color w:val="666666"/>
+                  <w:sz w:val="17"/>
+                  <w:szCs w:val="17"/>
+                  <w:bdr w:val="single" w:sz="6" w:space="2" w:color="E1E1E1" w:frame="1"/>
+                  <w:lang w:val="es-ES" w:eastAsia="es-ES"/>
+                </w:rPr>
+                <w:t> </w:t>
+              </w:r>
+              <w:proofErr w:type="spellStart"/>
+              <w:r>
+                <w:rPr>
+                  <w:rFonts w:ascii="Lucida Console" w:eastAsia="Times New Roman" w:hAnsi="Lucida Console" w:cs="Courier New"/>
+                  <w:color w:val="666666"/>
+                  <w:sz w:val="17"/>
+                  <w:szCs w:val="17"/>
+                  <w:bdr w:val="single" w:sz="6" w:space="2" w:color="E1E1E1" w:frame="1"/>
+                  <w:lang w:val="es-ES" w:eastAsia="es-ES"/>
+                </w:rPr>
+                <w:t>rows</w:t>
+              </w:r>
+              <w:proofErr w:type="spellEnd"/>
+              <w:r>
+                <w:rPr>
+                  <w:rFonts w:ascii="Lucida Console" w:eastAsia="Times New Roman" w:hAnsi="Lucida Console" w:cs="Courier New"/>
+                  <w:color w:val="666666"/>
+                  <w:sz w:val="17"/>
+                  <w:szCs w:val="17"/>
+                  <w:bdr w:val="single" w:sz="6" w:space="2" w:color="E1E1E1" w:frame="1"/>
+                  <w:lang w:val="es-ES" w:eastAsia="es-ES"/>
+                </w:rPr>
+                <w:t xml:space="preserve">, </w:t>
+              </w:r>
+              <w:proofErr w:type="spellStart"/>
+              <w:r>
+                <w:rPr>
+                  <w:rFonts w:ascii="Lucida Console" w:eastAsia="Times New Roman" w:hAnsi="Lucida Console" w:cs="Courier New"/>
+                  <w:color w:val="666666"/>
+                  <w:sz w:val="17"/>
+                  <w:szCs w:val="17"/>
+                  <w:bdr w:val="single" w:sz="6" w:space="2" w:color="E1E1E1" w:frame="1"/>
+                  <w:lang w:val="es-ES" w:eastAsia="es-ES"/>
+                </w:rPr>
+                <w:t>int</w:t>
+              </w:r>
+              <w:proofErr w:type="spellEnd"/>
+              <w:r>
+                <w:rPr>
+                  <w:rFonts w:ascii="Lucida Console" w:eastAsia="Times New Roman" w:hAnsi="Lucida Console" w:cs="Courier New"/>
+                  <w:color w:val="666666"/>
+                  <w:sz w:val="17"/>
+                  <w:szCs w:val="17"/>
+                  <w:bdr w:val="single" w:sz="6" w:space="2" w:color="E1E1E1" w:frame="1"/>
+                  <w:lang w:val="es-ES" w:eastAsia="es-ES"/>
+                </w:rPr>
+                <w:t> </w:t>
+              </w:r>
+              <w:proofErr w:type="spellStart"/>
+              <w:r>
+                <w:rPr>
+                  <w:rFonts w:ascii="Lucida Console" w:eastAsia="Times New Roman" w:hAnsi="Lucida Console" w:cs="Courier New"/>
+                  <w:color w:val="666666"/>
+                  <w:sz w:val="17"/>
+                  <w:szCs w:val="17"/>
+                  <w:bdr w:val="single" w:sz="6" w:space="2" w:color="E1E1E1" w:frame="1"/>
+                  <w:lang w:val="es-ES" w:eastAsia="es-ES"/>
+                </w:rPr>
+                <w:t>cols</w:t>
+              </w:r>
+              <w:proofErr w:type="spellEnd"/>
+              <w:r>
+                <w:rPr>
+                  <w:rFonts w:ascii="Lucida Console" w:eastAsia="Times New Roman" w:hAnsi="Lucida Console" w:cs="Courier New"/>
+                  <w:color w:val="666666"/>
+                  <w:sz w:val="17"/>
+                  <w:szCs w:val="17"/>
+                  <w:bdr w:val="single" w:sz="6" w:space="2" w:color="E1E1E1" w:frame="1"/>
+                  <w:lang w:val="es-ES" w:eastAsia="es-ES"/>
+                </w:rPr>
+                <w:t>):</w:t>
               </w:r>
             </w:hyperlink>
             <w:r>
@@ -1700,7 +2275,95 @@
                 <w:szCs w:val="23"/>
                 <w:lang w:val="es-ES" w:eastAsia="es-ES"/>
               </w:rPr>
-              <w:t> a constructor with specified rows and columns.</w:t>
+              <w:t xml:space="preserve"> a constructor </w:t>
+            </w:r>
+            <w:proofErr w:type="spellStart"/>
+            <w:r>
+              <w:rPr>
+                <w:rFonts w:ascii="Tahoma" w:eastAsia="Times New Roman" w:hAnsi="Tahoma" w:cs="Tahoma"/>
+                <w:color w:val="333333"/>
+                <w:sz w:val="23"/>
+                <w:szCs w:val="23"/>
+                <w:lang w:val="es-ES" w:eastAsia="es-ES"/>
+              </w:rPr>
+              <w:t>with</w:t>
+            </w:r>
+            <w:proofErr w:type="spellEnd"/>
+            <w:r>
+              <w:rPr>
+                <w:rFonts w:ascii="Tahoma" w:eastAsia="Times New Roman" w:hAnsi="Tahoma" w:cs="Tahoma"/>
+                <w:color w:val="333333"/>
+                <w:sz w:val="23"/>
+                <w:szCs w:val="23"/>
+                <w:lang w:val="es-ES" w:eastAsia="es-ES"/>
+              </w:rPr>
+              <w:t xml:space="preserve"> </w:t>
+            </w:r>
+            <w:proofErr w:type="spellStart"/>
+            <w:r>
+              <w:rPr>
+                <w:rFonts w:ascii="Tahoma" w:eastAsia="Times New Roman" w:hAnsi="Tahoma" w:cs="Tahoma"/>
+                <w:color w:val="333333"/>
+                <w:sz w:val="23"/>
+                <w:szCs w:val="23"/>
+                <w:lang w:val="es-ES" w:eastAsia="es-ES"/>
+              </w:rPr>
+              <w:t>specified</w:t>
+            </w:r>
+            <w:proofErr w:type="spellEnd"/>
+            <w:r>
+              <w:rPr>
+                <w:rFonts w:ascii="Tahoma" w:eastAsia="Times New Roman" w:hAnsi="Tahoma" w:cs="Tahoma"/>
+                <w:color w:val="333333"/>
+                <w:sz w:val="23"/>
+                <w:szCs w:val="23"/>
+                <w:lang w:val="es-ES" w:eastAsia="es-ES"/>
+              </w:rPr>
+              <w:t xml:space="preserve"> </w:t>
+            </w:r>
+            <w:proofErr w:type="spellStart"/>
+            <w:r>
+              <w:rPr>
+                <w:rFonts w:ascii="Tahoma" w:eastAsia="Times New Roman" w:hAnsi="Tahoma" w:cs="Tahoma"/>
+                <w:color w:val="333333"/>
+                <w:sz w:val="23"/>
+                <w:szCs w:val="23"/>
+                <w:lang w:val="es-ES" w:eastAsia="es-ES"/>
+              </w:rPr>
+              <w:t>rows</w:t>
+            </w:r>
+            <w:proofErr w:type="spellEnd"/>
+            <w:r>
+              <w:rPr>
+                <w:rFonts w:ascii="Tahoma" w:eastAsia="Times New Roman" w:hAnsi="Tahoma" w:cs="Tahoma"/>
+                <w:color w:val="333333"/>
+                <w:sz w:val="23"/>
+                <w:szCs w:val="23"/>
+                <w:lang w:val="es-ES" w:eastAsia="es-ES"/>
+              </w:rPr>
+              <w:t xml:space="preserve"> and </w:t>
+            </w:r>
+            <w:proofErr w:type="spellStart"/>
+            <w:r>
+              <w:rPr>
+                <w:rFonts w:ascii="Tahoma" w:eastAsia="Times New Roman" w:hAnsi="Tahoma" w:cs="Tahoma"/>
+                <w:color w:val="333333"/>
+                <w:sz w:val="23"/>
+                <w:szCs w:val="23"/>
+                <w:lang w:val="es-ES" w:eastAsia="es-ES"/>
+              </w:rPr>
+              <w:t>columns</w:t>
+            </w:r>
+            <w:proofErr w:type="spellEnd"/>
+            <w:r>
+              <w:rPr>
+                <w:rFonts w:ascii="Tahoma" w:eastAsia="Times New Roman" w:hAnsi="Tahoma" w:cs="Tahoma"/>
+                <w:color w:val="333333"/>
+                <w:sz w:val="23"/>
+                <w:szCs w:val="23"/>
+                <w:lang w:val="es-ES" w:eastAsia="es-ES"/>
+              </w:rPr>
+              <w:t>.</w:t>
             </w:r>
           </w:p>
           <w:p>
@@ -1721,6 +2384,8 @@
               </w:rPr>
             </w:pPr>
             <w:hyperlink r:id="rId8" w:anchor="GridLayout(int,%20int,%20int,%20int)" w:tgtFrame="_blank" w:history="1">
+              <w:proofErr w:type="spellStart"/>
+              <w:proofErr w:type="gramStart"/>
               <w:r>
                 <w:rPr>
                   <w:rFonts w:ascii="Lucida Console" w:eastAsia="Times New Roman" w:hAnsi="Lucida Console" w:cs="Courier New"/>
@@ -1730,7 +2395,212 @@
                   <w:bdr w:val="single" w:sz="6" w:space="2" w:color="E1E1E1" w:frame="1"/>
                   <w:lang w:val="es-ES" w:eastAsia="es-ES"/>
                 </w:rPr>
-                <w:t>GridLayout(int rows, int cols, int hgap, int vgap):</w:t>
+                <w:t>GridLayout</w:t>
+              </w:r>
+              <w:proofErr w:type="spellEnd"/>
+              <w:r>
+                <w:rPr>
+                  <w:rFonts w:ascii="Lucida Console" w:eastAsia="Times New Roman" w:hAnsi="Lucida Console" w:cs="Courier New"/>
+                  <w:color w:val="666666"/>
+                  <w:sz w:val="17"/>
+                  <w:szCs w:val="17"/>
+                  <w:bdr w:val="single" w:sz="6" w:space="2" w:color="E1E1E1" w:frame="1"/>
+                  <w:lang w:val="es-ES" w:eastAsia="es-ES"/>
+                </w:rPr>
+                <w:t>(</w:t>
+              </w:r>
+              <w:proofErr w:type="spellStart"/>
+              <w:proofErr w:type="gramEnd"/>
+              <w:r>
+                <w:rPr>
+                  <w:rFonts w:ascii="Lucida Console" w:eastAsia="Times New Roman" w:hAnsi="Lucida Console" w:cs="Courier New"/>
+                  <w:color w:val="666666"/>
+                  <w:sz w:val="17"/>
+                  <w:szCs w:val="17"/>
+                  <w:bdr w:val="single" w:sz="6" w:space="2" w:color="E1E1E1" w:frame="1"/>
+                  <w:lang w:val="es-ES" w:eastAsia="es-ES"/>
+                </w:rPr>
+                <w:t>int</w:t>
+              </w:r>
+              <w:proofErr w:type="spellEnd"/>
+              <w:r>
+                <w:rPr>
+                  <w:rFonts w:ascii="Lucida Console" w:eastAsia="Times New Roman" w:hAnsi="Lucida Console" w:cs="Courier New"/>
+                  <w:color w:val="666666"/>
+                  <w:sz w:val="17"/>
+                  <w:szCs w:val="17"/>
+                  <w:bdr w:val="single" w:sz="6" w:space="2" w:color="E1E1E1" w:frame="1"/>
+                  <w:lang w:val="es-ES" w:eastAsia="es-ES"/>
+                </w:rPr>
+                <w:t> </w:t>
+              </w:r>
+              <w:proofErr w:type="spellStart"/>
+              <w:r>
+                <w:rPr>
+                  <w:rFonts w:ascii="Lucida Console" w:eastAsia="Times New Roman" w:hAnsi="Lucida Console" w:cs="Courier New"/>
+                  <w:color w:val="666666"/>
+                  <w:sz w:val="17"/>
+                  <w:szCs w:val="17"/>
+                  <w:bdr w:val="single" w:sz="6" w:space="2" w:color="E1E1E1" w:frame="1"/>
+                  <w:lang w:val="es-ES" w:eastAsia="es-ES"/>
+                </w:rPr>
+                <w:t>rows</w:t>
+              </w:r>
+              <w:proofErr w:type="spellEnd"/>
+              <w:r>
+                <w:rPr>
+                  <w:rFonts w:ascii="Lucida Console" w:eastAsia="Times New Roman" w:hAnsi="Lucida Console" w:cs="Courier New"/>
+                  <w:color w:val="666666"/>
+                  <w:sz w:val="17"/>
+                  <w:szCs w:val="17"/>
+                  <w:bdr w:val="single" w:sz="6" w:space="2" w:color="E1E1E1" w:frame="1"/>
+                  <w:lang w:val="es-ES" w:eastAsia="es-ES"/>
+                </w:rPr>
+                <w:t xml:space="preserve">, </w:t>
+              </w:r>
+              <w:proofErr w:type="spellStart"/>
+              <w:r>
+                <w:rPr>
+                  <w:rFonts w:ascii="Lucida Console" w:eastAsia="Times New Roman" w:hAnsi="Lucida Console" w:cs="Courier New"/>
+                  <w:color w:val="666666"/>
+                  <w:sz w:val="17"/>
+                  <w:szCs w:val="17"/>
+                  <w:bdr w:val="single" w:sz="6" w:space="2" w:color="E1E1E1" w:frame="1"/>
+                  <w:lang w:val="es-ES" w:eastAsia="es-ES"/>
+                </w:rPr>
+                <w:t>int</w:t>
+              </w:r>
+              <w:proofErr w:type="spellEnd"/>
+              <w:r>
+                <w:rPr>
+                  <w:rFonts w:ascii="Lucida Console" w:eastAsia="Times New Roman" w:hAnsi="Lucida Console" w:cs="Courier New"/>
+                  <w:color w:val="666666"/>
+                  <w:sz w:val="17"/>
+                  <w:szCs w:val="17"/>
+                  <w:bdr w:val="single" w:sz="6" w:space="2" w:color="E1E1E1" w:frame="1"/>
+                  <w:lang w:val="es-ES" w:eastAsia="es-ES"/>
+                </w:rPr>
+                <w:t> </w:t>
+              </w:r>
+              <w:proofErr w:type="spellStart"/>
+              <w:r>
+                <w:rPr>
+                  <w:rFonts w:ascii="Lucida Console" w:eastAsia="Times New Roman" w:hAnsi="Lucida Console" w:cs="Courier New"/>
+                  <w:color w:val="666666"/>
+                  <w:sz w:val="17"/>
+                  <w:szCs w:val="17"/>
+                  <w:bdr w:val="single" w:sz="6" w:space="2" w:color="E1E1E1" w:frame="1"/>
+                  <w:lang w:val="es-ES" w:eastAsia="es-ES"/>
+                </w:rPr>
+                <w:t>cols</w:t>
+              </w:r>
+              <w:proofErr w:type="spellEnd"/>
+              <w:r>
+                <w:rPr>
+                  <w:rFonts w:ascii="Lucida Console" w:eastAsia="Times New Roman" w:hAnsi="Lucida Console" w:cs="Courier New"/>
+                  <w:color w:val="666666"/>
+                  <w:sz w:val="17"/>
+                  <w:szCs w:val="17"/>
+                  <w:bdr w:val="single" w:sz="6" w:space="2" w:color="E1E1E1" w:frame="1"/>
+                  <w:lang w:val="es-ES" w:eastAsia="es-ES"/>
+                </w:rPr>
+                <w:t xml:space="preserve">, </w:t>
+              </w:r>
+              <w:proofErr w:type="spellStart"/>
+              <w:r>
+                <w:rPr>
+                  <w:rFonts w:ascii="Lucida Console" w:eastAsia="Times New Roman" w:hAnsi="Lucida Console" w:cs="Courier New"/>
+                  <w:color w:val="666666"/>
+                  <w:sz w:val="17"/>
+                  <w:szCs w:val="17"/>
+                  <w:bdr w:val="single" w:sz="6" w:space="2" w:color="E1E1E1" w:frame="1"/>
+                  <w:lang w:val="es-ES" w:eastAsia="es-ES"/>
+                </w:rPr>
+                <w:t>int</w:t>
+              </w:r>
+              <w:proofErr w:type="spellEnd"/>
+              <w:r>
+                <w:rPr>
+                  <w:rFonts w:ascii="Lucida Console" w:eastAsia="Times New Roman" w:hAnsi="Lucida Console" w:cs="Courier New"/>
+                  <w:color w:val="666666"/>
+                  <w:sz w:val="17"/>
+                  <w:szCs w:val="17"/>
+                  <w:bdr w:val="single" w:sz="6" w:space="2" w:color="E1E1E1" w:frame="1"/>
+                  <w:lang w:val="es-ES" w:eastAsia="es-ES"/>
+                </w:rPr>
+                <w:t> </w:t>
+              </w:r>
+              <w:proofErr w:type="spellStart"/>
+              <w:r>
+                <w:rPr>
+                  <w:rFonts w:ascii="Lucida Console" w:eastAsia="Times New Roman" w:hAnsi="Lucida Console" w:cs="Courier New"/>
+                  <w:color w:val="666666"/>
+                  <w:sz w:val="17"/>
+                  <w:szCs w:val="17"/>
+                  <w:bdr w:val="single" w:sz="6" w:space="2" w:color="E1E1E1" w:frame="1"/>
+                  <w:lang w:val="es-ES" w:eastAsia="es-ES"/>
+                </w:rPr>
+                <w:t>hgap</w:t>
+              </w:r>
+              <w:proofErr w:type="spellEnd"/>
+              <w:r>
+                <w:rPr>
+                  <w:rFonts w:ascii="Lucida Console" w:eastAsia="Times New Roman" w:hAnsi="Lucida Console" w:cs="Courier New"/>
+                  <w:color w:val="666666"/>
+                  <w:sz w:val="17"/>
+                  <w:szCs w:val="17"/>
+                  <w:bdr w:val="single" w:sz="6" w:space="2" w:color="E1E1E1" w:frame="1"/>
+                  <w:lang w:val="es-ES" w:eastAsia="es-ES"/>
+                </w:rPr>
+                <w:t xml:space="preserve">, </w:t>
+              </w:r>
+              <w:proofErr w:type="spellStart"/>
+              <w:r>
+                <w:rPr>
+                  <w:rFonts w:ascii="Lucida Console" w:eastAsia="Times New Roman" w:hAnsi="Lucida Console" w:cs="Courier New"/>
+                  <w:color w:val="666666"/>
+                  <w:sz w:val="17"/>
+                  <w:szCs w:val="17"/>
+                  <w:bdr w:val="single" w:sz="6" w:space="2" w:color="E1E1E1" w:frame="1"/>
+                  <w:lang w:val="es-ES" w:eastAsia="es-ES"/>
+                </w:rPr>
+                <w:t>int</w:t>
+              </w:r>
+              <w:proofErr w:type="spellEnd"/>
+              <w:r>
+                <w:rPr>
+                  <w:rFonts w:ascii="Lucida Console" w:eastAsia="Times New Roman" w:hAnsi="Lucida Console" w:cs="Courier New"/>
+                  <w:color w:val="666666"/>
+                  <w:sz w:val="17"/>
+                  <w:szCs w:val="17"/>
+                  <w:bdr w:val="single" w:sz="6" w:space="2" w:color="E1E1E1" w:frame="1"/>
+                  <w:lang w:val="es-ES" w:eastAsia="es-ES"/>
+                </w:rPr>
+                <w:t> </w:t>
+              </w:r>
+              <w:proofErr w:type="spellStart"/>
+              <w:r>
+                <w:rPr>
+                  <w:rFonts w:ascii="Lucida Console" w:eastAsia="Times New Roman" w:hAnsi="Lucida Console" w:cs="Courier New"/>
+                  <w:color w:val="666666"/>
+                  <w:sz w:val="17"/>
+                  <w:szCs w:val="17"/>
+                  <w:bdr w:val="single" w:sz="6" w:space="2" w:color="E1E1E1" w:frame="1"/>
+                  <w:lang w:val="es-ES" w:eastAsia="es-ES"/>
+                </w:rPr>
+                <w:t>vgap</w:t>
+              </w:r>
+              <w:proofErr w:type="spellEnd"/>
+              <w:r>
+                <w:rPr>
+                  <w:rFonts w:ascii="Lucida Console" w:eastAsia="Times New Roman" w:hAnsi="Lucida Console" w:cs="Courier New"/>
+                  <w:color w:val="666666"/>
+                  <w:sz w:val="17"/>
+                  <w:szCs w:val="17"/>
+                  <w:bdr w:val="single" w:sz="6" w:space="2" w:color="E1E1E1" w:frame="1"/>
+                  <w:lang w:val="es-ES" w:eastAsia="es-ES"/>
+                </w:rPr>
+                <w:t>):</w:t>
               </w:r>
             </w:hyperlink>
             <w:r>
@@ -1741,7 +2611,95 @@
                 <w:szCs w:val="23"/>
                 <w:lang w:val="es-ES" w:eastAsia="es-ES"/>
               </w:rPr>
-              <w:t> a constructor with specified rows, columns, horizontal and vertical gaps.</w:t>
+              <w:t xml:space="preserve"> a constructor </w:t>
+            </w:r>
+            <w:proofErr w:type="spellStart"/>
+            <w:r>
+              <w:rPr>
+                <w:rFonts w:ascii="Tahoma" w:eastAsia="Times New Roman" w:hAnsi="Tahoma" w:cs="Tahoma"/>
+                <w:color w:val="333333"/>
+                <w:sz w:val="23"/>
+                <w:szCs w:val="23"/>
+                <w:lang w:val="es-ES" w:eastAsia="es-ES"/>
+              </w:rPr>
+              <w:t>with</w:t>
+            </w:r>
+            <w:proofErr w:type="spellEnd"/>
+            <w:r>
+              <w:rPr>
+                <w:rFonts w:ascii="Tahoma" w:eastAsia="Times New Roman" w:hAnsi="Tahoma" w:cs="Tahoma"/>
+                <w:color w:val="333333"/>
+                <w:sz w:val="23"/>
+                <w:szCs w:val="23"/>
+                <w:lang w:val="es-ES" w:eastAsia="es-ES"/>
+              </w:rPr>
+              <w:t xml:space="preserve"> </w:t>
+            </w:r>
+            <w:proofErr w:type="spellStart"/>
+            <w:r>
+              <w:rPr>
+                <w:rFonts w:ascii="Tahoma" w:eastAsia="Times New Roman" w:hAnsi="Tahoma" w:cs="Tahoma"/>
+                <w:color w:val="333333"/>
+                <w:sz w:val="23"/>
+                <w:szCs w:val="23"/>
+                <w:lang w:val="es-ES" w:eastAsia="es-ES"/>
+              </w:rPr>
+              <w:t>specified</w:t>
+            </w:r>
+            <w:proofErr w:type="spellEnd"/>
+            <w:r>
+              <w:rPr>
+                <w:rFonts w:ascii="Tahoma" w:eastAsia="Times New Roman" w:hAnsi="Tahoma" w:cs="Tahoma"/>
+                <w:color w:val="333333"/>
+                <w:sz w:val="23"/>
+                <w:szCs w:val="23"/>
+                <w:lang w:val="es-ES" w:eastAsia="es-ES"/>
+              </w:rPr>
+              <w:t xml:space="preserve"> </w:t>
+            </w:r>
+            <w:proofErr w:type="spellStart"/>
+            <w:r>
+              <w:rPr>
+                <w:rFonts w:ascii="Tahoma" w:eastAsia="Times New Roman" w:hAnsi="Tahoma" w:cs="Tahoma"/>
+                <w:color w:val="333333"/>
+                <w:sz w:val="23"/>
+                <w:szCs w:val="23"/>
+                <w:lang w:val="es-ES" w:eastAsia="es-ES"/>
+              </w:rPr>
+              <w:t>rows</w:t>
+            </w:r>
+            <w:proofErr w:type="spellEnd"/>
+            <w:r>
+              <w:rPr>
+                <w:rFonts w:ascii="Tahoma" w:eastAsia="Times New Roman" w:hAnsi="Tahoma" w:cs="Tahoma"/>
+                <w:color w:val="333333"/>
+                <w:sz w:val="23"/>
+                <w:szCs w:val="23"/>
+                <w:lang w:val="es-ES" w:eastAsia="es-ES"/>
+              </w:rPr>
+              <w:t xml:space="preserve">, </w:t>
+            </w:r>
+            <w:proofErr w:type="spellStart"/>
+            <w:r>
+              <w:rPr>
+                <w:rFonts w:ascii="Tahoma" w:eastAsia="Times New Roman" w:hAnsi="Tahoma" w:cs="Tahoma"/>
+                <w:color w:val="333333"/>
+                <w:sz w:val="23"/>
+                <w:szCs w:val="23"/>
+                <w:lang w:val="es-ES" w:eastAsia="es-ES"/>
+              </w:rPr>
+              <w:t>columns</w:t>
+            </w:r>
+            <w:proofErr w:type="spellEnd"/>
+            <w:r>
+              <w:rPr>
+                <w:rFonts w:ascii="Tahoma" w:eastAsia="Times New Roman" w:hAnsi="Tahoma" w:cs="Tahoma"/>
+                <w:color w:val="333333"/>
+                <w:sz w:val="23"/>
+                <w:szCs w:val="23"/>
+                <w:lang w:val="es-ES" w:eastAsia="es-ES"/>
+              </w:rPr>
+              <w:t>, horizontal and vertical gaps.</w:t>
             </w:r>
           </w:p>
           <w:p>
@@ -1756,6 +2714,7 @@
                 <w:lang w:val="es-ES" w:eastAsia="es-ES"/>
               </w:rPr>
             </w:pPr>
+            <w:proofErr w:type="spellStart"/>
             <w:r>
               <w:rPr>
                 <w:rFonts w:ascii="Tahoma" w:eastAsia="Times New Roman" w:hAnsi="Tahoma" w:cs="Tahoma"/>
@@ -1764,7 +2723,84 @@
                 <w:szCs w:val="23"/>
                 <w:lang w:val="es-ES" w:eastAsia="es-ES"/>
               </w:rPr>
-              <w:t>The arguments that are used are:</w:t>
+              <w:t>The</w:t>
+            </w:r>
+            <w:proofErr w:type="spellEnd"/>
+            <w:r>
+              <w:rPr>
+                <w:rFonts w:ascii="Tahoma" w:eastAsia="Times New Roman" w:hAnsi="Tahoma" w:cs="Tahoma"/>
+                <w:color w:val="333333"/>
+                <w:sz w:val="23"/>
+                <w:szCs w:val="23"/>
+                <w:lang w:val="es-ES" w:eastAsia="es-ES"/>
+              </w:rPr>
+              <w:t xml:space="preserve"> </w:t>
+            </w:r>
+            <w:proofErr w:type="spellStart"/>
+            <w:r>
+              <w:rPr>
+                <w:rFonts w:ascii="Tahoma" w:eastAsia="Times New Roman" w:hAnsi="Tahoma" w:cs="Tahoma"/>
+                <w:color w:val="333333"/>
+                <w:sz w:val="23"/>
+                <w:szCs w:val="23"/>
+                <w:lang w:val="es-ES" w:eastAsia="es-ES"/>
+              </w:rPr>
+              <w:t>arguments</w:t>
+            </w:r>
+            <w:proofErr w:type="spellEnd"/>
+            <w:r>
+              <w:rPr>
+                <w:rFonts w:ascii="Tahoma" w:eastAsia="Times New Roman" w:hAnsi="Tahoma" w:cs="Tahoma"/>
+                <w:color w:val="333333"/>
+                <w:sz w:val="23"/>
+                <w:szCs w:val="23"/>
+                <w:lang w:val="es-ES" w:eastAsia="es-ES"/>
+              </w:rPr>
+              <w:t xml:space="preserve"> </w:t>
+            </w:r>
+            <w:proofErr w:type="spellStart"/>
+            <w:r>
+              <w:rPr>
+                <w:rFonts w:ascii="Tahoma" w:eastAsia="Times New Roman" w:hAnsi="Tahoma" w:cs="Tahoma"/>
+                <w:color w:val="333333"/>
+                <w:sz w:val="23"/>
+                <w:szCs w:val="23"/>
+                <w:lang w:val="es-ES" w:eastAsia="es-ES"/>
+              </w:rPr>
+              <w:t>that</w:t>
+            </w:r>
+            <w:proofErr w:type="spellEnd"/>
+            <w:r>
+              <w:rPr>
+                <w:rFonts w:ascii="Tahoma" w:eastAsia="Times New Roman" w:hAnsi="Tahoma" w:cs="Tahoma"/>
+                <w:color w:val="333333"/>
+                <w:sz w:val="23"/>
+                <w:szCs w:val="23"/>
+                <w:lang w:val="es-ES" w:eastAsia="es-ES"/>
+              </w:rPr>
+              <w:t xml:space="preserve"> are </w:t>
+            </w:r>
+            <w:proofErr w:type="spellStart"/>
+            <w:r>
+              <w:rPr>
+                <w:rFonts w:ascii="Tahoma" w:eastAsia="Times New Roman" w:hAnsi="Tahoma" w:cs="Tahoma"/>
+                <w:color w:val="333333"/>
+                <w:sz w:val="23"/>
+                <w:szCs w:val="23"/>
+                <w:lang w:val="es-ES" w:eastAsia="es-ES"/>
+              </w:rPr>
+              <w:t>used</w:t>
+            </w:r>
+            <w:proofErr w:type="spellEnd"/>
+            <w:r>
+              <w:rPr>
+                <w:rFonts w:ascii="Tahoma" w:eastAsia="Times New Roman" w:hAnsi="Tahoma" w:cs="Tahoma"/>
+                <w:color w:val="333333"/>
+                <w:sz w:val="23"/>
+                <w:szCs w:val="23"/>
+                <w:lang w:val="es-ES" w:eastAsia="es-ES"/>
+              </w:rPr>
+              <w:t xml:space="preserve"> are:</w:t>
             </w:r>
           </w:p>
           <w:p>
@@ -1784,6 +2820,7 @@
                 <w:lang w:val="es-ES" w:eastAsia="es-ES"/>
               </w:rPr>
             </w:pPr>
+            <w:proofErr w:type="spellStart"/>
             <w:r>
               <w:rPr>
                 <w:rFonts w:ascii="Lucida Console" w:eastAsia="Times New Roman" w:hAnsi="Lucida Console" w:cs="Courier New"/>
@@ -1793,7 +2830,19 @@
                 <w:bdr w:val="single" w:sz="6" w:space="2" w:color="E1E1E1" w:frame="1"/>
                 <w:lang w:val="es-ES" w:eastAsia="es-ES"/>
               </w:rPr>
-              <w:t>rows:</w:t>
+              <w:t>rows</w:t>
+            </w:r>
+            <w:proofErr w:type="spellEnd"/>
+            <w:r>
+              <w:rPr>
+                <w:rFonts w:ascii="Lucida Console" w:eastAsia="Times New Roman" w:hAnsi="Lucida Console" w:cs="Courier New"/>
+                <w:color w:val="666666"/>
+                <w:sz w:val="17"/>
+                <w:szCs w:val="17"/>
+                <w:bdr w:val="single" w:sz="6" w:space="2" w:color="E1E1E1" w:frame="1"/>
+                <w:lang w:val="es-ES" w:eastAsia="es-ES"/>
+              </w:rPr>
+              <w:t>:</w:t>
             </w:r>
             <w:r>
               <w:rPr>
@@ -1803,7 +2852,161 @@
                 <w:szCs w:val="23"/>
                 <w:lang w:val="es-ES" w:eastAsia="es-ES"/>
               </w:rPr>
-              <w:t> is the number of rows in the grid.</w:t>
+              <w:t> </w:t>
+            </w:r>
+            <w:proofErr w:type="spellStart"/>
+            <w:r>
+              <w:rPr>
+                <w:rFonts w:ascii="Tahoma" w:eastAsia="Times New Roman" w:hAnsi="Tahoma" w:cs="Tahoma"/>
+                <w:color w:val="333333"/>
+                <w:sz w:val="23"/>
+                <w:szCs w:val="23"/>
+                <w:lang w:val="es-ES" w:eastAsia="es-ES"/>
+              </w:rPr>
+              <w:t>is</w:t>
+            </w:r>
+            <w:proofErr w:type="spellEnd"/>
+            <w:r>
+              <w:rPr>
+                <w:rFonts w:ascii="Tahoma" w:eastAsia="Times New Roman" w:hAnsi="Tahoma" w:cs="Tahoma"/>
+                <w:color w:val="333333"/>
+                <w:sz w:val="23"/>
+                <w:szCs w:val="23"/>
+                <w:lang w:val="es-ES" w:eastAsia="es-ES"/>
+              </w:rPr>
+              <w:t xml:space="preserve"> </w:t>
+            </w:r>
+            <w:proofErr w:type="spellStart"/>
+            <w:r>
+              <w:rPr>
+                <w:rFonts w:ascii="Tahoma" w:eastAsia="Times New Roman" w:hAnsi="Tahoma" w:cs="Tahoma"/>
+                <w:color w:val="333333"/>
+                <w:sz w:val="23"/>
+                <w:szCs w:val="23"/>
+                <w:lang w:val="es-ES" w:eastAsia="es-ES"/>
+              </w:rPr>
+              <w:t>the</w:t>
+            </w:r>
+            <w:proofErr w:type="spellEnd"/>
+            <w:r>
+              <w:rPr>
+                <w:rFonts w:ascii="Tahoma" w:eastAsia="Times New Roman" w:hAnsi="Tahoma" w:cs="Tahoma"/>
+                <w:color w:val="333333"/>
+                <w:sz w:val="23"/>
+                <w:szCs w:val="23"/>
+                <w:lang w:val="es-ES" w:eastAsia="es-ES"/>
+              </w:rPr>
+              <w:t xml:space="preserve"> </w:t>
+            </w:r>
+            <w:proofErr w:type="spellStart"/>
+            <w:r>
+              <w:rPr>
+                <w:rFonts w:ascii="Tahoma" w:eastAsia="Times New Roman" w:hAnsi="Tahoma" w:cs="Tahoma"/>
+                <w:color w:val="333333"/>
+                <w:sz w:val="23"/>
+                <w:szCs w:val="23"/>
+                <w:lang w:val="es-ES" w:eastAsia="es-ES"/>
+              </w:rPr>
+              <w:t>number</w:t>
+            </w:r>
+            <w:proofErr w:type="spellEnd"/>
+            <w:r>
+              <w:rPr>
+                <w:rFonts w:ascii="Tahoma" w:eastAsia="Times New Roman" w:hAnsi="Tahoma" w:cs="Tahoma"/>
+                <w:color w:val="333333"/>
+                <w:sz w:val="23"/>
+                <w:szCs w:val="23"/>
+                <w:lang w:val="es-ES" w:eastAsia="es-ES"/>
+              </w:rPr>
+              <w:t xml:space="preserve"> </w:t>
+            </w:r>
+            <w:proofErr w:type="spellStart"/>
+            <w:r>
+              <w:rPr>
+                <w:rFonts w:ascii="Tahoma" w:eastAsia="Times New Roman" w:hAnsi="Tahoma" w:cs="Tahoma"/>
+                <w:color w:val="333333"/>
+                <w:sz w:val="23"/>
+                <w:szCs w:val="23"/>
+                <w:lang w:val="es-ES" w:eastAsia="es-ES"/>
+              </w:rPr>
+              <w:t>of</w:t>
+            </w:r>
+            <w:proofErr w:type="spellEnd"/>
+            <w:r>
+              <w:rPr>
+                <w:rFonts w:ascii="Tahoma" w:eastAsia="Times New Roman" w:hAnsi="Tahoma" w:cs="Tahoma"/>
+                <w:color w:val="333333"/>
+                <w:sz w:val="23"/>
+                <w:szCs w:val="23"/>
+                <w:lang w:val="es-ES" w:eastAsia="es-ES"/>
+              </w:rPr>
+              <w:t xml:space="preserve"> </w:t>
+            </w:r>
+            <w:proofErr w:type="spellStart"/>
+            <w:r>
+              <w:rPr>
+                <w:rFonts w:ascii="Tahoma" w:eastAsia="Times New Roman" w:hAnsi="Tahoma" w:cs="Tahoma"/>
+                <w:color w:val="333333"/>
+                <w:sz w:val="23"/>
+                <w:szCs w:val="23"/>
+                <w:lang w:val="es-ES" w:eastAsia="es-ES"/>
+              </w:rPr>
+              <w:t>rows</w:t>
+            </w:r>
+            <w:proofErr w:type="spellEnd"/>
+            <w:r>
+              <w:rPr>
+                <w:rFonts w:ascii="Tahoma" w:eastAsia="Times New Roman" w:hAnsi="Tahoma" w:cs="Tahoma"/>
+                <w:color w:val="333333"/>
+                <w:sz w:val="23"/>
+                <w:szCs w:val="23"/>
+                <w:lang w:val="es-ES" w:eastAsia="es-ES"/>
+              </w:rPr>
+              <w:t xml:space="preserve"> in </w:t>
+            </w:r>
+            <w:proofErr w:type="spellStart"/>
+            <w:r>
+              <w:rPr>
+                <w:rFonts w:ascii="Tahoma" w:eastAsia="Times New Roman" w:hAnsi="Tahoma" w:cs="Tahoma"/>
+                <w:color w:val="333333"/>
+                <w:sz w:val="23"/>
+                <w:szCs w:val="23"/>
+                <w:lang w:val="es-ES" w:eastAsia="es-ES"/>
+              </w:rPr>
+              <w:t>the</w:t>
+            </w:r>
+            <w:proofErr w:type="spellEnd"/>
+            <w:r>
+              <w:rPr>
+                <w:rFonts w:ascii="Tahoma" w:eastAsia="Times New Roman" w:hAnsi="Tahoma" w:cs="Tahoma"/>
+                <w:color w:val="333333"/>
+                <w:sz w:val="23"/>
+                <w:szCs w:val="23"/>
+                <w:lang w:val="es-ES" w:eastAsia="es-ES"/>
+              </w:rPr>
+              <w:t xml:space="preserve"> </w:t>
+            </w:r>
+            <w:proofErr w:type="spellStart"/>
+            <w:r>
+              <w:rPr>
+                <w:rFonts w:ascii="Tahoma" w:eastAsia="Times New Roman" w:hAnsi="Tahoma" w:cs="Tahoma"/>
+                <w:color w:val="333333"/>
+                <w:sz w:val="23"/>
+                <w:szCs w:val="23"/>
+                <w:lang w:val="es-ES" w:eastAsia="es-ES"/>
+              </w:rPr>
+              <w:t>grid</w:t>
+            </w:r>
+            <w:proofErr w:type="spellEnd"/>
+            <w:r>
+              <w:rPr>
+                <w:rFonts w:ascii="Tahoma" w:eastAsia="Times New Roman" w:hAnsi="Tahoma" w:cs="Tahoma"/>
+                <w:color w:val="333333"/>
+                <w:sz w:val="23"/>
+                <w:szCs w:val="23"/>
+                <w:lang w:val="es-ES" w:eastAsia="es-ES"/>
+              </w:rPr>
+              <w:t>.</w:t>
             </w:r>
           </w:p>
           <w:p>
@@ -1823,6 +3026,7 @@
                 <w:lang w:val="es-ES" w:eastAsia="es-ES"/>
               </w:rPr>
             </w:pPr>
+            <w:proofErr w:type="spellStart"/>
             <w:r>
               <w:rPr>
                 <w:rFonts w:ascii="Lucida Console" w:eastAsia="Times New Roman" w:hAnsi="Lucida Console" w:cs="Courier New"/>
@@ -1832,7 +3036,19 @@
                 <w:bdr w:val="single" w:sz="6" w:space="2" w:color="E1E1E1" w:frame="1"/>
                 <w:lang w:val="es-ES" w:eastAsia="es-ES"/>
               </w:rPr>
-              <w:t>cols:</w:t>
+              <w:t>cols</w:t>
+            </w:r>
+            <w:proofErr w:type="spellEnd"/>
+            <w:r>
+              <w:rPr>
+                <w:rFonts w:ascii="Lucida Console" w:eastAsia="Times New Roman" w:hAnsi="Lucida Console" w:cs="Courier New"/>
+                <w:color w:val="666666"/>
+                <w:sz w:val="17"/>
+                <w:szCs w:val="17"/>
+                <w:bdr w:val="single" w:sz="6" w:space="2" w:color="E1E1E1" w:frame="1"/>
+                <w:lang w:val="es-ES" w:eastAsia="es-ES"/>
+              </w:rPr>
+              <w:t>:</w:t>
             </w:r>
             <w:r>
               <w:rPr>
@@ -1842,7 +3058,161 @@
                 <w:szCs w:val="23"/>
                 <w:lang w:val="es-ES" w:eastAsia="es-ES"/>
               </w:rPr>
-              <w:t> represents the number of columns in the grid.</w:t>
+              <w:t> </w:t>
+            </w:r>
+            <w:proofErr w:type="spellStart"/>
+            <w:r>
+              <w:rPr>
+                <w:rFonts w:ascii="Tahoma" w:eastAsia="Times New Roman" w:hAnsi="Tahoma" w:cs="Tahoma"/>
+                <w:color w:val="333333"/>
+                <w:sz w:val="23"/>
+                <w:szCs w:val="23"/>
+                <w:lang w:val="es-ES" w:eastAsia="es-ES"/>
+              </w:rPr>
+              <w:t>represents</w:t>
+            </w:r>
+            <w:proofErr w:type="spellEnd"/>
+            <w:r>
+              <w:rPr>
+                <w:rFonts w:ascii="Tahoma" w:eastAsia="Times New Roman" w:hAnsi="Tahoma" w:cs="Tahoma"/>
+                <w:color w:val="333333"/>
+                <w:sz w:val="23"/>
+                <w:szCs w:val="23"/>
+                <w:lang w:val="es-ES" w:eastAsia="es-ES"/>
+              </w:rPr>
+              <w:t xml:space="preserve"> </w:t>
+            </w:r>
+            <w:proofErr w:type="spellStart"/>
+            <w:r>
+              <w:rPr>
+                <w:rFonts w:ascii="Tahoma" w:eastAsia="Times New Roman" w:hAnsi="Tahoma" w:cs="Tahoma"/>
+                <w:color w:val="333333"/>
+                <w:sz w:val="23"/>
+                <w:szCs w:val="23"/>
+                <w:lang w:val="es-ES" w:eastAsia="es-ES"/>
+              </w:rPr>
+              <w:t>the</w:t>
+            </w:r>
+            <w:proofErr w:type="spellEnd"/>
+            <w:r>
+              <w:rPr>
+                <w:rFonts w:ascii="Tahoma" w:eastAsia="Times New Roman" w:hAnsi="Tahoma" w:cs="Tahoma"/>
+                <w:color w:val="333333"/>
+                <w:sz w:val="23"/>
+                <w:szCs w:val="23"/>
+                <w:lang w:val="es-ES" w:eastAsia="es-ES"/>
+              </w:rPr>
+              <w:t xml:space="preserve"> </w:t>
+            </w:r>
+            <w:proofErr w:type="spellStart"/>
+            <w:r>
+              <w:rPr>
+                <w:rFonts w:ascii="Tahoma" w:eastAsia="Times New Roman" w:hAnsi="Tahoma" w:cs="Tahoma"/>
+                <w:color w:val="333333"/>
+                <w:sz w:val="23"/>
+                <w:szCs w:val="23"/>
+                <w:lang w:val="es-ES" w:eastAsia="es-ES"/>
+              </w:rPr>
+              <w:t>number</w:t>
+            </w:r>
+            <w:proofErr w:type="spellEnd"/>
+            <w:r>
+              <w:rPr>
+                <w:rFonts w:ascii="Tahoma" w:eastAsia="Times New Roman" w:hAnsi="Tahoma" w:cs="Tahoma"/>
+                <w:color w:val="333333"/>
+                <w:sz w:val="23"/>
+                <w:szCs w:val="23"/>
+                <w:lang w:val="es-ES" w:eastAsia="es-ES"/>
+              </w:rPr>
+              <w:t xml:space="preserve"> </w:t>
+            </w:r>
+            <w:proofErr w:type="spellStart"/>
+            <w:r>
+              <w:rPr>
+                <w:rFonts w:ascii="Tahoma" w:eastAsia="Times New Roman" w:hAnsi="Tahoma" w:cs="Tahoma"/>
+                <w:color w:val="333333"/>
+                <w:sz w:val="23"/>
+                <w:szCs w:val="23"/>
+                <w:lang w:val="es-ES" w:eastAsia="es-ES"/>
+              </w:rPr>
+              <w:t>of</w:t>
+            </w:r>
+            <w:proofErr w:type="spellEnd"/>
+            <w:r>
+              <w:rPr>
+                <w:rFonts w:ascii="Tahoma" w:eastAsia="Times New Roman" w:hAnsi="Tahoma" w:cs="Tahoma"/>
+                <w:color w:val="333333"/>
+                <w:sz w:val="23"/>
+                <w:szCs w:val="23"/>
+                <w:lang w:val="es-ES" w:eastAsia="es-ES"/>
+              </w:rPr>
+              <w:t xml:space="preserve"> </w:t>
+            </w:r>
+            <w:proofErr w:type="spellStart"/>
+            <w:r>
+              <w:rPr>
+                <w:rFonts w:ascii="Tahoma" w:eastAsia="Times New Roman" w:hAnsi="Tahoma" w:cs="Tahoma"/>
+                <w:color w:val="333333"/>
+                <w:sz w:val="23"/>
+                <w:szCs w:val="23"/>
+                <w:lang w:val="es-ES" w:eastAsia="es-ES"/>
+              </w:rPr>
+              <w:t>columns</w:t>
+            </w:r>
+            <w:proofErr w:type="spellEnd"/>
+            <w:r>
+              <w:rPr>
+                <w:rFonts w:ascii="Tahoma" w:eastAsia="Times New Roman" w:hAnsi="Tahoma" w:cs="Tahoma"/>
+                <w:color w:val="333333"/>
+                <w:sz w:val="23"/>
+                <w:szCs w:val="23"/>
+                <w:lang w:val="es-ES" w:eastAsia="es-ES"/>
+              </w:rPr>
+              <w:t xml:space="preserve"> in </w:t>
+            </w:r>
+            <w:proofErr w:type="spellStart"/>
+            <w:r>
+              <w:rPr>
+                <w:rFonts w:ascii="Tahoma" w:eastAsia="Times New Roman" w:hAnsi="Tahoma" w:cs="Tahoma"/>
+                <w:color w:val="333333"/>
+                <w:sz w:val="23"/>
+                <w:szCs w:val="23"/>
+                <w:lang w:val="es-ES" w:eastAsia="es-ES"/>
+              </w:rPr>
+              <w:t>the</w:t>
+            </w:r>
+            <w:proofErr w:type="spellEnd"/>
+            <w:r>
+              <w:rPr>
+                <w:rFonts w:ascii="Tahoma" w:eastAsia="Times New Roman" w:hAnsi="Tahoma" w:cs="Tahoma"/>
+                <w:color w:val="333333"/>
+                <w:sz w:val="23"/>
+                <w:szCs w:val="23"/>
+                <w:lang w:val="es-ES" w:eastAsia="es-ES"/>
+              </w:rPr>
+              <w:t xml:space="preserve"> </w:t>
+            </w:r>
+            <w:proofErr w:type="spellStart"/>
+            <w:r>
+              <w:rPr>
+                <w:rFonts w:ascii="Tahoma" w:eastAsia="Times New Roman" w:hAnsi="Tahoma" w:cs="Tahoma"/>
+                <w:color w:val="333333"/>
+                <w:sz w:val="23"/>
+                <w:szCs w:val="23"/>
+                <w:lang w:val="es-ES" w:eastAsia="es-ES"/>
+              </w:rPr>
+              <w:t>grid</w:t>
+            </w:r>
+            <w:proofErr w:type="spellEnd"/>
+            <w:r>
+              <w:rPr>
+                <w:rFonts w:ascii="Tahoma" w:eastAsia="Times New Roman" w:hAnsi="Tahoma" w:cs="Tahoma"/>
+                <w:color w:val="333333"/>
+                <w:sz w:val="23"/>
+                <w:szCs w:val="23"/>
+                <w:lang w:val="es-ES" w:eastAsia="es-ES"/>
+              </w:rPr>
+              <w:t>.</w:t>
             </w:r>
           </w:p>
           <w:p>
@@ -1862,6 +3232,7 @@
                 <w:lang w:val="es-ES" w:eastAsia="es-ES"/>
               </w:rPr>
             </w:pPr>
+            <w:proofErr w:type="spellStart"/>
             <w:r>
               <w:rPr>
                 <w:rFonts w:ascii="Lucida Console" w:eastAsia="Times New Roman" w:hAnsi="Lucida Console" w:cs="Courier New"/>
@@ -1871,7 +3242,19 @@
                 <w:bdr w:val="single" w:sz="6" w:space="2" w:color="E1E1E1" w:frame="1"/>
                 <w:lang w:val="es-ES" w:eastAsia="es-ES"/>
               </w:rPr>
-              <w:t>hgap:</w:t>
+              <w:t>hgap</w:t>
+            </w:r>
+            <w:proofErr w:type="spellEnd"/>
+            <w:r>
+              <w:rPr>
+                <w:rFonts w:ascii="Lucida Console" w:eastAsia="Times New Roman" w:hAnsi="Lucida Console" w:cs="Courier New"/>
+                <w:color w:val="666666"/>
+                <w:sz w:val="17"/>
+                <w:szCs w:val="17"/>
+                <w:bdr w:val="single" w:sz="6" w:space="2" w:color="E1E1E1" w:frame="1"/>
+                <w:lang w:val="es-ES" w:eastAsia="es-ES"/>
+              </w:rPr>
+              <w:t>:</w:t>
             </w:r>
             <w:r>
               <w:rPr>
@@ -1881,7 +3264,139 @@
                 <w:szCs w:val="23"/>
                 <w:lang w:val="es-ES" w:eastAsia="es-ES"/>
               </w:rPr>
-              <w:t> is the horizontal space between the cells.</w:t>
+              <w:t> </w:t>
+            </w:r>
+            <w:proofErr w:type="spellStart"/>
+            <w:r>
+              <w:rPr>
+                <w:rFonts w:ascii="Tahoma" w:eastAsia="Times New Roman" w:hAnsi="Tahoma" w:cs="Tahoma"/>
+                <w:color w:val="333333"/>
+                <w:sz w:val="23"/>
+                <w:szCs w:val="23"/>
+                <w:lang w:val="es-ES" w:eastAsia="es-ES"/>
+              </w:rPr>
+              <w:t>is</w:t>
+            </w:r>
+            <w:proofErr w:type="spellEnd"/>
+            <w:r>
+              <w:rPr>
+                <w:rFonts w:ascii="Tahoma" w:eastAsia="Times New Roman" w:hAnsi="Tahoma" w:cs="Tahoma"/>
+                <w:color w:val="333333"/>
+                <w:sz w:val="23"/>
+                <w:szCs w:val="23"/>
+                <w:lang w:val="es-ES" w:eastAsia="es-ES"/>
+              </w:rPr>
+              <w:t xml:space="preserve"> </w:t>
+            </w:r>
+            <w:proofErr w:type="spellStart"/>
+            <w:r>
+              <w:rPr>
+                <w:rFonts w:ascii="Tahoma" w:eastAsia="Times New Roman" w:hAnsi="Tahoma" w:cs="Tahoma"/>
+                <w:color w:val="333333"/>
+                <w:sz w:val="23"/>
+                <w:szCs w:val="23"/>
+                <w:lang w:val="es-ES" w:eastAsia="es-ES"/>
+              </w:rPr>
+              <w:t>the</w:t>
+            </w:r>
+            <w:proofErr w:type="spellEnd"/>
+            <w:r>
+              <w:rPr>
+                <w:rFonts w:ascii="Tahoma" w:eastAsia="Times New Roman" w:hAnsi="Tahoma" w:cs="Tahoma"/>
+                <w:color w:val="333333"/>
+                <w:sz w:val="23"/>
+                <w:szCs w:val="23"/>
+                <w:lang w:val="es-ES" w:eastAsia="es-ES"/>
+              </w:rPr>
+              <w:t xml:space="preserve"> horizontal </w:t>
+            </w:r>
+            <w:proofErr w:type="spellStart"/>
+            <w:r>
+              <w:rPr>
+                <w:rFonts w:ascii="Tahoma" w:eastAsia="Times New Roman" w:hAnsi="Tahoma" w:cs="Tahoma"/>
+                <w:color w:val="333333"/>
+                <w:sz w:val="23"/>
+                <w:szCs w:val="23"/>
+                <w:lang w:val="es-ES" w:eastAsia="es-ES"/>
+              </w:rPr>
+              <w:t>space</w:t>
+            </w:r>
+            <w:proofErr w:type="spellEnd"/>
+            <w:r>
+              <w:rPr>
+                <w:rFonts w:ascii="Tahoma" w:eastAsia="Times New Roman" w:hAnsi="Tahoma" w:cs="Tahoma"/>
+                <w:color w:val="333333"/>
+                <w:sz w:val="23"/>
+                <w:szCs w:val="23"/>
+                <w:lang w:val="es-ES" w:eastAsia="es-ES"/>
+              </w:rPr>
+              <w:t xml:space="preserve"> </w:t>
+            </w:r>
+            <w:proofErr w:type="spellStart"/>
+            <w:r>
+              <w:rPr>
+                <w:rFonts w:ascii="Tahoma" w:eastAsia="Times New Roman" w:hAnsi="Tahoma" w:cs="Tahoma"/>
+                <w:color w:val="333333"/>
+                <w:sz w:val="23"/>
+                <w:szCs w:val="23"/>
+                <w:lang w:val="es-ES" w:eastAsia="es-ES"/>
+              </w:rPr>
+              <w:t>between</w:t>
+            </w:r>
+            <w:proofErr w:type="spellEnd"/>
+            <w:r>
+              <w:rPr>
+                <w:rFonts w:ascii="Tahoma" w:eastAsia="Times New Roman" w:hAnsi="Tahoma" w:cs="Tahoma"/>
+                <w:color w:val="333333"/>
+                <w:sz w:val="23"/>
+                <w:szCs w:val="23"/>
+                <w:lang w:val="es-ES" w:eastAsia="es-ES"/>
+              </w:rPr>
+              <w:t xml:space="preserve"> </w:t>
+            </w:r>
+            <w:proofErr w:type="spellStart"/>
+            <w:r>
+              <w:rPr>
+                <w:rFonts w:ascii="Tahoma" w:eastAsia="Times New Roman" w:hAnsi="Tahoma" w:cs="Tahoma"/>
+                <w:color w:val="333333"/>
+                <w:sz w:val="23"/>
+                <w:szCs w:val="23"/>
+                <w:lang w:val="es-ES" w:eastAsia="es-ES"/>
+              </w:rPr>
+              <w:t>the</w:t>
+            </w:r>
+            <w:proofErr w:type="spellEnd"/>
+            <w:r>
+              <w:rPr>
+                <w:rFonts w:ascii="Tahoma" w:eastAsia="Times New Roman" w:hAnsi="Tahoma" w:cs="Tahoma"/>
+                <w:color w:val="333333"/>
+                <w:sz w:val="23"/>
+                <w:szCs w:val="23"/>
+                <w:lang w:val="es-ES" w:eastAsia="es-ES"/>
+              </w:rPr>
+              <w:t xml:space="preserve"> </w:t>
+            </w:r>
+            <w:proofErr w:type="spellStart"/>
+            <w:r>
+              <w:rPr>
+                <w:rFonts w:ascii="Tahoma" w:eastAsia="Times New Roman" w:hAnsi="Tahoma" w:cs="Tahoma"/>
+                <w:color w:val="333333"/>
+                <w:sz w:val="23"/>
+                <w:szCs w:val="23"/>
+                <w:lang w:val="es-ES" w:eastAsia="es-ES"/>
+              </w:rPr>
+              <w:t>cells</w:t>
+            </w:r>
+            <w:proofErr w:type="spellEnd"/>
+            <w:r>
+              <w:rPr>
+                <w:rFonts w:ascii="Tahoma" w:eastAsia="Times New Roman" w:hAnsi="Tahoma" w:cs="Tahoma"/>
+                <w:color w:val="333333"/>
+                <w:sz w:val="23"/>
+                <w:szCs w:val="23"/>
+                <w:lang w:val="es-ES" w:eastAsia="es-ES"/>
+              </w:rPr>
+              <w:t>.</w:t>
             </w:r>
           </w:p>
           <w:p>
@@ -1901,6 +3416,7 @@
                 <w:lang w:val="es-ES" w:eastAsia="es-ES"/>
               </w:rPr>
             </w:pPr>
+            <w:proofErr w:type="spellStart"/>
             <w:r>
               <w:rPr>
                 <w:rFonts w:ascii="Lucida Console" w:eastAsia="Times New Roman" w:hAnsi="Lucida Console" w:cs="Courier New"/>
@@ -1910,7 +3426,19 @@
                 <w:bdr w:val="single" w:sz="6" w:space="2" w:color="E1E1E1" w:frame="1"/>
                 <w:lang w:val="es-ES" w:eastAsia="es-ES"/>
               </w:rPr>
-              <w:t>vgap:</w:t>
+              <w:t>vgap</w:t>
+            </w:r>
+            <w:proofErr w:type="spellEnd"/>
+            <w:r>
+              <w:rPr>
+                <w:rFonts w:ascii="Lucida Console" w:eastAsia="Times New Roman" w:hAnsi="Lucida Console" w:cs="Courier New"/>
+                <w:color w:val="666666"/>
+                <w:sz w:val="17"/>
+                <w:szCs w:val="17"/>
+                <w:bdr w:val="single" w:sz="6" w:space="2" w:color="E1E1E1" w:frame="1"/>
+                <w:lang w:val="es-ES" w:eastAsia="es-ES"/>
+              </w:rPr>
+              <w:t>:</w:t>
             </w:r>
             <w:r>
               <w:rPr>
@@ -1920,8 +3448,130 @@
                 <w:szCs w:val="23"/>
                 <w:lang w:val="es-ES" w:eastAsia="es-ES"/>
               </w:rPr>
-              <w:t> is the vertical space between the cells</w:t>
-            </w:r>
+              <w:t> </w:t>
+            </w:r>
+            <w:proofErr w:type="spellStart"/>
+            <w:r>
+              <w:rPr>
+                <w:rFonts w:ascii="Tahoma" w:eastAsia="Times New Roman" w:hAnsi="Tahoma" w:cs="Tahoma"/>
+                <w:color w:val="333333"/>
+                <w:sz w:val="23"/>
+                <w:szCs w:val="23"/>
+                <w:lang w:val="es-ES" w:eastAsia="es-ES"/>
+              </w:rPr>
+              <w:t>is</w:t>
+            </w:r>
+            <w:proofErr w:type="spellEnd"/>
+            <w:r>
+              <w:rPr>
+                <w:rFonts w:ascii="Tahoma" w:eastAsia="Times New Roman" w:hAnsi="Tahoma" w:cs="Tahoma"/>
+                <w:color w:val="333333"/>
+                <w:sz w:val="23"/>
+                <w:szCs w:val="23"/>
+                <w:lang w:val="es-ES" w:eastAsia="es-ES"/>
+              </w:rPr>
+              <w:t xml:space="preserve"> </w:t>
+            </w:r>
+            <w:proofErr w:type="spellStart"/>
+            <w:r>
+              <w:rPr>
+                <w:rFonts w:ascii="Tahoma" w:eastAsia="Times New Roman" w:hAnsi="Tahoma" w:cs="Tahoma"/>
+                <w:color w:val="333333"/>
+                <w:sz w:val="23"/>
+                <w:szCs w:val="23"/>
+                <w:lang w:val="es-ES" w:eastAsia="es-ES"/>
+              </w:rPr>
+              <w:t>the</w:t>
+            </w:r>
+            <w:proofErr w:type="spellEnd"/>
+            <w:r>
+              <w:rPr>
+                <w:rFonts w:ascii="Tahoma" w:eastAsia="Times New Roman" w:hAnsi="Tahoma" w:cs="Tahoma"/>
+                <w:color w:val="333333"/>
+                <w:sz w:val="23"/>
+                <w:szCs w:val="23"/>
+                <w:lang w:val="es-ES" w:eastAsia="es-ES"/>
+              </w:rPr>
+              <w:t xml:space="preserve"> vertical </w:t>
+            </w:r>
+            <w:proofErr w:type="spellStart"/>
+            <w:r>
+              <w:rPr>
+                <w:rFonts w:ascii="Tahoma" w:eastAsia="Times New Roman" w:hAnsi="Tahoma" w:cs="Tahoma"/>
+                <w:color w:val="333333"/>
+                <w:sz w:val="23"/>
+                <w:szCs w:val="23"/>
+                <w:lang w:val="es-ES" w:eastAsia="es-ES"/>
+              </w:rPr>
+              <w:t>space</w:t>
+            </w:r>
+            <w:proofErr w:type="spellEnd"/>
+            <w:r>
+              <w:rPr>
+                <w:rFonts w:ascii="Tahoma" w:eastAsia="Times New Roman" w:hAnsi="Tahoma" w:cs="Tahoma"/>
+                <w:color w:val="333333"/>
+                <w:sz w:val="23"/>
+                <w:szCs w:val="23"/>
+                <w:lang w:val="es-ES" w:eastAsia="es-ES"/>
+              </w:rPr>
+              <w:t xml:space="preserve"> </w:t>
+            </w:r>
+            <w:proofErr w:type="spellStart"/>
+            <w:r>
+              <w:rPr>
+                <w:rFonts w:ascii="Tahoma" w:eastAsia="Times New Roman" w:hAnsi="Tahoma" w:cs="Tahoma"/>
+                <w:color w:val="333333"/>
+                <w:sz w:val="23"/>
+                <w:szCs w:val="23"/>
+                <w:lang w:val="es-ES" w:eastAsia="es-ES"/>
+              </w:rPr>
+              <w:t>between</w:t>
+            </w:r>
+            <w:proofErr w:type="spellEnd"/>
+            <w:r>
+              <w:rPr>
+                <w:rFonts w:ascii="Tahoma" w:eastAsia="Times New Roman" w:hAnsi="Tahoma" w:cs="Tahoma"/>
+                <w:color w:val="333333"/>
+                <w:sz w:val="23"/>
+                <w:szCs w:val="23"/>
+                <w:lang w:val="es-ES" w:eastAsia="es-ES"/>
+              </w:rPr>
+              <w:t xml:space="preserve"> </w:t>
+            </w:r>
+            <w:proofErr w:type="spellStart"/>
+            <w:r>
+              <w:rPr>
+                <w:rFonts w:ascii="Tahoma" w:eastAsia="Times New Roman" w:hAnsi="Tahoma" w:cs="Tahoma"/>
+                <w:color w:val="333333"/>
+                <w:sz w:val="23"/>
+                <w:szCs w:val="23"/>
+                <w:lang w:val="es-ES" w:eastAsia="es-ES"/>
+              </w:rPr>
+              <w:t>the</w:t>
+            </w:r>
+            <w:proofErr w:type="spellEnd"/>
+            <w:r>
+              <w:rPr>
+                <w:rFonts w:ascii="Tahoma" w:eastAsia="Times New Roman" w:hAnsi="Tahoma" w:cs="Tahoma"/>
+                <w:color w:val="333333"/>
+                <w:sz w:val="23"/>
+                <w:szCs w:val="23"/>
+                <w:lang w:val="es-ES" w:eastAsia="es-ES"/>
+              </w:rPr>
+              <w:t xml:space="preserve"> </w:t>
+            </w:r>
+            <w:proofErr w:type="spellStart"/>
+            <w:r>
+              <w:rPr>
+                <w:rFonts w:ascii="Tahoma" w:eastAsia="Times New Roman" w:hAnsi="Tahoma" w:cs="Tahoma"/>
+                <w:color w:val="333333"/>
+                <w:sz w:val="23"/>
+                <w:szCs w:val="23"/>
+                <w:lang w:val="es-ES" w:eastAsia="es-ES"/>
+              </w:rPr>
+              <w:t>cells</w:t>
+            </w:r>
+            <w:proofErr w:type="spellEnd"/>
           </w:p>
           <w:p>
             <w:pPr>
@@ -1950,6 +3600,7 @@
                 <w:lang w:val="es-ES" w:eastAsia="es-ES"/>
               </w:rPr>
             </w:pPr>
+            <w:proofErr w:type="spellStart"/>
             <w:r>
               <w:rPr>
                 <w:rFonts w:ascii="Courier New" w:eastAsia="Times New Roman" w:hAnsi="Courier New" w:cs="Courier New"/>
@@ -1960,6 +3611,7 @@
               </w:rPr>
               <w:t>package</w:t>
             </w:r>
+            <w:proofErr w:type="spellEnd"/>
             <w:r>
               <w:rPr>
                 <w:rFonts w:ascii="Consolas" w:eastAsia="Times New Roman" w:hAnsi="Consolas" w:cs="Times New Roman"/>
@@ -1970,15 +3622,39 @@
               </w:rPr>
               <w:t xml:space="preserve"> </w:t>
             </w:r>
-            <w:r>
-              <w:rPr>
-                <w:rFonts w:ascii="Courier New" w:eastAsia="Times New Roman" w:hAnsi="Courier New" w:cs="Courier New"/>
-                <w:color w:val="555555"/>
-                <w:sz w:val="20"/>
-                <w:szCs w:val="20"/>
-                <w:lang w:val="es-ES" w:eastAsia="es-ES"/>
-              </w:rPr>
-              <w:t>com.javacodegeeks.desktop.gridlayout;</w:t>
+            <w:proofErr w:type="spellStart"/>
+            <w:proofErr w:type="gramStart"/>
+            <w:r>
+              <w:rPr>
+                <w:rFonts w:ascii="Courier New" w:eastAsia="Times New Roman" w:hAnsi="Courier New" w:cs="Courier New"/>
+                <w:color w:val="555555"/>
+                <w:sz w:val="20"/>
+                <w:szCs w:val="20"/>
+                <w:lang w:val="es-ES" w:eastAsia="es-ES"/>
+              </w:rPr>
+              <w:t>com.javacodegeeks</w:t>
+            </w:r>
+            <w:proofErr w:type="gramEnd"/>
+            <w:r>
+              <w:rPr>
+                <w:rFonts w:ascii="Courier New" w:eastAsia="Times New Roman" w:hAnsi="Courier New" w:cs="Courier New"/>
+                <w:color w:val="555555"/>
+                <w:sz w:val="20"/>
+                <w:szCs w:val="20"/>
+                <w:lang w:val="es-ES" w:eastAsia="es-ES"/>
+              </w:rPr>
+              <w:t>.desktop.gridlayout</w:t>
+            </w:r>
+            <w:proofErr w:type="spellEnd"/>
+            <w:r>
+              <w:rPr>
+                <w:rFonts w:ascii="Courier New" w:eastAsia="Times New Roman" w:hAnsi="Courier New" w:cs="Courier New"/>
+                <w:color w:val="555555"/>
+                <w:sz w:val="20"/>
+                <w:szCs w:val="20"/>
+                <w:lang w:val="es-ES" w:eastAsia="es-ES"/>
+              </w:rPr>
+              <w:t>;</w:t>
             </w:r>
           </w:p>
           <w:p>
@@ -2022,6 +3698,7 @@
                 <w:lang w:val="es-ES" w:eastAsia="es-ES"/>
               </w:rPr>
             </w:pPr>
+            <w:proofErr w:type="spellStart"/>
             <w:r>
               <w:rPr>
                 <w:rFonts w:ascii="Courier New" w:eastAsia="Times New Roman" w:hAnsi="Courier New" w:cs="Courier New"/>
@@ -2032,6 +3709,7 @@
               </w:rPr>
               <w:t>import</w:t>
             </w:r>
+            <w:proofErr w:type="spellEnd"/>
             <w:r>
               <w:rPr>
                 <w:rFonts w:ascii="Consolas" w:eastAsia="Times New Roman" w:hAnsi="Consolas" w:cs="Times New Roman"/>
@@ -2042,15 +3720,29 @@
               </w:rPr>
               <w:t xml:space="preserve"> </w:t>
             </w:r>
-            <w:r>
-              <w:rPr>
-                <w:rFonts w:ascii="Courier New" w:eastAsia="Times New Roman" w:hAnsi="Courier New" w:cs="Courier New"/>
-                <w:color w:val="555555"/>
-                <w:sz w:val="20"/>
-                <w:szCs w:val="20"/>
-                <w:lang w:val="es-ES" w:eastAsia="es-ES"/>
-              </w:rPr>
-              <w:t>java.awt.GridLayout;</w:t>
+            <w:proofErr w:type="spellStart"/>
+            <w:proofErr w:type="gramStart"/>
+            <w:r>
+              <w:rPr>
+                <w:rFonts w:ascii="Courier New" w:eastAsia="Times New Roman" w:hAnsi="Courier New" w:cs="Courier New"/>
+                <w:color w:val="555555"/>
+                <w:sz w:val="20"/>
+                <w:szCs w:val="20"/>
+                <w:lang w:val="es-ES" w:eastAsia="es-ES"/>
+              </w:rPr>
+              <w:t>java.awt.GridLayout</w:t>
+            </w:r>
+            <w:proofErr w:type="spellEnd"/>
+            <w:proofErr w:type="gramEnd"/>
+            <w:r>
+              <w:rPr>
+                <w:rFonts w:ascii="Courier New" w:eastAsia="Times New Roman" w:hAnsi="Courier New" w:cs="Courier New"/>
+                <w:color w:val="555555"/>
+                <w:sz w:val="20"/>
+                <w:szCs w:val="20"/>
+                <w:lang w:val="es-ES" w:eastAsia="es-ES"/>
+              </w:rPr>
+              <w:t>;</w:t>
             </w:r>
           </w:p>
           <w:p>
@@ -2068,6 +3760,7 @@
                 <w:lang w:val="es-ES" w:eastAsia="es-ES"/>
               </w:rPr>
             </w:pPr>
+            <w:proofErr w:type="spellStart"/>
             <w:r>
               <w:rPr>
                 <w:rFonts w:ascii="Courier New" w:eastAsia="Times New Roman" w:hAnsi="Courier New" w:cs="Courier New"/>
@@ -2078,6 +3771,7 @@
               </w:rPr>
               <w:t>import</w:t>
             </w:r>
+            <w:proofErr w:type="spellEnd"/>
             <w:r>
               <w:rPr>
                 <w:rFonts w:ascii="Consolas" w:eastAsia="Times New Roman" w:hAnsi="Consolas" w:cs="Times New Roman"/>
@@ -2088,15 +3782,39 @@
               </w:rPr>
               <w:t xml:space="preserve"> </w:t>
             </w:r>
-            <w:r>
-              <w:rPr>
-                <w:rFonts w:ascii="Courier New" w:eastAsia="Times New Roman" w:hAnsi="Courier New" w:cs="Courier New"/>
-                <w:color w:val="555555"/>
-                <w:sz w:val="20"/>
-                <w:szCs w:val="20"/>
-                <w:lang w:val="es-ES" w:eastAsia="es-ES"/>
-              </w:rPr>
-              <w:t>javax.swing.JButton;</w:t>
+            <w:proofErr w:type="spellStart"/>
+            <w:proofErr w:type="gramStart"/>
+            <w:r>
+              <w:rPr>
+                <w:rFonts w:ascii="Courier New" w:eastAsia="Times New Roman" w:hAnsi="Courier New" w:cs="Courier New"/>
+                <w:color w:val="555555"/>
+                <w:sz w:val="20"/>
+                <w:szCs w:val="20"/>
+                <w:lang w:val="es-ES" w:eastAsia="es-ES"/>
+              </w:rPr>
+              <w:t>javax.swing</w:t>
+            </w:r>
+            <w:proofErr w:type="gramEnd"/>
+            <w:r>
+              <w:rPr>
+                <w:rFonts w:ascii="Courier New" w:eastAsia="Times New Roman" w:hAnsi="Courier New" w:cs="Courier New"/>
+                <w:color w:val="555555"/>
+                <w:sz w:val="20"/>
+                <w:szCs w:val="20"/>
+                <w:lang w:val="es-ES" w:eastAsia="es-ES"/>
+              </w:rPr>
+              <w:t>.JButton</w:t>
+            </w:r>
+            <w:proofErr w:type="spellEnd"/>
+            <w:r>
+              <w:rPr>
+                <w:rFonts w:ascii="Courier New" w:eastAsia="Times New Roman" w:hAnsi="Courier New" w:cs="Courier New"/>
+                <w:color w:val="555555"/>
+                <w:sz w:val="20"/>
+                <w:szCs w:val="20"/>
+                <w:lang w:val="es-ES" w:eastAsia="es-ES"/>
+              </w:rPr>
+              <w:t>;</w:t>
             </w:r>
           </w:p>
           <w:p>
@@ -2114,6 +3832,7 @@
                 <w:lang w:val="es-ES" w:eastAsia="es-ES"/>
               </w:rPr>
             </w:pPr>
+            <w:proofErr w:type="spellStart"/>
             <w:r>
               <w:rPr>
                 <w:rFonts w:ascii="Courier New" w:eastAsia="Times New Roman" w:hAnsi="Courier New" w:cs="Courier New"/>
@@ -2124,6 +3843,7 @@
               </w:rPr>
               <w:t>import</w:t>
             </w:r>
+            <w:proofErr w:type="spellEnd"/>
             <w:r>
               <w:rPr>
                 <w:rFonts w:ascii="Consolas" w:eastAsia="Times New Roman" w:hAnsi="Consolas" w:cs="Times New Roman"/>
@@ -2134,15 +3854,39 @@
               </w:rPr>
               <w:t xml:space="preserve"> </w:t>
             </w:r>
-            <w:r>
-              <w:rPr>
-                <w:rFonts w:ascii="Courier New" w:eastAsia="Times New Roman" w:hAnsi="Courier New" w:cs="Courier New"/>
-                <w:color w:val="555555"/>
-                <w:sz w:val="20"/>
-                <w:szCs w:val="20"/>
-                <w:lang w:val="es-ES" w:eastAsia="es-ES"/>
-              </w:rPr>
-              <w:t>javax.swing.JFrame;</w:t>
+            <w:proofErr w:type="spellStart"/>
+            <w:proofErr w:type="gramStart"/>
+            <w:r>
+              <w:rPr>
+                <w:rFonts w:ascii="Courier New" w:eastAsia="Times New Roman" w:hAnsi="Courier New" w:cs="Courier New"/>
+                <w:color w:val="555555"/>
+                <w:sz w:val="20"/>
+                <w:szCs w:val="20"/>
+                <w:lang w:val="es-ES" w:eastAsia="es-ES"/>
+              </w:rPr>
+              <w:t>javax.swing</w:t>
+            </w:r>
+            <w:proofErr w:type="gramEnd"/>
+            <w:r>
+              <w:rPr>
+                <w:rFonts w:ascii="Courier New" w:eastAsia="Times New Roman" w:hAnsi="Courier New" w:cs="Courier New"/>
+                <w:color w:val="555555"/>
+                <w:sz w:val="20"/>
+                <w:szCs w:val="20"/>
+                <w:lang w:val="es-ES" w:eastAsia="es-ES"/>
+              </w:rPr>
+              <w:t>.JFrame</w:t>
+            </w:r>
+            <w:proofErr w:type="spellEnd"/>
+            <w:r>
+              <w:rPr>
+                <w:rFonts w:ascii="Courier New" w:eastAsia="Times New Roman" w:hAnsi="Courier New" w:cs="Courier New"/>
+                <w:color w:val="555555"/>
+                <w:sz w:val="20"/>
+                <w:szCs w:val="20"/>
+                <w:lang w:val="es-ES" w:eastAsia="es-ES"/>
+              </w:rPr>
+              <w:t>;</w:t>
             </w:r>
           </w:p>
           <w:p>
@@ -2160,6 +3904,7 @@
                 <w:lang w:val="es-ES" w:eastAsia="es-ES"/>
               </w:rPr>
             </w:pPr>
+            <w:proofErr w:type="spellStart"/>
             <w:r>
               <w:rPr>
                 <w:rFonts w:ascii="Courier New" w:eastAsia="Times New Roman" w:hAnsi="Courier New" w:cs="Courier New"/>
@@ -2170,6 +3915,7 @@
               </w:rPr>
               <w:t>import</w:t>
             </w:r>
+            <w:proofErr w:type="spellEnd"/>
             <w:r>
               <w:rPr>
                 <w:rFonts w:ascii="Consolas" w:eastAsia="Times New Roman" w:hAnsi="Consolas" w:cs="Times New Roman"/>
@@ -2180,15 +3926,39 @@
               </w:rPr>
               <w:t xml:space="preserve"> </w:t>
             </w:r>
-            <w:r>
-              <w:rPr>
-                <w:rFonts w:ascii="Courier New" w:eastAsia="Times New Roman" w:hAnsi="Courier New" w:cs="Courier New"/>
-                <w:color w:val="555555"/>
-                <w:sz w:val="20"/>
-                <w:szCs w:val="20"/>
-                <w:lang w:val="es-ES" w:eastAsia="es-ES"/>
-              </w:rPr>
-              <w:t>javax.swing.JTextArea;</w:t>
+            <w:proofErr w:type="spellStart"/>
+            <w:proofErr w:type="gramStart"/>
+            <w:r>
+              <w:rPr>
+                <w:rFonts w:ascii="Courier New" w:eastAsia="Times New Roman" w:hAnsi="Courier New" w:cs="Courier New"/>
+                <w:color w:val="555555"/>
+                <w:sz w:val="20"/>
+                <w:szCs w:val="20"/>
+                <w:lang w:val="es-ES" w:eastAsia="es-ES"/>
+              </w:rPr>
+              <w:t>javax.swing</w:t>
+            </w:r>
+            <w:proofErr w:type="gramEnd"/>
+            <w:r>
+              <w:rPr>
+                <w:rFonts w:ascii="Courier New" w:eastAsia="Times New Roman" w:hAnsi="Courier New" w:cs="Courier New"/>
+                <w:color w:val="555555"/>
+                <w:sz w:val="20"/>
+                <w:szCs w:val="20"/>
+                <w:lang w:val="es-ES" w:eastAsia="es-ES"/>
+              </w:rPr>
+              <w:t>.JTextArea</w:t>
+            </w:r>
+            <w:proofErr w:type="spellEnd"/>
+            <w:r>
+              <w:rPr>
+                <w:rFonts w:ascii="Courier New" w:eastAsia="Times New Roman" w:hAnsi="Courier New" w:cs="Courier New"/>
+                <w:color w:val="555555"/>
+                <w:sz w:val="20"/>
+                <w:szCs w:val="20"/>
+                <w:lang w:val="es-ES" w:eastAsia="es-ES"/>
+              </w:rPr>
+              <w:t>;</w:t>
             </w:r>
           </w:p>
           <w:p>
@@ -2232,6 +4002,7 @@
                 <w:lang w:val="es-ES" w:eastAsia="es-ES"/>
               </w:rPr>
             </w:pPr>
+            <w:proofErr w:type="spellStart"/>
             <w:r>
               <w:rPr>
                 <w:rFonts w:ascii="Courier New" w:eastAsia="Times New Roman" w:hAnsi="Courier New" w:cs="Courier New"/>
@@ -2242,6 +4013,7 @@
               </w:rPr>
               <w:t>public</w:t>
             </w:r>
+            <w:proofErr w:type="spellEnd"/>
             <w:r>
               <w:rPr>
                 <w:rFonts w:ascii="Consolas" w:eastAsia="Times New Roman" w:hAnsi="Consolas" w:cs="Times New Roman"/>
@@ -2252,6 +4024,7 @@
               </w:rPr>
               <w:t xml:space="preserve"> </w:t>
             </w:r>
+            <w:proofErr w:type="spellStart"/>
             <w:r>
               <w:rPr>
                 <w:rFonts w:ascii="Courier New" w:eastAsia="Times New Roman" w:hAnsi="Courier New" w:cs="Courier New"/>
@@ -2262,6 +4035,7 @@
               </w:rPr>
               <w:t>class</w:t>
             </w:r>
+            <w:proofErr w:type="spellEnd"/>
             <w:r>
               <w:rPr>
                 <w:rFonts w:ascii="Consolas" w:eastAsia="Times New Roman" w:hAnsi="Consolas" w:cs="Times New Roman"/>
@@ -2272,15 +4046,27 @@
               </w:rPr>
               <w:t xml:space="preserve"> </w:t>
             </w:r>
-            <w:r>
-              <w:rPr>
-                <w:rFonts w:ascii="Courier New" w:eastAsia="Times New Roman" w:hAnsi="Courier New" w:cs="Courier New"/>
-                <w:color w:val="555555"/>
-                <w:sz w:val="20"/>
-                <w:szCs w:val="20"/>
-                <w:lang w:val="es-ES" w:eastAsia="es-ES"/>
-              </w:rPr>
-              <w:t>GridLayoutTest {</w:t>
+            <w:proofErr w:type="spellStart"/>
+            <w:r>
+              <w:rPr>
+                <w:rFonts w:ascii="Courier New" w:eastAsia="Times New Roman" w:hAnsi="Courier New" w:cs="Courier New"/>
+                <w:color w:val="555555"/>
+                <w:sz w:val="20"/>
+                <w:szCs w:val="20"/>
+                <w:lang w:val="es-ES" w:eastAsia="es-ES"/>
+              </w:rPr>
+              <w:t>GridLayoutTest</w:t>
+            </w:r>
+            <w:proofErr w:type="spellEnd"/>
+            <w:r>
+              <w:rPr>
+                <w:rFonts w:ascii="Courier New" w:eastAsia="Times New Roman" w:hAnsi="Courier New" w:cs="Courier New"/>
+                <w:color w:val="555555"/>
+                <w:sz w:val="20"/>
+                <w:szCs w:val="20"/>
+                <w:lang w:val="es-ES" w:eastAsia="es-ES"/>
+              </w:rPr>
+              <w:t xml:space="preserve"> {</w:t>
             </w:r>
           </w:p>
           <w:p>
@@ -2334,6 +4120,7 @@
               </w:rPr>
               <w:t>    </w:t>
             </w:r>
+            <w:proofErr w:type="spellStart"/>
             <w:r>
               <w:rPr>
                 <w:rFonts w:ascii="Courier New" w:eastAsia="Times New Roman" w:hAnsi="Courier New" w:cs="Courier New"/>
@@ -2344,6 +4131,7 @@
               </w:rPr>
               <w:t>private</w:t>
             </w:r>
+            <w:proofErr w:type="spellEnd"/>
             <w:r>
               <w:rPr>
                 <w:rFonts w:ascii="Consolas" w:eastAsia="Times New Roman" w:hAnsi="Consolas" w:cs="Times New Roman"/>
@@ -2354,6 +4142,7 @@
               </w:rPr>
               <w:t xml:space="preserve"> </w:t>
             </w:r>
+            <w:proofErr w:type="spellStart"/>
             <w:r>
               <w:rPr>
                 <w:rFonts w:ascii="Courier New" w:eastAsia="Times New Roman" w:hAnsi="Courier New" w:cs="Courier New"/>
@@ -2364,6 +4153,7 @@
               </w:rPr>
               <w:t>static</w:t>
             </w:r>
+            <w:proofErr w:type="spellEnd"/>
             <w:r>
               <w:rPr>
                 <w:rFonts w:ascii="Consolas" w:eastAsia="Times New Roman" w:hAnsi="Consolas" w:cs="Times New Roman"/>
@@ -2374,15 +4164,61 @@
               </w:rPr>
               <w:t xml:space="preserve"> </w:t>
             </w:r>
-            <w:r>
-              <w:rPr>
-                <w:rFonts w:ascii="Courier New" w:eastAsia="Times New Roman" w:hAnsi="Courier New" w:cs="Courier New"/>
-                <w:color w:val="555555"/>
-                <w:sz w:val="20"/>
-                <w:szCs w:val="20"/>
-                <w:lang w:val="es-ES" w:eastAsia="es-ES"/>
-              </w:rPr>
-              <w:t>JButton[] arrayBtn;</w:t>
+            <w:proofErr w:type="spellStart"/>
+            <w:proofErr w:type="gramStart"/>
+            <w:r>
+              <w:rPr>
+                <w:rFonts w:ascii="Courier New" w:eastAsia="Times New Roman" w:hAnsi="Courier New" w:cs="Courier New"/>
+                <w:color w:val="555555"/>
+                <w:sz w:val="20"/>
+                <w:szCs w:val="20"/>
+                <w:lang w:val="es-ES" w:eastAsia="es-ES"/>
+              </w:rPr>
+              <w:t>JButton</w:t>
+            </w:r>
+            <w:proofErr w:type="spellEnd"/>
+            <w:r>
+              <w:rPr>
+                <w:rFonts w:ascii="Courier New" w:eastAsia="Times New Roman" w:hAnsi="Courier New" w:cs="Courier New"/>
+                <w:color w:val="555555"/>
+                <w:sz w:val="20"/>
+                <w:szCs w:val="20"/>
+                <w:lang w:val="es-ES" w:eastAsia="es-ES"/>
+              </w:rPr>
+              <w:t>[</w:t>
+            </w:r>
+            <w:proofErr w:type="gramEnd"/>
+            <w:r>
+              <w:rPr>
+                <w:rFonts w:ascii="Courier New" w:eastAsia="Times New Roman" w:hAnsi="Courier New" w:cs="Courier New"/>
+                <w:color w:val="555555"/>
+                <w:sz w:val="20"/>
+                <w:szCs w:val="20"/>
+                <w:lang w:val="es-ES" w:eastAsia="es-ES"/>
+              </w:rPr>
+              <w:t xml:space="preserve">] </w:t>
+            </w:r>
+            <w:proofErr w:type="spellStart"/>
+            <w:r>
+              <w:rPr>
+                <w:rFonts w:ascii="Courier New" w:eastAsia="Times New Roman" w:hAnsi="Courier New" w:cs="Courier New"/>
+                <w:color w:val="555555"/>
+                <w:sz w:val="20"/>
+                <w:szCs w:val="20"/>
+                <w:lang w:val="es-ES" w:eastAsia="es-ES"/>
+              </w:rPr>
+              <w:t>arrayBtn</w:t>
+            </w:r>
+            <w:proofErr w:type="spellEnd"/>
+            <w:r>
+              <w:rPr>
+                <w:rFonts w:ascii="Courier New" w:eastAsia="Times New Roman" w:hAnsi="Courier New" w:cs="Courier New"/>
+                <w:color w:val="555555"/>
+                <w:sz w:val="20"/>
+                <w:szCs w:val="20"/>
+                <w:lang w:val="es-ES" w:eastAsia="es-ES"/>
+              </w:rPr>
+              <w:t>;</w:t>
             </w:r>
           </w:p>
           <w:p>
@@ -2446,6 +4282,7 @@
               </w:rPr>
               <w:t>    </w:t>
             </w:r>
+            <w:proofErr w:type="spellStart"/>
             <w:r>
               <w:rPr>
                 <w:rFonts w:ascii="Courier New" w:eastAsia="Times New Roman" w:hAnsi="Courier New" w:cs="Courier New"/>
@@ -2456,6 +4293,7 @@
               </w:rPr>
               <w:t>public</w:t>
             </w:r>
+            <w:proofErr w:type="spellEnd"/>
             <w:r>
               <w:rPr>
                 <w:rFonts w:ascii="Consolas" w:eastAsia="Times New Roman" w:hAnsi="Consolas" w:cs="Times New Roman"/>
@@ -2466,6 +4304,7 @@
               </w:rPr>
               <w:t xml:space="preserve"> </w:t>
             </w:r>
+            <w:proofErr w:type="spellStart"/>
             <w:r>
               <w:rPr>
                 <w:rFonts w:ascii="Courier New" w:eastAsia="Times New Roman" w:hAnsi="Courier New" w:cs="Courier New"/>
@@ -2476,6 +4315,7 @@
               </w:rPr>
               <w:t>static</w:t>
             </w:r>
+            <w:proofErr w:type="spellEnd"/>
             <w:r>
               <w:rPr>
                 <w:rFonts w:ascii="Consolas" w:eastAsia="Times New Roman" w:hAnsi="Consolas" w:cs="Times New Roman"/>
@@ -2486,6 +4326,7 @@
               </w:rPr>
               <w:t xml:space="preserve"> </w:t>
             </w:r>
+            <w:proofErr w:type="spellStart"/>
             <w:r>
               <w:rPr>
                 <w:rFonts w:ascii="Courier New" w:eastAsia="Times New Roman" w:hAnsi="Courier New" w:cs="Courier New"/>
@@ -2496,6 +4337,7 @@
               </w:rPr>
               <w:t>void</w:t>
             </w:r>
+            <w:proofErr w:type="spellEnd"/>
             <w:r>
               <w:rPr>
                 <w:rFonts w:ascii="Consolas" w:eastAsia="Times New Roman" w:hAnsi="Consolas" w:cs="Times New Roman"/>
@@ -2506,15 +4348,73 @@
               </w:rPr>
               <w:t xml:space="preserve"> </w:t>
             </w:r>
-            <w:r>
-              <w:rPr>
-                <w:rFonts w:ascii="Courier New" w:eastAsia="Times New Roman" w:hAnsi="Courier New" w:cs="Courier New"/>
-                <w:color w:val="555555"/>
-                <w:sz w:val="20"/>
-                <w:szCs w:val="20"/>
-                <w:lang w:val="es-ES" w:eastAsia="es-ES"/>
-              </w:rPr>
-              <w:t>main(String[] args) {</w:t>
+            <w:proofErr w:type="spellStart"/>
+            <w:proofErr w:type="gramStart"/>
+            <w:r>
+              <w:rPr>
+                <w:rFonts w:ascii="Courier New" w:eastAsia="Times New Roman" w:hAnsi="Courier New" w:cs="Courier New"/>
+                <w:color w:val="555555"/>
+                <w:sz w:val="20"/>
+                <w:szCs w:val="20"/>
+                <w:lang w:val="es-ES" w:eastAsia="es-ES"/>
+              </w:rPr>
+              <w:t>main</w:t>
+            </w:r>
+            <w:proofErr w:type="spellEnd"/>
+            <w:r>
+              <w:rPr>
+                <w:rFonts w:ascii="Courier New" w:eastAsia="Times New Roman" w:hAnsi="Courier New" w:cs="Courier New"/>
+                <w:color w:val="555555"/>
+                <w:sz w:val="20"/>
+                <w:szCs w:val="20"/>
+                <w:lang w:val="es-ES" w:eastAsia="es-ES"/>
+              </w:rPr>
+              <w:t>(</w:t>
+            </w:r>
+            <w:proofErr w:type="spellStart"/>
+            <w:proofErr w:type="gramEnd"/>
+            <w:r>
+              <w:rPr>
+                <w:rFonts w:ascii="Courier New" w:eastAsia="Times New Roman" w:hAnsi="Courier New" w:cs="Courier New"/>
+                <w:color w:val="555555"/>
+                <w:sz w:val="20"/>
+                <w:szCs w:val="20"/>
+                <w:lang w:val="es-ES" w:eastAsia="es-ES"/>
+              </w:rPr>
+              <w:t>String</w:t>
+            </w:r>
+            <w:proofErr w:type="spellEnd"/>
+            <w:r>
+              <w:rPr>
+                <w:rFonts w:ascii="Courier New" w:eastAsia="Times New Roman" w:hAnsi="Courier New" w:cs="Courier New"/>
+                <w:color w:val="555555"/>
+                <w:sz w:val="20"/>
+                <w:szCs w:val="20"/>
+                <w:lang w:val="es-ES" w:eastAsia="es-ES"/>
+              </w:rPr>
+              <w:t xml:space="preserve">[] </w:t>
+            </w:r>
+            <w:proofErr w:type="spellStart"/>
+            <w:r>
+              <w:rPr>
+                <w:rFonts w:ascii="Courier New" w:eastAsia="Times New Roman" w:hAnsi="Courier New" w:cs="Courier New"/>
+                <w:color w:val="555555"/>
+                <w:sz w:val="20"/>
+                <w:szCs w:val="20"/>
+                <w:lang w:val="es-ES" w:eastAsia="es-ES"/>
+              </w:rPr>
+              <w:t>args</w:t>
+            </w:r>
+            <w:proofErr w:type="spellEnd"/>
+            <w:r>
+              <w:rPr>
+                <w:rFonts w:ascii="Courier New" w:eastAsia="Times New Roman" w:hAnsi="Courier New" w:cs="Courier New"/>
+                <w:color w:val="555555"/>
+                <w:sz w:val="20"/>
+                <w:szCs w:val="20"/>
+                <w:lang w:val="es-ES" w:eastAsia="es-ES"/>
+              </w:rPr>
+              <w:t>) {</w:t>
             </w:r>
           </w:p>
           <w:p>
@@ -2587,8 +4487,130 @@
                 <w:szCs w:val="20"/>
                 <w:lang w:val="es-ES" w:eastAsia="es-ES"/>
               </w:rPr>
-              <w:t>// the frame that contains the components</w:t>
-            </w:r>
+              <w:t xml:space="preserve">// </w:t>
+            </w:r>
+            <w:proofErr w:type="spellStart"/>
+            <w:r>
+              <w:rPr>
+                <w:rFonts w:ascii="Courier New" w:eastAsia="Times New Roman" w:hAnsi="Courier New" w:cs="Courier New"/>
+                <w:color w:val="555555"/>
+                <w:sz w:val="20"/>
+                <w:szCs w:val="20"/>
+                <w:lang w:val="es-ES" w:eastAsia="es-ES"/>
+              </w:rPr>
+              <w:t>the</w:t>
+            </w:r>
+            <w:proofErr w:type="spellEnd"/>
+            <w:r>
+              <w:rPr>
+                <w:rFonts w:ascii="Courier New" w:eastAsia="Times New Roman" w:hAnsi="Courier New" w:cs="Courier New"/>
+                <w:color w:val="555555"/>
+                <w:sz w:val="20"/>
+                <w:szCs w:val="20"/>
+                <w:lang w:val="es-ES" w:eastAsia="es-ES"/>
+              </w:rPr>
+              <w:t xml:space="preserve"> </w:t>
+            </w:r>
+            <w:proofErr w:type="spellStart"/>
+            <w:r>
+              <w:rPr>
+                <w:rFonts w:ascii="Courier New" w:eastAsia="Times New Roman" w:hAnsi="Courier New" w:cs="Courier New"/>
+                <w:color w:val="555555"/>
+                <w:sz w:val="20"/>
+                <w:szCs w:val="20"/>
+                <w:lang w:val="es-ES" w:eastAsia="es-ES"/>
+              </w:rPr>
+              <w:t>frame</w:t>
+            </w:r>
+            <w:proofErr w:type="spellEnd"/>
+            <w:r>
+              <w:rPr>
+                <w:rFonts w:ascii="Courier New" w:eastAsia="Times New Roman" w:hAnsi="Courier New" w:cs="Courier New"/>
+                <w:color w:val="555555"/>
+                <w:sz w:val="20"/>
+                <w:szCs w:val="20"/>
+                <w:lang w:val="es-ES" w:eastAsia="es-ES"/>
+              </w:rPr>
+              <w:t xml:space="preserve"> </w:t>
+            </w:r>
+            <w:proofErr w:type="spellStart"/>
+            <w:r>
+              <w:rPr>
+                <w:rFonts w:ascii="Courier New" w:eastAsia="Times New Roman" w:hAnsi="Courier New" w:cs="Courier New"/>
+                <w:color w:val="555555"/>
+                <w:sz w:val="20"/>
+                <w:szCs w:val="20"/>
+                <w:lang w:val="es-ES" w:eastAsia="es-ES"/>
+              </w:rPr>
+              <w:t>that</w:t>
+            </w:r>
+            <w:proofErr w:type="spellEnd"/>
+            <w:r>
+              <w:rPr>
+                <w:rFonts w:ascii="Courier New" w:eastAsia="Times New Roman" w:hAnsi="Courier New" w:cs="Courier New"/>
+                <w:color w:val="555555"/>
+                <w:sz w:val="20"/>
+                <w:szCs w:val="20"/>
+                <w:lang w:val="es-ES" w:eastAsia="es-ES"/>
+              </w:rPr>
+              <w:t xml:space="preserve"> </w:t>
+            </w:r>
+            <w:proofErr w:type="spellStart"/>
+            <w:r>
+              <w:rPr>
+                <w:rFonts w:ascii="Courier New" w:eastAsia="Times New Roman" w:hAnsi="Courier New" w:cs="Courier New"/>
+                <w:color w:val="555555"/>
+                <w:sz w:val="20"/>
+                <w:szCs w:val="20"/>
+                <w:lang w:val="es-ES" w:eastAsia="es-ES"/>
+              </w:rPr>
+              <w:t>contains</w:t>
+            </w:r>
+            <w:proofErr w:type="spellEnd"/>
+            <w:r>
+              <w:rPr>
+                <w:rFonts w:ascii="Courier New" w:eastAsia="Times New Roman" w:hAnsi="Courier New" w:cs="Courier New"/>
+                <w:color w:val="555555"/>
+                <w:sz w:val="20"/>
+                <w:szCs w:val="20"/>
+                <w:lang w:val="es-ES" w:eastAsia="es-ES"/>
+              </w:rPr>
+              <w:t xml:space="preserve"> </w:t>
+            </w:r>
+            <w:proofErr w:type="spellStart"/>
+            <w:r>
+              <w:rPr>
+                <w:rFonts w:ascii="Courier New" w:eastAsia="Times New Roman" w:hAnsi="Courier New" w:cs="Courier New"/>
+                <w:color w:val="555555"/>
+                <w:sz w:val="20"/>
+                <w:szCs w:val="20"/>
+                <w:lang w:val="es-ES" w:eastAsia="es-ES"/>
+              </w:rPr>
+              <w:t>the</w:t>
+            </w:r>
+            <w:proofErr w:type="spellEnd"/>
+            <w:r>
+              <w:rPr>
+                <w:rFonts w:ascii="Courier New" w:eastAsia="Times New Roman" w:hAnsi="Courier New" w:cs="Courier New"/>
+                <w:color w:val="555555"/>
+                <w:sz w:val="20"/>
+                <w:szCs w:val="20"/>
+                <w:lang w:val="es-ES" w:eastAsia="es-ES"/>
+              </w:rPr>
+              <w:t xml:space="preserve"> </w:t>
+            </w:r>
+            <w:proofErr w:type="spellStart"/>
+            <w:r>
+              <w:rPr>
+                <w:rFonts w:ascii="Courier New" w:eastAsia="Times New Roman" w:hAnsi="Courier New" w:cs="Courier New"/>
+                <w:color w:val="555555"/>
+                <w:sz w:val="20"/>
+                <w:szCs w:val="20"/>
+                <w:lang w:val="es-ES" w:eastAsia="es-ES"/>
+              </w:rPr>
+              <w:t>components</w:t>
+            </w:r>
+            <w:proofErr w:type="spellEnd"/>
           </w:p>
           <w:p>
             <w:pPr>
@@ -2623,7 +4645,29 @@
                 <w:szCs w:val="20"/>
                 <w:lang w:val="es-ES" w:eastAsia="es-ES"/>
               </w:rPr>
-              <w:t>JFrame frame = new</w:t>
+              <w:t xml:space="preserve">JFrame </w:t>
+            </w:r>
+            <w:proofErr w:type="spellStart"/>
+            <w:r>
+              <w:rPr>
+                <w:rFonts w:ascii="Courier New" w:eastAsia="Times New Roman" w:hAnsi="Courier New" w:cs="Courier New"/>
+                <w:color w:val="555555"/>
+                <w:sz w:val="20"/>
+                <w:szCs w:val="20"/>
+                <w:lang w:val="es-ES" w:eastAsia="es-ES"/>
+              </w:rPr>
+              <w:t>frame</w:t>
+            </w:r>
+            <w:proofErr w:type="spellEnd"/>
+            <w:r>
+              <w:rPr>
+                <w:rFonts w:ascii="Courier New" w:eastAsia="Times New Roman" w:hAnsi="Courier New" w:cs="Courier New"/>
+                <w:color w:val="555555"/>
+                <w:sz w:val="20"/>
+                <w:szCs w:val="20"/>
+                <w:lang w:val="es-ES" w:eastAsia="es-ES"/>
+              </w:rPr>
+              <w:t xml:space="preserve"> = new</w:t>
             </w:r>
             <w:r>
               <w:rPr>
@@ -2635,15 +4679,71 @@
               </w:rPr>
               <w:t xml:space="preserve"> </w:t>
             </w:r>
-            <w:r>
-              <w:rPr>
-                <w:rFonts w:ascii="Courier New" w:eastAsia="Times New Roman" w:hAnsi="Courier New" w:cs="Courier New"/>
-                <w:color w:val="555555"/>
-                <w:sz w:val="20"/>
-                <w:szCs w:val="20"/>
-                <w:lang w:val="es-ES" w:eastAsia="es-ES"/>
-              </w:rPr>
-              <w:t>JFrame("GridLayoutTest from JCG");</w:t>
+            <w:proofErr w:type="gramStart"/>
+            <w:r>
+              <w:rPr>
+                <w:rFonts w:ascii="Courier New" w:eastAsia="Times New Roman" w:hAnsi="Courier New" w:cs="Courier New"/>
+                <w:color w:val="555555"/>
+                <w:sz w:val="20"/>
+                <w:szCs w:val="20"/>
+                <w:lang w:val="es-ES" w:eastAsia="es-ES"/>
+              </w:rPr>
+              <w:t>JFrame(</w:t>
+            </w:r>
+            <w:proofErr w:type="gramEnd"/>
+            <w:r>
+              <w:rPr>
+                <w:rFonts w:ascii="Courier New" w:eastAsia="Times New Roman" w:hAnsi="Courier New" w:cs="Courier New"/>
+                <w:color w:val="555555"/>
+                <w:sz w:val="20"/>
+                <w:szCs w:val="20"/>
+                <w:lang w:val="es-ES" w:eastAsia="es-ES"/>
+              </w:rPr>
+              <w:t>"</w:t>
+            </w:r>
+            <w:proofErr w:type="spellStart"/>
+            <w:r>
+              <w:rPr>
+                <w:rFonts w:ascii="Courier New" w:eastAsia="Times New Roman" w:hAnsi="Courier New" w:cs="Courier New"/>
+                <w:color w:val="555555"/>
+                <w:sz w:val="20"/>
+                <w:szCs w:val="20"/>
+                <w:lang w:val="es-ES" w:eastAsia="es-ES"/>
+              </w:rPr>
+              <w:t>GridLayoutTest</w:t>
+            </w:r>
+            <w:proofErr w:type="spellEnd"/>
+            <w:r>
+              <w:rPr>
+                <w:rFonts w:ascii="Courier New" w:eastAsia="Times New Roman" w:hAnsi="Courier New" w:cs="Courier New"/>
+                <w:color w:val="555555"/>
+                <w:sz w:val="20"/>
+                <w:szCs w:val="20"/>
+                <w:lang w:val="es-ES" w:eastAsia="es-ES"/>
+              </w:rPr>
+              <w:t xml:space="preserve"> </w:t>
+            </w:r>
+            <w:proofErr w:type="spellStart"/>
+            <w:r>
+              <w:rPr>
+                <w:rFonts w:ascii="Courier New" w:eastAsia="Times New Roman" w:hAnsi="Courier New" w:cs="Courier New"/>
+                <w:color w:val="555555"/>
+                <w:sz w:val="20"/>
+                <w:szCs w:val="20"/>
+                <w:lang w:val="es-ES" w:eastAsia="es-ES"/>
+              </w:rPr>
+              <w:t>from</w:t>
+            </w:r>
+            <w:proofErr w:type="spellEnd"/>
+            <w:r>
+              <w:rPr>
+                <w:rFonts w:ascii="Courier New" w:eastAsia="Times New Roman" w:hAnsi="Courier New" w:cs="Courier New"/>
+                <w:color w:val="555555"/>
+                <w:sz w:val="20"/>
+                <w:szCs w:val="20"/>
+                <w:lang w:val="es-ES" w:eastAsia="es-ES"/>
+              </w:rPr>
+              <w:t xml:space="preserve"> JCG");</w:t>
             </w:r>
           </w:p>
           <w:p>
@@ -2671,15 +4771,51 @@
               </w:rPr>
               <w:t>        </w:t>
             </w:r>
-            <w:r>
-              <w:rPr>
-                <w:rFonts w:ascii="Courier New" w:eastAsia="Times New Roman" w:hAnsi="Courier New" w:cs="Courier New"/>
-                <w:color w:val="555555"/>
-                <w:sz w:val="20"/>
-                <w:szCs w:val="20"/>
-                <w:lang w:val="es-ES" w:eastAsia="es-ES"/>
-              </w:rPr>
-              <w:t>frame.setDefaultCloseOperation(JFrame.EXIT_ON_CLOSE);</w:t>
+            <w:proofErr w:type="spellStart"/>
+            <w:proofErr w:type="gramStart"/>
+            <w:r>
+              <w:rPr>
+                <w:rFonts w:ascii="Courier New" w:eastAsia="Times New Roman" w:hAnsi="Courier New" w:cs="Courier New"/>
+                <w:color w:val="555555"/>
+                <w:sz w:val="20"/>
+                <w:szCs w:val="20"/>
+                <w:lang w:val="es-ES" w:eastAsia="es-ES"/>
+              </w:rPr>
+              <w:t>frame.setDefaultCloseOperation</w:t>
+            </w:r>
+            <w:proofErr w:type="spellEnd"/>
+            <w:proofErr w:type="gramEnd"/>
+            <w:r>
+              <w:rPr>
+                <w:rFonts w:ascii="Courier New" w:eastAsia="Times New Roman" w:hAnsi="Courier New" w:cs="Courier New"/>
+                <w:color w:val="555555"/>
+                <w:sz w:val="20"/>
+                <w:szCs w:val="20"/>
+                <w:lang w:val="es-ES" w:eastAsia="es-ES"/>
+              </w:rPr>
+              <w:t>(</w:t>
+            </w:r>
+            <w:proofErr w:type="spellStart"/>
+            <w:r>
+              <w:rPr>
+                <w:rFonts w:ascii="Courier New" w:eastAsia="Times New Roman" w:hAnsi="Courier New" w:cs="Courier New"/>
+                <w:color w:val="555555"/>
+                <w:sz w:val="20"/>
+                <w:szCs w:val="20"/>
+                <w:lang w:val="es-ES" w:eastAsia="es-ES"/>
+              </w:rPr>
+              <w:t>JFrame.EXIT_ON_CLOSE</w:t>
+            </w:r>
+            <w:proofErr w:type="spellEnd"/>
+            <w:r>
+              <w:rPr>
+                <w:rFonts w:ascii="Courier New" w:eastAsia="Times New Roman" w:hAnsi="Courier New" w:cs="Courier New"/>
+                <w:color w:val="555555"/>
+                <w:sz w:val="20"/>
+                <w:szCs w:val="20"/>
+                <w:lang w:val="es-ES" w:eastAsia="es-ES"/>
+              </w:rPr>
+              <w:t>);</w:t>
             </w:r>
           </w:p>
           <w:p>
@@ -2715,8 +4851,108 @@
                 <w:szCs w:val="20"/>
                 <w:lang w:val="es-ES" w:eastAsia="es-ES"/>
               </w:rPr>
-              <w:t>// set the size of the frame</w:t>
-            </w:r>
+              <w:t xml:space="preserve">// set </w:t>
+            </w:r>
+            <w:proofErr w:type="spellStart"/>
+            <w:r>
+              <w:rPr>
+                <w:rFonts w:ascii="Courier New" w:eastAsia="Times New Roman" w:hAnsi="Courier New" w:cs="Courier New"/>
+                <w:color w:val="555555"/>
+                <w:sz w:val="20"/>
+                <w:szCs w:val="20"/>
+                <w:lang w:val="es-ES" w:eastAsia="es-ES"/>
+              </w:rPr>
+              <w:t>the</w:t>
+            </w:r>
+            <w:proofErr w:type="spellEnd"/>
+            <w:r>
+              <w:rPr>
+                <w:rFonts w:ascii="Courier New" w:eastAsia="Times New Roman" w:hAnsi="Courier New" w:cs="Courier New"/>
+                <w:color w:val="555555"/>
+                <w:sz w:val="20"/>
+                <w:szCs w:val="20"/>
+                <w:lang w:val="es-ES" w:eastAsia="es-ES"/>
+              </w:rPr>
+              <w:t xml:space="preserve"> </w:t>
+            </w:r>
+            <w:proofErr w:type="spellStart"/>
+            <w:r>
+              <w:rPr>
+                <w:rFonts w:ascii="Courier New" w:eastAsia="Times New Roman" w:hAnsi="Courier New" w:cs="Courier New"/>
+                <w:color w:val="555555"/>
+                <w:sz w:val="20"/>
+                <w:szCs w:val="20"/>
+                <w:lang w:val="es-ES" w:eastAsia="es-ES"/>
+              </w:rPr>
+              <w:t>size</w:t>
+            </w:r>
+            <w:proofErr w:type="spellEnd"/>
+            <w:r>
+              <w:rPr>
+                <w:rFonts w:ascii="Courier New" w:eastAsia="Times New Roman" w:hAnsi="Courier New" w:cs="Courier New"/>
+                <w:color w:val="555555"/>
+                <w:sz w:val="20"/>
+                <w:szCs w:val="20"/>
+                <w:lang w:val="es-ES" w:eastAsia="es-ES"/>
+              </w:rPr>
+              <w:t xml:space="preserve"> </w:t>
+            </w:r>
+            <w:proofErr w:type="spellStart"/>
+            <w:r>
+              <w:rPr>
+                <w:rFonts w:ascii="Courier New" w:eastAsia="Times New Roman" w:hAnsi="Courier New" w:cs="Courier New"/>
+                <w:color w:val="555555"/>
+                <w:sz w:val="20"/>
+                <w:szCs w:val="20"/>
+                <w:lang w:val="es-ES" w:eastAsia="es-ES"/>
+              </w:rPr>
+              <w:t>of</w:t>
+            </w:r>
+            <w:proofErr w:type="spellEnd"/>
+            <w:r>
+              <w:rPr>
+                <w:rFonts w:ascii="Courier New" w:eastAsia="Times New Roman" w:hAnsi="Courier New" w:cs="Courier New"/>
+                <w:color w:val="555555"/>
+                <w:sz w:val="20"/>
+                <w:szCs w:val="20"/>
+                <w:lang w:val="es-ES" w:eastAsia="es-ES"/>
+              </w:rPr>
+              <w:t xml:space="preserve"> </w:t>
+            </w:r>
+            <w:proofErr w:type="spellStart"/>
+            <w:r>
+              <w:rPr>
+                <w:rFonts w:ascii="Courier New" w:eastAsia="Times New Roman" w:hAnsi="Courier New" w:cs="Courier New"/>
+                <w:color w:val="555555"/>
+                <w:sz w:val="20"/>
+                <w:szCs w:val="20"/>
+                <w:lang w:val="es-ES" w:eastAsia="es-ES"/>
+              </w:rPr>
+              <w:t>the</w:t>
+            </w:r>
+            <w:proofErr w:type="spellEnd"/>
+            <w:r>
+              <w:rPr>
+                <w:rFonts w:ascii="Courier New" w:eastAsia="Times New Roman" w:hAnsi="Courier New" w:cs="Courier New"/>
+                <w:color w:val="555555"/>
+                <w:sz w:val="20"/>
+                <w:szCs w:val="20"/>
+                <w:lang w:val="es-ES" w:eastAsia="es-ES"/>
+              </w:rPr>
+              <w:t xml:space="preserve"> </w:t>
+            </w:r>
+            <w:proofErr w:type="spellStart"/>
+            <w:r>
+              <w:rPr>
+                <w:rFonts w:ascii="Courier New" w:eastAsia="Times New Roman" w:hAnsi="Courier New" w:cs="Courier New"/>
+                <w:color w:val="555555"/>
+                <w:sz w:val="20"/>
+                <w:szCs w:val="20"/>
+                <w:lang w:val="es-ES" w:eastAsia="es-ES"/>
+              </w:rPr>
+              <w:t>frame</w:t>
+            </w:r>
+            <w:proofErr w:type="spellEnd"/>
           </w:p>
           <w:p>
             <w:pPr>
@@ -2743,15 +4979,29 @@
               </w:rPr>
               <w:t>        </w:t>
             </w:r>
-            <w:r>
-              <w:rPr>
-                <w:rFonts w:ascii="Courier New" w:eastAsia="Times New Roman" w:hAnsi="Courier New" w:cs="Courier New"/>
-                <w:color w:val="555555"/>
-                <w:sz w:val="20"/>
-                <w:szCs w:val="20"/>
-                <w:lang w:val="es-ES" w:eastAsia="es-ES"/>
-              </w:rPr>
-              <w:t>frame.setSize(350, 350);</w:t>
+            <w:proofErr w:type="spellStart"/>
+            <w:proofErr w:type="gramStart"/>
+            <w:r>
+              <w:rPr>
+                <w:rFonts w:ascii="Courier New" w:eastAsia="Times New Roman" w:hAnsi="Courier New" w:cs="Courier New"/>
+                <w:color w:val="555555"/>
+                <w:sz w:val="20"/>
+                <w:szCs w:val="20"/>
+                <w:lang w:val="es-ES" w:eastAsia="es-ES"/>
+              </w:rPr>
+              <w:t>frame.setSize</w:t>
+            </w:r>
+            <w:proofErr w:type="spellEnd"/>
+            <w:proofErr w:type="gramEnd"/>
+            <w:r>
+              <w:rPr>
+                <w:rFonts w:ascii="Courier New" w:eastAsia="Times New Roman" w:hAnsi="Courier New" w:cs="Courier New"/>
+                <w:color w:val="555555"/>
+                <w:sz w:val="20"/>
+                <w:szCs w:val="20"/>
+                <w:lang w:val="es-ES" w:eastAsia="es-ES"/>
+              </w:rPr>
+              <w:t>(350, 350);</w:t>
             </w:r>
           </w:p>
           <w:p>
@@ -2823,8 +5073,240 @@
                 <w:szCs w:val="20"/>
                 <w:lang w:val="es-ES" w:eastAsia="es-ES"/>
               </w:rPr>
-              <w:t>// set the rows and cols of the grid, as well the distances between them</w:t>
-            </w:r>
+              <w:t xml:space="preserve">// set </w:t>
+            </w:r>
+            <w:proofErr w:type="spellStart"/>
+            <w:r>
+              <w:rPr>
+                <w:rFonts w:ascii="Courier New" w:eastAsia="Times New Roman" w:hAnsi="Courier New" w:cs="Courier New"/>
+                <w:color w:val="555555"/>
+                <w:sz w:val="20"/>
+                <w:szCs w:val="20"/>
+                <w:lang w:val="es-ES" w:eastAsia="es-ES"/>
+              </w:rPr>
+              <w:t>the</w:t>
+            </w:r>
+            <w:proofErr w:type="spellEnd"/>
+            <w:r>
+              <w:rPr>
+                <w:rFonts w:ascii="Courier New" w:eastAsia="Times New Roman" w:hAnsi="Courier New" w:cs="Courier New"/>
+                <w:color w:val="555555"/>
+                <w:sz w:val="20"/>
+                <w:szCs w:val="20"/>
+                <w:lang w:val="es-ES" w:eastAsia="es-ES"/>
+              </w:rPr>
+              <w:t xml:space="preserve"> </w:t>
+            </w:r>
+            <w:proofErr w:type="spellStart"/>
+            <w:r>
+              <w:rPr>
+                <w:rFonts w:ascii="Courier New" w:eastAsia="Times New Roman" w:hAnsi="Courier New" w:cs="Courier New"/>
+                <w:color w:val="555555"/>
+                <w:sz w:val="20"/>
+                <w:szCs w:val="20"/>
+                <w:lang w:val="es-ES" w:eastAsia="es-ES"/>
+              </w:rPr>
+              <w:t>rows</w:t>
+            </w:r>
+            <w:proofErr w:type="spellEnd"/>
+            <w:r>
+              <w:rPr>
+                <w:rFonts w:ascii="Courier New" w:eastAsia="Times New Roman" w:hAnsi="Courier New" w:cs="Courier New"/>
+                <w:color w:val="555555"/>
+                <w:sz w:val="20"/>
+                <w:szCs w:val="20"/>
+                <w:lang w:val="es-ES" w:eastAsia="es-ES"/>
+              </w:rPr>
+              <w:t xml:space="preserve"> and </w:t>
+            </w:r>
+            <w:proofErr w:type="spellStart"/>
+            <w:r>
+              <w:rPr>
+                <w:rFonts w:ascii="Courier New" w:eastAsia="Times New Roman" w:hAnsi="Courier New" w:cs="Courier New"/>
+                <w:color w:val="555555"/>
+                <w:sz w:val="20"/>
+                <w:szCs w:val="20"/>
+                <w:lang w:val="es-ES" w:eastAsia="es-ES"/>
+              </w:rPr>
+              <w:t>cols</w:t>
+            </w:r>
+            <w:proofErr w:type="spellEnd"/>
+            <w:r>
+              <w:rPr>
+                <w:rFonts w:ascii="Courier New" w:eastAsia="Times New Roman" w:hAnsi="Courier New" w:cs="Courier New"/>
+                <w:color w:val="555555"/>
+                <w:sz w:val="20"/>
+                <w:szCs w:val="20"/>
+                <w:lang w:val="es-ES" w:eastAsia="es-ES"/>
+              </w:rPr>
+              <w:t xml:space="preserve"> </w:t>
+            </w:r>
+            <w:proofErr w:type="spellStart"/>
+            <w:r>
+              <w:rPr>
+                <w:rFonts w:ascii="Courier New" w:eastAsia="Times New Roman" w:hAnsi="Courier New" w:cs="Courier New"/>
+                <w:color w:val="555555"/>
+                <w:sz w:val="20"/>
+                <w:szCs w:val="20"/>
+                <w:lang w:val="es-ES" w:eastAsia="es-ES"/>
+              </w:rPr>
+              <w:t>of</w:t>
+            </w:r>
+            <w:proofErr w:type="spellEnd"/>
+            <w:r>
+              <w:rPr>
+                <w:rFonts w:ascii="Courier New" w:eastAsia="Times New Roman" w:hAnsi="Courier New" w:cs="Courier New"/>
+                <w:color w:val="555555"/>
+                <w:sz w:val="20"/>
+                <w:szCs w:val="20"/>
+                <w:lang w:val="es-ES" w:eastAsia="es-ES"/>
+              </w:rPr>
+              <w:t xml:space="preserve"> </w:t>
+            </w:r>
+            <w:proofErr w:type="spellStart"/>
+            <w:r>
+              <w:rPr>
+                <w:rFonts w:ascii="Courier New" w:eastAsia="Times New Roman" w:hAnsi="Courier New" w:cs="Courier New"/>
+                <w:color w:val="555555"/>
+                <w:sz w:val="20"/>
+                <w:szCs w:val="20"/>
+                <w:lang w:val="es-ES" w:eastAsia="es-ES"/>
+              </w:rPr>
+              <w:t>the</w:t>
+            </w:r>
+            <w:proofErr w:type="spellEnd"/>
+            <w:r>
+              <w:rPr>
+                <w:rFonts w:ascii="Courier New" w:eastAsia="Times New Roman" w:hAnsi="Courier New" w:cs="Courier New"/>
+                <w:color w:val="555555"/>
+                <w:sz w:val="20"/>
+                <w:szCs w:val="20"/>
+                <w:lang w:val="es-ES" w:eastAsia="es-ES"/>
+              </w:rPr>
+              <w:t xml:space="preserve"> </w:t>
+            </w:r>
+            <w:proofErr w:type="spellStart"/>
+            <w:r>
+              <w:rPr>
+                <w:rFonts w:ascii="Courier New" w:eastAsia="Times New Roman" w:hAnsi="Courier New" w:cs="Courier New"/>
+                <w:color w:val="555555"/>
+                <w:sz w:val="20"/>
+                <w:szCs w:val="20"/>
+                <w:lang w:val="es-ES" w:eastAsia="es-ES"/>
+              </w:rPr>
+              <w:t>grid</w:t>
+            </w:r>
+            <w:proofErr w:type="spellEnd"/>
+            <w:r>
+              <w:rPr>
+                <w:rFonts w:ascii="Courier New" w:eastAsia="Times New Roman" w:hAnsi="Courier New" w:cs="Courier New"/>
+                <w:color w:val="555555"/>
+                <w:sz w:val="20"/>
+                <w:szCs w:val="20"/>
+                <w:lang w:val="es-ES" w:eastAsia="es-ES"/>
+              </w:rPr>
+              <w:t xml:space="preserve">, as </w:t>
+            </w:r>
+            <w:proofErr w:type="spellStart"/>
+            <w:r>
+              <w:rPr>
+                <w:rFonts w:ascii="Courier New" w:eastAsia="Times New Roman" w:hAnsi="Courier New" w:cs="Courier New"/>
+                <w:color w:val="555555"/>
+                <w:sz w:val="20"/>
+                <w:szCs w:val="20"/>
+                <w:lang w:val="es-ES" w:eastAsia="es-ES"/>
+              </w:rPr>
+              <w:t>well</w:t>
+            </w:r>
+            <w:proofErr w:type="spellEnd"/>
+            <w:r>
+              <w:rPr>
+                <w:rFonts w:ascii="Courier New" w:eastAsia="Times New Roman" w:hAnsi="Courier New" w:cs="Courier New"/>
+                <w:color w:val="555555"/>
+                <w:sz w:val="20"/>
+                <w:szCs w:val="20"/>
+                <w:lang w:val="es-ES" w:eastAsia="es-ES"/>
+              </w:rPr>
+              <w:t xml:space="preserve"> </w:t>
+            </w:r>
+            <w:proofErr w:type="spellStart"/>
+            <w:r>
+              <w:rPr>
+                <w:rFonts w:ascii="Courier New" w:eastAsia="Times New Roman" w:hAnsi="Courier New" w:cs="Courier New"/>
+                <w:color w:val="555555"/>
+                <w:sz w:val="20"/>
+                <w:szCs w:val="20"/>
+                <w:lang w:val="es-ES" w:eastAsia="es-ES"/>
+              </w:rPr>
+              <w:t>the</w:t>
+            </w:r>
+            <w:proofErr w:type="spellEnd"/>
+            <w:r>
+              <w:rPr>
+                <w:rFonts w:ascii="Courier New" w:eastAsia="Times New Roman" w:hAnsi="Courier New" w:cs="Courier New"/>
+                <w:color w:val="555555"/>
+                <w:sz w:val="20"/>
+                <w:szCs w:val="20"/>
+                <w:lang w:val="es-ES" w:eastAsia="es-ES"/>
+              </w:rPr>
+              <w:t xml:space="preserve"> </w:t>
+            </w:r>
+            <w:proofErr w:type="spellStart"/>
+            <w:r>
+              <w:rPr>
+                <w:rFonts w:ascii="Courier New" w:eastAsia="Times New Roman" w:hAnsi="Courier New" w:cs="Courier New"/>
+                <w:color w:val="555555"/>
+                <w:sz w:val="20"/>
+                <w:szCs w:val="20"/>
+                <w:lang w:val="es-ES" w:eastAsia="es-ES"/>
+              </w:rPr>
+              <w:t>distances</w:t>
+            </w:r>
+            <w:proofErr w:type="spellEnd"/>
+            <w:r>
+              <w:rPr>
+                <w:rFonts w:ascii="Courier New" w:eastAsia="Times New Roman" w:hAnsi="Courier New" w:cs="Courier New"/>
+                <w:color w:val="555555"/>
+                <w:sz w:val="20"/>
+                <w:szCs w:val="20"/>
+                <w:lang w:val="es-ES" w:eastAsia="es-ES"/>
+              </w:rPr>
+              <w:t xml:space="preserve"> </w:t>
+            </w:r>
+            <w:proofErr w:type="spellStart"/>
+            <w:r>
+              <w:rPr>
+                <w:rFonts w:ascii="Courier New" w:eastAsia="Times New Roman" w:hAnsi="Courier New" w:cs="Courier New"/>
+                <w:color w:val="555555"/>
+                <w:sz w:val="20"/>
+                <w:szCs w:val="20"/>
+                <w:lang w:val="es-ES" w:eastAsia="es-ES"/>
+              </w:rPr>
+              <w:t>between</w:t>
+            </w:r>
+            <w:proofErr w:type="spellEnd"/>
+            <w:r>
+              <w:rPr>
+                <w:rFonts w:ascii="Courier New" w:eastAsia="Times New Roman" w:hAnsi="Courier New" w:cs="Courier New"/>
+                <w:color w:val="555555"/>
+                <w:sz w:val="20"/>
+                <w:szCs w:val="20"/>
+                <w:lang w:val="es-ES" w:eastAsia="es-ES"/>
+              </w:rPr>
+              <w:t xml:space="preserve"> </w:t>
+            </w:r>
+            <w:proofErr w:type="spellStart"/>
+            <w:r>
+              <w:rPr>
+                <w:rFonts w:ascii="Courier New" w:eastAsia="Times New Roman" w:hAnsi="Courier New" w:cs="Courier New"/>
+                <w:color w:val="555555"/>
+                <w:sz w:val="20"/>
+                <w:szCs w:val="20"/>
+                <w:lang w:val="es-ES" w:eastAsia="es-ES"/>
+              </w:rPr>
+              <w:t>them</w:t>
+            </w:r>
+            <w:proofErr w:type="spellEnd"/>
           </w:p>
           <w:p>
             <w:pPr>
@@ -2851,15 +5333,49 @@
               </w:rPr>
               <w:t>        </w:t>
             </w:r>
-            <w:r>
-              <w:rPr>
-                <w:rFonts w:ascii="Courier New" w:eastAsia="Times New Roman" w:hAnsi="Courier New" w:cs="Courier New"/>
-                <w:color w:val="555555"/>
-                <w:sz w:val="20"/>
-                <w:szCs w:val="20"/>
-                <w:lang w:val="es-ES" w:eastAsia="es-ES"/>
-              </w:rPr>
-              <w:t>GridLayout grid = new</w:t>
+            <w:proofErr w:type="spellStart"/>
+            <w:r>
+              <w:rPr>
+                <w:rFonts w:ascii="Courier New" w:eastAsia="Times New Roman" w:hAnsi="Courier New" w:cs="Courier New"/>
+                <w:color w:val="555555"/>
+                <w:sz w:val="20"/>
+                <w:szCs w:val="20"/>
+                <w:lang w:val="es-ES" w:eastAsia="es-ES"/>
+              </w:rPr>
+              <w:t>GridLayout</w:t>
+            </w:r>
+            <w:proofErr w:type="spellEnd"/>
+            <w:r>
+              <w:rPr>
+                <w:rFonts w:ascii="Courier New" w:eastAsia="Times New Roman" w:hAnsi="Courier New" w:cs="Courier New"/>
+                <w:color w:val="555555"/>
+                <w:sz w:val="20"/>
+                <w:szCs w:val="20"/>
+                <w:lang w:val="es-ES" w:eastAsia="es-ES"/>
+              </w:rPr>
+              <w:t xml:space="preserve"> </w:t>
+            </w:r>
+            <w:proofErr w:type="spellStart"/>
+            <w:r>
+              <w:rPr>
+                <w:rFonts w:ascii="Courier New" w:eastAsia="Times New Roman" w:hAnsi="Courier New" w:cs="Courier New"/>
+                <w:color w:val="555555"/>
+                <w:sz w:val="20"/>
+                <w:szCs w:val="20"/>
+                <w:lang w:val="es-ES" w:eastAsia="es-ES"/>
+              </w:rPr>
+              <w:t>grid</w:t>
+            </w:r>
+            <w:proofErr w:type="spellEnd"/>
+            <w:r>
+              <w:rPr>
+                <w:rFonts w:ascii="Courier New" w:eastAsia="Times New Roman" w:hAnsi="Courier New" w:cs="Courier New"/>
+                <w:color w:val="555555"/>
+                <w:sz w:val="20"/>
+                <w:szCs w:val="20"/>
+                <w:lang w:val="es-ES" w:eastAsia="es-ES"/>
+              </w:rPr>
+              <w:t xml:space="preserve"> = new</w:t>
             </w:r>
             <w:r>
               <w:rPr>
@@ -2871,15 +5387,39 @@
               </w:rPr>
               <w:t xml:space="preserve"> </w:t>
             </w:r>
-            <w:r>
-              <w:rPr>
-                <w:rFonts w:ascii="Courier New" w:eastAsia="Times New Roman" w:hAnsi="Courier New" w:cs="Courier New"/>
-                <w:color w:val="555555"/>
-                <w:sz w:val="20"/>
-                <w:szCs w:val="20"/>
-                <w:lang w:val="es-ES" w:eastAsia="es-ES"/>
-              </w:rPr>
-              <w:t>GridLayout(5, 3, 10, 10);</w:t>
+            <w:proofErr w:type="spellStart"/>
+            <w:proofErr w:type="gramStart"/>
+            <w:r>
+              <w:rPr>
+                <w:rFonts w:ascii="Courier New" w:eastAsia="Times New Roman" w:hAnsi="Courier New" w:cs="Courier New"/>
+                <w:color w:val="555555"/>
+                <w:sz w:val="20"/>
+                <w:szCs w:val="20"/>
+                <w:lang w:val="es-ES" w:eastAsia="es-ES"/>
+              </w:rPr>
+              <w:t>GridLayout</w:t>
+            </w:r>
+            <w:proofErr w:type="spellEnd"/>
+            <w:r>
+              <w:rPr>
+                <w:rFonts w:ascii="Courier New" w:eastAsia="Times New Roman" w:hAnsi="Courier New" w:cs="Courier New"/>
+                <w:color w:val="555555"/>
+                <w:sz w:val="20"/>
+                <w:szCs w:val="20"/>
+                <w:lang w:val="es-ES" w:eastAsia="es-ES"/>
+              </w:rPr>
+              <w:t>(</w:t>
+            </w:r>
+            <w:proofErr w:type="gramEnd"/>
+            <w:r>
+              <w:rPr>
+                <w:rFonts w:ascii="Courier New" w:eastAsia="Times New Roman" w:hAnsi="Courier New" w:cs="Courier New"/>
+                <w:color w:val="555555"/>
+                <w:sz w:val="20"/>
+                <w:szCs w:val="20"/>
+                <w:lang w:val="es-ES" w:eastAsia="es-ES"/>
+              </w:rPr>
+              <w:t>5, 3, 10, 10);</w:t>
             </w:r>
           </w:p>
           <w:p>
@@ -2915,8 +5455,174 @@
                 <w:szCs w:val="20"/>
                 <w:lang w:val="es-ES" w:eastAsia="es-ES"/>
               </w:rPr>
-              <w:t>// what layout we want to use for our frame</w:t>
-            </w:r>
+              <w:t xml:space="preserve">// </w:t>
+            </w:r>
+            <w:proofErr w:type="spellStart"/>
+            <w:r>
+              <w:rPr>
+                <w:rFonts w:ascii="Courier New" w:eastAsia="Times New Roman" w:hAnsi="Courier New" w:cs="Courier New"/>
+                <w:color w:val="555555"/>
+                <w:sz w:val="20"/>
+                <w:szCs w:val="20"/>
+                <w:lang w:val="es-ES" w:eastAsia="es-ES"/>
+              </w:rPr>
+              <w:t>what</w:t>
+            </w:r>
+            <w:proofErr w:type="spellEnd"/>
+            <w:r>
+              <w:rPr>
+                <w:rFonts w:ascii="Courier New" w:eastAsia="Times New Roman" w:hAnsi="Courier New" w:cs="Courier New"/>
+                <w:color w:val="555555"/>
+                <w:sz w:val="20"/>
+                <w:szCs w:val="20"/>
+                <w:lang w:val="es-ES" w:eastAsia="es-ES"/>
+              </w:rPr>
+              <w:t xml:space="preserve"> </w:t>
+            </w:r>
+            <w:proofErr w:type="spellStart"/>
+            <w:r>
+              <w:rPr>
+                <w:rFonts w:ascii="Courier New" w:eastAsia="Times New Roman" w:hAnsi="Courier New" w:cs="Courier New"/>
+                <w:color w:val="555555"/>
+                <w:sz w:val="20"/>
+                <w:szCs w:val="20"/>
+                <w:lang w:val="es-ES" w:eastAsia="es-ES"/>
+              </w:rPr>
+              <w:t>layout</w:t>
+            </w:r>
+            <w:proofErr w:type="spellEnd"/>
+            <w:r>
+              <w:rPr>
+                <w:rFonts w:ascii="Courier New" w:eastAsia="Times New Roman" w:hAnsi="Courier New" w:cs="Courier New"/>
+                <w:color w:val="555555"/>
+                <w:sz w:val="20"/>
+                <w:szCs w:val="20"/>
+                <w:lang w:val="es-ES" w:eastAsia="es-ES"/>
+              </w:rPr>
+              <w:t xml:space="preserve"> </w:t>
+            </w:r>
+            <w:proofErr w:type="spellStart"/>
+            <w:r>
+              <w:rPr>
+                <w:rFonts w:ascii="Courier New" w:eastAsia="Times New Roman" w:hAnsi="Courier New" w:cs="Courier New"/>
+                <w:color w:val="555555"/>
+                <w:sz w:val="20"/>
+                <w:szCs w:val="20"/>
+                <w:lang w:val="es-ES" w:eastAsia="es-ES"/>
+              </w:rPr>
+              <w:t>we</w:t>
+            </w:r>
+            <w:proofErr w:type="spellEnd"/>
+            <w:r>
+              <w:rPr>
+                <w:rFonts w:ascii="Courier New" w:eastAsia="Times New Roman" w:hAnsi="Courier New" w:cs="Courier New"/>
+                <w:color w:val="555555"/>
+                <w:sz w:val="20"/>
+                <w:szCs w:val="20"/>
+                <w:lang w:val="es-ES" w:eastAsia="es-ES"/>
+              </w:rPr>
+              <w:t xml:space="preserve"> </w:t>
+            </w:r>
+            <w:proofErr w:type="spellStart"/>
+            <w:r>
+              <w:rPr>
+                <w:rFonts w:ascii="Courier New" w:eastAsia="Times New Roman" w:hAnsi="Courier New" w:cs="Courier New"/>
+                <w:color w:val="555555"/>
+                <w:sz w:val="20"/>
+                <w:szCs w:val="20"/>
+                <w:lang w:val="es-ES" w:eastAsia="es-ES"/>
+              </w:rPr>
+              <w:t>want</w:t>
+            </w:r>
+            <w:proofErr w:type="spellEnd"/>
+            <w:r>
+              <w:rPr>
+                <w:rFonts w:ascii="Courier New" w:eastAsia="Times New Roman" w:hAnsi="Courier New" w:cs="Courier New"/>
+                <w:color w:val="555555"/>
+                <w:sz w:val="20"/>
+                <w:szCs w:val="20"/>
+                <w:lang w:val="es-ES" w:eastAsia="es-ES"/>
+              </w:rPr>
+              <w:t xml:space="preserve"> </w:t>
+            </w:r>
+            <w:proofErr w:type="spellStart"/>
+            <w:r>
+              <w:rPr>
+                <w:rFonts w:ascii="Courier New" w:eastAsia="Times New Roman" w:hAnsi="Courier New" w:cs="Courier New"/>
+                <w:color w:val="555555"/>
+                <w:sz w:val="20"/>
+                <w:szCs w:val="20"/>
+                <w:lang w:val="es-ES" w:eastAsia="es-ES"/>
+              </w:rPr>
+              <w:t>to</w:t>
+            </w:r>
+            <w:proofErr w:type="spellEnd"/>
+            <w:r>
+              <w:rPr>
+                <w:rFonts w:ascii="Courier New" w:eastAsia="Times New Roman" w:hAnsi="Courier New" w:cs="Courier New"/>
+                <w:color w:val="555555"/>
+                <w:sz w:val="20"/>
+                <w:szCs w:val="20"/>
+                <w:lang w:val="es-ES" w:eastAsia="es-ES"/>
+              </w:rPr>
+              <w:t xml:space="preserve"> use </w:t>
+            </w:r>
+            <w:proofErr w:type="spellStart"/>
+            <w:r>
+              <w:rPr>
+                <w:rFonts w:ascii="Courier New" w:eastAsia="Times New Roman" w:hAnsi="Courier New" w:cs="Courier New"/>
+                <w:color w:val="555555"/>
+                <w:sz w:val="20"/>
+                <w:szCs w:val="20"/>
+                <w:lang w:val="es-ES" w:eastAsia="es-ES"/>
+              </w:rPr>
+              <w:t>for</w:t>
+            </w:r>
+            <w:proofErr w:type="spellEnd"/>
+            <w:r>
+              <w:rPr>
+                <w:rFonts w:ascii="Courier New" w:eastAsia="Times New Roman" w:hAnsi="Courier New" w:cs="Courier New"/>
+                <w:color w:val="555555"/>
+                <w:sz w:val="20"/>
+                <w:szCs w:val="20"/>
+                <w:lang w:val="es-ES" w:eastAsia="es-ES"/>
+              </w:rPr>
+              <w:t xml:space="preserve"> </w:t>
+            </w:r>
+            <w:proofErr w:type="spellStart"/>
+            <w:r>
+              <w:rPr>
+                <w:rFonts w:ascii="Courier New" w:eastAsia="Times New Roman" w:hAnsi="Courier New" w:cs="Courier New"/>
+                <w:color w:val="555555"/>
+                <w:sz w:val="20"/>
+                <w:szCs w:val="20"/>
+                <w:lang w:val="es-ES" w:eastAsia="es-ES"/>
+              </w:rPr>
+              <w:t>our</w:t>
+            </w:r>
+            <w:proofErr w:type="spellEnd"/>
+            <w:r>
+              <w:rPr>
+                <w:rFonts w:ascii="Courier New" w:eastAsia="Times New Roman" w:hAnsi="Courier New" w:cs="Courier New"/>
+                <w:color w:val="555555"/>
+                <w:sz w:val="20"/>
+                <w:szCs w:val="20"/>
+                <w:lang w:val="es-ES" w:eastAsia="es-ES"/>
+              </w:rPr>
+              <w:t xml:space="preserve"> </w:t>
+            </w:r>
+            <w:proofErr w:type="spellStart"/>
+            <w:r>
+              <w:rPr>
+                <w:rFonts w:ascii="Courier New" w:eastAsia="Times New Roman" w:hAnsi="Courier New" w:cs="Courier New"/>
+                <w:color w:val="555555"/>
+                <w:sz w:val="20"/>
+                <w:szCs w:val="20"/>
+                <w:lang w:val="es-ES" w:eastAsia="es-ES"/>
+              </w:rPr>
+              <w:t>frame</w:t>
+            </w:r>
+            <w:proofErr w:type="spellEnd"/>
           </w:p>
           <w:p>
             <w:pPr>
@@ -2943,15 +5649,51 @@
               </w:rPr>
               <w:t>        </w:t>
             </w:r>
-            <w:r>
-              <w:rPr>
-                <w:rFonts w:ascii="Courier New" w:eastAsia="Times New Roman" w:hAnsi="Courier New" w:cs="Courier New"/>
-                <w:color w:val="555555"/>
-                <w:sz w:val="20"/>
-                <w:szCs w:val="20"/>
-                <w:lang w:val="es-ES" w:eastAsia="es-ES"/>
-              </w:rPr>
-              <w:t>frame.setLayout(grid);</w:t>
+            <w:proofErr w:type="spellStart"/>
+            <w:proofErr w:type="gramStart"/>
+            <w:r>
+              <w:rPr>
+                <w:rFonts w:ascii="Courier New" w:eastAsia="Times New Roman" w:hAnsi="Courier New" w:cs="Courier New"/>
+                <w:color w:val="555555"/>
+                <w:sz w:val="20"/>
+                <w:szCs w:val="20"/>
+                <w:lang w:val="es-ES" w:eastAsia="es-ES"/>
+              </w:rPr>
+              <w:t>frame.setLayout</w:t>
+            </w:r>
+            <w:proofErr w:type="spellEnd"/>
+            <w:proofErr w:type="gramEnd"/>
+            <w:r>
+              <w:rPr>
+                <w:rFonts w:ascii="Courier New" w:eastAsia="Times New Roman" w:hAnsi="Courier New" w:cs="Courier New"/>
+                <w:color w:val="555555"/>
+                <w:sz w:val="20"/>
+                <w:szCs w:val="20"/>
+                <w:lang w:val="es-ES" w:eastAsia="es-ES"/>
+              </w:rPr>
+              <w:t>(</w:t>
+            </w:r>
+            <w:proofErr w:type="spellStart"/>
+            <w:r>
+              <w:rPr>
+                <w:rFonts w:ascii="Courier New" w:eastAsia="Times New Roman" w:hAnsi="Courier New" w:cs="Courier New"/>
+                <w:color w:val="555555"/>
+                <w:sz w:val="20"/>
+                <w:szCs w:val="20"/>
+                <w:lang w:val="es-ES" w:eastAsia="es-ES"/>
+              </w:rPr>
+              <w:t>grid</w:t>
+            </w:r>
+            <w:proofErr w:type="spellEnd"/>
+            <w:r>
+              <w:rPr>
+                <w:rFonts w:ascii="Courier New" w:eastAsia="Times New Roman" w:hAnsi="Courier New" w:cs="Courier New"/>
+                <w:color w:val="555555"/>
+                <w:sz w:val="20"/>
+                <w:szCs w:val="20"/>
+                <w:lang w:val="es-ES" w:eastAsia="es-ES"/>
+              </w:rPr>
+              <w:t>);</w:t>
             </w:r>
           </w:p>
           <w:p>
@@ -3023,8 +5765,196 @@
                 <w:szCs w:val="20"/>
                 <w:lang w:val="es-ES" w:eastAsia="es-ES"/>
               </w:rPr>
-              <w:t>// add a text field with a specified text to the frame</w:t>
-            </w:r>
+              <w:t xml:space="preserve">// </w:t>
+            </w:r>
+            <w:proofErr w:type="spellStart"/>
+            <w:r>
+              <w:rPr>
+                <w:rFonts w:ascii="Courier New" w:eastAsia="Times New Roman" w:hAnsi="Courier New" w:cs="Courier New"/>
+                <w:color w:val="555555"/>
+                <w:sz w:val="20"/>
+                <w:szCs w:val="20"/>
+                <w:lang w:val="es-ES" w:eastAsia="es-ES"/>
+              </w:rPr>
+              <w:t>add</w:t>
+            </w:r>
+            <w:proofErr w:type="spellEnd"/>
+            <w:r>
+              <w:rPr>
+                <w:rFonts w:ascii="Courier New" w:eastAsia="Times New Roman" w:hAnsi="Courier New" w:cs="Courier New"/>
+                <w:color w:val="555555"/>
+                <w:sz w:val="20"/>
+                <w:szCs w:val="20"/>
+                <w:lang w:val="es-ES" w:eastAsia="es-ES"/>
+              </w:rPr>
+              <w:t xml:space="preserve"> a </w:t>
+            </w:r>
+            <w:proofErr w:type="spellStart"/>
+            <w:r>
+              <w:rPr>
+                <w:rFonts w:ascii="Courier New" w:eastAsia="Times New Roman" w:hAnsi="Courier New" w:cs="Courier New"/>
+                <w:color w:val="555555"/>
+                <w:sz w:val="20"/>
+                <w:szCs w:val="20"/>
+                <w:lang w:val="es-ES" w:eastAsia="es-ES"/>
+              </w:rPr>
+              <w:t>text</w:t>
+            </w:r>
+            <w:proofErr w:type="spellEnd"/>
+            <w:r>
+              <w:rPr>
+                <w:rFonts w:ascii="Courier New" w:eastAsia="Times New Roman" w:hAnsi="Courier New" w:cs="Courier New"/>
+                <w:color w:val="555555"/>
+                <w:sz w:val="20"/>
+                <w:szCs w:val="20"/>
+                <w:lang w:val="es-ES" w:eastAsia="es-ES"/>
+              </w:rPr>
+              <w:t xml:space="preserve"> </w:t>
+            </w:r>
+            <w:proofErr w:type="spellStart"/>
+            <w:r>
+              <w:rPr>
+                <w:rFonts w:ascii="Courier New" w:eastAsia="Times New Roman" w:hAnsi="Courier New" w:cs="Courier New"/>
+                <w:color w:val="555555"/>
+                <w:sz w:val="20"/>
+                <w:szCs w:val="20"/>
+                <w:lang w:val="es-ES" w:eastAsia="es-ES"/>
+              </w:rPr>
+              <w:t>field</w:t>
+            </w:r>
+            <w:proofErr w:type="spellEnd"/>
+            <w:r>
+              <w:rPr>
+                <w:rFonts w:ascii="Courier New" w:eastAsia="Times New Roman" w:hAnsi="Courier New" w:cs="Courier New"/>
+                <w:color w:val="555555"/>
+                <w:sz w:val="20"/>
+                <w:szCs w:val="20"/>
+                <w:lang w:val="es-ES" w:eastAsia="es-ES"/>
+              </w:rPr>
+              <w:t xml:space="preserve"> </w:t>
+            </w:r>
+            <w:proofErr w:type="spellStart"/>
+            <w:r>
+              <w:rPr>
+                <w:rFonts w:ascii="Courier New" w:eastAsia="Times New Roman" w:hAnsi="Courier New" w:cs="Courier New"/>
+                <w:color w:val="555555"/>
+                <w:sz w:val="20"/>
+                <w:szCs w:val="20"/>
+                <w:lang w:val="es-ES" w:eastAsia="es-ES"/>
+              </w:rPr>
+              <w:t>with</w:t>
+            </w:r>
+            <w:proofErr w:type="spellEnd"/>
+            <w:r>
+              <w:rPr>
+                <w:rFonts w:ascii="Courier New" w:eastAsia="Times New Roman" w:hAnsi="Courier New" w:cs="Courier New"/>
+                <w:color w:val="555555"/>
+                <w:sz w:val="20"/>
+                <w:szCs w:val="20"/>
+                <w:lang w:val="es-ES" w:eastAsia="es-ES"/>
+              </w:rPr>
+              <w:t xml:space="preserve"> a </w:t>
+            </w:r>
+            <w:proofErr w:type="spellStart"/>
+            <w:r>
+              <w:rPr>
+                <w:rFonts w:ascii="Courier New" w:eastAsia="Times New Roman" w:hAnsi="Courier New" w:cs="Courier New"/>
+                <w:color w:val="555555"/>
+                <w:sz w:val="20"/>
+                <w:szCs w:val="20"/>
+                <w:lang w:val="es-ES" w:eastAsia="es-ES"/>
+              </w:rPr>
+              <w:t>specified</w:t>
+            </w:r>
+            <w:proofErr w:type="spellEnd"/>
+            <w:r>
+              <w:rPr>
+                <w:rFonts w:ascii="Courier New" w:eastAsia="Times New Roman" w:hAnsi="Courier New" w:cs="Courier New"/>
+                <w:color w:val="555555"/>
+                <w:sz w:val="20"/>
+                <w:szCs w:val="20"/>
+                <w:lang w:val="es-ES" w:eastAsia="es-ES"/>
+              </w:rPr>
+              <w:t xml:space="preserve"> </w:t>
+            </w:r>
+            <w:proofErr w:type="spellStart"/>
+            <w:r>
+              <w:rPr>
+                <w:rFonts w:ascii="Courier New" w:eastAsia="Times New Roman" w:hAnsi="Courier New" w:cs="Courier New"/>
+                <w:color w:val="555555"/>
+                <w:sz w:val="20"/>
+                <w:szCs w:val="20"/>
+                <w:lang w:val="es-ES" w:eastAsia="es-ES"/>
+              </w:rPr>
+              <w:t>text</w:t>
+            </w:r>
+            <w:proofErr w:type="spellEnd"/>
+            <w:r>
+              <w:rPr>
+                <w:rFonts w:ascii="Courier New" w:eastAsia="Times New Roman" w:hAnsi="Courier New" w:cs="Courier New"/>
+                <w:color w:val="555555"/>
+                <w:sz w:val="20"/>
+                <w:szCs w:val="20"/>
+                <w:lang w:val="es-ES" w:eastAsia="es-ES"/>
+              </w:rPr>
+              <w:t xml:space="preserve"> </w:t>
+            </w:r>
+            <w:proofErr w:type="spellStart"/>
+            <w:r>
+              <w:rPr>
+                <w:rFonts w:ascii="Courier New" w:eastAsia="Times New Roman" w:hAnsi="Courier New" w:cs="Courier New"/>
+                <w:color w:val="555555"/>
+                <w:sz w:val="20"/>
+                <w:szCs w:val="20"/>
+                <w:lang w:val="es-ES" w:eastAsia="es-ES"/>
+              </w:rPr>
+              <w:t>to</w:t>
+            </w:r>
+            <w:proofErr w:type="spellEnd"/>
+            <w:r>
+              <w:rPr>
+                <w:rFonts w:ascii="Courier New" w:eastAsia="Times New Roman" w:hAnsi="Courier New" w:cs="Courier New"/>
+                <w:color w:val="555555"/>
+                <w:sz w:val="20"/>
+                <w:szCs w:val="20"/>
+                <w:lang w:val="es-ES" w:eastAsia="es-ES"/>
+              </w:rPr>
+              <w:t xml:space="preserve"> </w:t>
+            </w:r>
+            <w:proofErr w:type="spellStart"/>
+            <w:r>
+              <w:rPr>
+                <w:rFonts w:ascii="Courier New" w:eastAsia="Times New Roman" w:hAnsi="Courier New" w:cs="Courier New"/>
+                <w:color w:val="555555"/>
+                <w:sz w:val="20"/>
+                <w:szCs w:val="20"/>
+                <w:lang w:val="es-ES" w:eastAsia="es-ES"/>
+              </w:rPr>
+              <w:t>the</w:t>
+            </w:r>
+            <w:proofErr w:type="spellEnd"/>
+            <w:r>
+              <w:rPr>
+                <w:rFonts w:ascii="Courier New" w:eastAsia="Times New Roman" w:hAnsi="Courier New" w:cs="Courier New"/>
+                <w:color w:val="555555"/>
+                <w:sz w:val="20"/>
+                <w:szCs w:val="20"/>
+                <w:lang w:val="es-ES" w:eastAsia="es-ES"/>
+              </w:rPr>
+              <w:t xml:space="preserve"> </w:t>
+            </w:r>
+            <w:proofErr w:type="spellStart"/>
+            <w:r>
+              <w:rPr>
+                <w:rFonts w:ascii="Courier New" w:eastAsia="Times New Roman" w:hAnsi="Courier New" w:cs="Courier New"/>
+                <w:color w:val="555555"/>
+                <w:sz w:val="20"/>
+                <w:szCs w:val="20"/>
+                <w:lang w:val="es-ES" w:eastAsia="es-ES"/>
+              </w:rPr>
+              <w:t>frame</w:t>
+            </w:r>
+            <w:proofErr w:type="spellEnd"/>
           </w:p>
           <w:p>
             <w:pPr>
@@ -3051,15 +5981,49 @@
               </w:rPr>
               <w:t>        </w:t>
             </w:r>
-            <w:r>
-              <w:rPr>
-                <w:rFonts w:ascii="Courier New" w:eastAsia="Times New Roman" w:hAnsi="Courier New" w:cs="Courier New"/>
-                <w:color w:val="555555"/>
-                <w:sz w:val="20"/>
-                <w:szCs w:val="20"/>
-                <w:lang w:val="es-ES" w:eastAsia="es-ES"/>
-              </w:rPr>
-              <w:t>JTextArea text = new</w:t>
+            <w:proofErr w:type="spellStart"/>
+            <w:r>
+              <w:rPr>
+                <w:rFonts w:ascii="Courier New" w:eastAsia="Times New Roman" w:hAnsi="Courier New" w:cs="Courier New"/>
+                <w:color w:val="555555"/>
+                <w:sz w:val="20"/>
+                <w:szCs w:val="20"/>
+                <w:lang w:val="es-ES" w:eastAsia="es-ES"/>
+              </w:rPr>
+              <w:t>JTextArea</w:t>
+            </w:r>
+            <w:proofErr w:type="spellEnd"/>
+            <w:r>
+              <w:rPr>
+                <w:rFonts w:ascii="Courier New" w:eastAsia="Times New Roman" w:hAnsi="Courier New" w:cs="Courier New"/>
+                <w:color w:val="555555"/>
+                <w:sz w:val="20"/>
+                <w:szCs w:val="20"/>
+                <w:lang w:val="es-ES" w:eastAsia="es-ES"/>
+              </w:rPr>
+              <w:t xml:space="preserve"> </w:t>
+            </w:r>
+            <w:proofErr w:type="spellStart"/>
+            <w:r>
+              <w:rPr>
+                <w:rFonts w:ascii="Courier New" w:eastAsia="Times New Roman" w:hAnsi="Courier New" w:cs="Courier New"/>
+                <w:color w:val="555555"/>
+                <w:sz w:val="20"/>
+                <w:szCs w:val="20"/>
+                <w:lang w:val="es-ES" w:eastAsia="es-ES"/>
+              </w:rPr>
+              <w:t>text</w:t>
+            </w:r>
+            <w:proofErr w:type="spellEnd"/>
+            <w:r>
+              <w:rPr>
+                <w:rFonts w:ascii="Courier New" w:eastAsia="Times New Roman" w:hAnsi="Courier New" w:cs="Courier New"/>
+                <w:color w:val="555555"/>
+                <w:sz w:val="20"/>
+                <w:szCs w:val="20"/>
+                <w:lang w:val="es-ES" w:eastAsia="es-ES"/>
+              </w:rPr>
+              <w:t xml:space="preserve"> = new</w:t>
             </w:r>
             <w:r>
               <w:rPr>
@@ -3071,15 +6035,39 @@
               </w:rPr>
               <w:t xml:space="preserve"> </w:t>
             </w:r>
-            <w:r>
-              <w:rPr>
-                <w:rFonts w:ascii="Courier New" w:eastAsia="Times New Roman" w:hAnsi="Courier New" w:cs="Courier New"/>
-                <w:color w:val="555555"/>
-                <w:sz w:val="20"/>
-                <w:szCs w:val="20"/>
-                <w:lang w:val="es-ES" w:eastAsia="es-ES"/>
-              </w:rPr>
-              <w:t>JTextArea();</w:t>
+            <w:proofErr w:type="spellStart"/>
+            <w:proofErr w:type="gramStart"/>
+            <w:r>
+              <w:rPr>
+                <w:rFonts w:ascii="Courier New" w:eastAsia="Times New Roman" w:hAnsi="Courier New" w:cs="Courier New"/>
+                <w:color w:val="555555"/>
+                <w:sz w:val="20"/>
+                <w:szCs w:val="20"/>
+                <w:lang w:val="es-ES" w:eastAsia="es-ES"/>
+              </w:rPr>
+              <w:t>JTextArea</w:t>
+            </w:r>
+            <w:proofErr w:type="spellEnd"/>
+            <w:r>
+              <w:rPr>
+                <w:rFonts w:ascii="Courier New" w:eastAsia="Times New Roman" w:hAnsi="Courier New" w:cs="Courier New"/>
+                <w:color w:val="555555"/>
+                <w:sz w:val="20"/>
+                <w:szCs w:val="20"/>
+                <w:lang w:val="es-ES" w:eastAsia="es-ES"/>
+              </w:rPr>
+              <w:t>(</w:t>
+            </w:r>
+            <w:proofErr w:type="gramEnd"/>
+            <w:r>
+              <w:rPr>
+                <w:rFonts w:ascii="Courier New" w:eastAsia="Times New Roman" w:hAnsi="Courier New" w:cs="Courier New"/>
+                <w:color w:val="555555"/>
+                <w:sz w:val="20"/>
+                <w:szCs w:val="20"/>
+                <w:lang w:val="es-ES" w:eastAsia="es-ES"/>
+              </w:rPr>
+              <w:t>);</w:t>
             </w:r>
           </w:p>
           <w:p>
@@ -3107,15 +6095,51 @@
               </w:rPr>
               <w:t>        </w:t>
             </w:r>
-            <w:r>
-              <w:rPr>
-                <w:rFonts w:ascii="Courier New" w:eastAsia="Times New Roman" w:hAnsi="Courier New" w:cs="Courier New"/>
-                <w:color w:val="555555"/>
-                <w:sz w:val="20"/>
-                <w:szCs w:val="20"/>
-                <w:lang w:val="es-ES" w:eastAsia="es-ES"/>
-              </w:rPr>
-              <w:t>text.setText("Result");</w:t>
+            <w:proofErr w:type="spellStart"/>
+            <w:proofErr w:type="gramStart"/>
+            <w:r>
+              <w:rPr>
+                <w:rFonts w:ascii="Courier New" w:eastAsia="Times New Roman" w:hAnsi="Courier New" w:cs="Courier New"/>
+                <w:color w:val="555555"/>
+                <w:sz w:val="20"/>
+                <w:szCs w:val="20"/>
+                <w:lang w:val="es-ES" w:eastAsia="es-ES"/>
+              </w:rPr>
+              <w:t>text.setText</w:t>
+            </w:r>
+            <w:proofErr w:type="spellEnd"/>
+            <w:proofErr w:type="gramEnd"/>
+            <w:r>
+              <w:rPr>
+                <w:rFonts w:ascii="Courier New" w:eastAsia="Times New Roman" w:hAnsi="Courier New" w:cs="Courier New"/>
+                <w:color w:val="555555"/>
+                <w:sz w:val="20"/>
+                <w:szCs w:val="20"/>
+                <w:lang w:val="es-ES" w:eastAsia="es-ES"/>
+              </w:rPr>
+              <w:t>("</w:t>
+            </w:r>
+            <w:proofErr w:type="spellStart"/>
+            <w:r>
+              <w:rPr>
+                <w:rFonts w:ascii="Courier New" w:eastAsia="Times New Roman" w:hAnsi="Courier New" w:cs="Courier New"/>
+                <w:color w:val="555555"/>
+                <w:sz w:val="20"/>
+                <w:szCs w:val="20"/>
+                <w:lang w:val="es-ES" w:eastAsia="es-ES"/>
+              </w:rPr>
+              <w:t>Result</w:t>
+            </w:r>
+            <w:proofErr w:type="spellEnd"/>
+            <w:r>
+              <w:rPr>
+                <w:rFonts w:ascii="Courier New" w:eastAsia="Times New Roman" w:hAnsi="Courier New" w:cs="Courier New"/>
+                <w:color w:val="555555"/>
+                <w:sz w:val="20"/>
+                <w:szCs w:val="20"/>
+                <w:lang w:val="es-ES" w:eastAsia="es-ES"/>
+              </w:rPr>
+              <w:t>");</w:t>
             </w:r>
           </w:p>
           <w:p>
@@ -3143,15 +6167,29 @@
               </w:rPr>
               <w:t>        </w:t>
             </w:r>
-            <w:r>
-              <w:rPr>
-                <w:rFonts w:ascii="Courier New" w:eastAsia="Times New Roman" w:hAnsi="Courier New" w:cs="Courier New"/>
-                <w:color w:val="555555"/>
-                <w:sz w:val="20"/>
-                <w:szCs w:val="20"/>
-                <w:lang w:val="es-ES" w:eastAsia="es-ES"/>
-              </w:rPr>
-              <w:t>text.setEditable(false);</w:t>
+            <w:proofErr w:type="spellStart"/>
+            <w:proofErr w:type="gramStart"/>
+            <w:r>
+              <w:rPr>
+                <w:rFonts w:ascii="Courier New" w:eastAsia="Times New Roman" w:hAnsi="Courier New" w:cs="Courier New"/>
+                <w:color w:val="555555"/>
+                <w:sz w:val="20"/>
+                <w:szCs w:val="20"/>
+                <w:lang w:val="es-ES" w:eastAsia="es-ES"/>
+              </w:rPr>
+              <w:t>text.setEditable</w:t>
+            </w:r>
+            <w:proofErr w:type="spellEnd"/>
+            <w:proofErr w:type="gramEnd"/>
+            <w:r>
+              <w:rPr>
+                <w:rFonts w:ascii="Courier New" w:eastAsia="Times New Roman" w:hAnsi="Courier New" w:cs="Courier New"/>
+                <w:color w:val="555555"/>
+                <w:sz w:val="20"/>
+                <w:szCs w:val="20"/>
+                <w:lang w:val="es-ES" w:eastAsia="es-ES"/>
+              </w:rPr>
+              <w:t>(false);</w:t>
             </w:r>
           </w:p>
           <w:p>
@@ -3179,15 +6217,49 @@
               </w:rPr>
               <w:t>        </w:t>
             </w:r>
-            <w:r>
-              <w:rPr>
-                <w:rFonts w:ascii="Courier New" w:eastAsia="Times New Roman" w:hAnsi="Courier New" w:cs="Courier New"/>
-                <w:color w:val="555555"/>
-                <w:sz w:val="20"/>
-                <w:szCs w:val="20"/>
-                <w:lang w:val="es-ES" w:eastAsia="es-ES"/>
-              </w:rPr>
-              <w:t>frame.add(text);</w:t>
+            <w:proofErr w:type="spellStart"/>
+            <w:r>
+              <w:rPr>
+                <w:rFonts w:ascii="Courier New" w:eastAsia="Times New Roman" w:hAnsi="Courier New" w:cs="Courier New"/>
+                <w:color w:val="555555"/>
+                <w:sz w:val="20"/>
+                <w:szCs w:val="20"/>
+                <w:lang w:val="es-ES" w:eastAsia="es-ES"/>
+              </w:rPr>
+              <w:t>frame.add</w:t>
+            </w:r>
+            <w:proofErr w:type="spellEnd"/>
+            <w:r>
+              <w:rPr>
+                <w:rFonts w:ascii="Courier New" w:eastAsia="Times New Roman" w:hAnsi="Courier New" w:cs="Courier New"/>
+                <w:color w:val="555555"/>
+                <w:sz w:val="20"/>
+                <w:szCs w:val="20"/>
+                <w:lang w:val="es-ES" w:eastAsia="es-ES"/>
+              </w:rPr>
+              <w:t>(</w:t>
+            </w:r>
+            <w:proofErr w:type="spellStart"/>
+            <w:r>
+              <w:rPr>
+                <w:rFonts w:ascii="Courier New" w:eastAsia="Times New Roman" w:hAnsi="Courier New" w:cs="Courier New"/>
+                <w:color w:val="555555"/>
+                <w:sz w:val="20"/>
+                <w:szCs w:val="20"/>
+                <w:lang w:val="es-ES" w:eastAsia="es-ES"/>
+              </w:rPr>
+              <w:t>text</w:t>
+            </w:r>
+            <w:proofErr w:type="spellEnd"/>
+            <w:r>
+              <w:rPr>
+                <w:rFonts w:ascii="Courier New" w:eastAsia="Times New Roman" w:hAnsi="Courier New" w:cs="Courier New"/>
+                <w:color w:val="555555"/>
+                <w:sz w:val="20"/>
+                <w:szCs w:val="20"/>
+                <w:lang w:val="es-ES" w:eastAsia="es-ES"/>
+              </w:rPr>
+              <w:t>);</w:t>
             </w:r>
           </w:p>
           <w:p>
@@ -3259,8 +6331,108 @@
                 <w:szCs w:val="20"/>
                 <w:lang w:val="es-ES" w:eastAsia="es-ES"/>
               </w:rPr>
-              <w:t>// add buttons to the frame</w:t>
-            </w:r>
+              <w:t xml:space="preserve">// </w:t>
+            </w:r>
+            <w:proofErr w:type="spellStart"/>
+            <w:r>
+              <w:rPr>
+                <w:rFonts w:ascii="Courier New" w:eastAsia="Times New Roman" w:hAnsi="Courier New" w:cs="Courier New"/>
+                <w:color w:val="555555"/>
+                <w:sz w:val="20"/>
+                <w:szCs w:val="20"/>
+                <w:lang w:val="es-ES" w:eastAsia="es-ES"/>
+              </w:rPr>
+              <w:t>add</w:t>
+            </w:r>
+            <w:proofErr w:type="spellEnd"/>
+            <w:r>
+              <w:rPr>
+                <w:rFonts w:ascii="Courier New" w:eastAsia="Times New Roman" w:hAnsi="Courier New" w:cs="Courier New"/>
+                <w:color w:val="555555"/>
+                <w:sz w:val="20"/>
+                <w:szCs w:val="20"/>
+                <w:lang w:val="es-ES" w:eastAsia="es-ES"/>
+              </w:rPr>
+              <w:t xml:space="preserve"> </w:t>
+            </w:r>
+            <w:proofErr w:type="spellStart"/>
+            <w:r>
+              <w:rPr>
+                <w:rFonts w:ascii="Courier New" w:eastAsia="Times New Roman" w:hAnsi="Courier New" w:cs="Courier New"/>
+                <w:color w:val="555555"/>
+                <w:sz w:val="20"/>
+                <w:szCs w:val="20"/>
+                <w:lang w:val="es-ES" w:eastAsia="es-ES"/>
+              </w:rPr>
+              <w:t>buttons</w:t>
+            </w:r>
+            <w:proofErr w:type="spellEnd"/>
+            <w:r>
+              <w:rPr>
+                <w:rFonts w:ascii="Courier New" w:eastAsia="Times New Roman" w:hAnsi="Courier New" w:cs="Courier New"/>
+                <w:color w:val="555555"/>
+                <w:sz w:val="20"/>
+                <w:szCs w:val="20"/>
+                <w:lang w:val="es-ES" w:eastAsia="es-ES"/>
+              </w:rPr>
+              <w:t xml:space="preserve"> </w:t>
+            </w:r>
+            <w:proofErr w:type="spellStart"/>
+            <w:r>
+              <w:rPr>
+                <w:rFonts w:ascii="Courier New" w:eastAsia="Times New Roman" w:hAnsi="Courier New" w:cs="Courier New"/>
+                <w:color w:val="555555"/>
+                <w:sz w:val="20"/>
+                <w:szCs w:val="20"/>
+                <w:lang w:val="es-ES" w:eastAsia="es-ES"/>
+              </w:rPr>
+              <w:t>to</w:t>
+            </w:r>
+            <w:proofErr w:type="spellEnd"/>
+            <w:r>
+              <w:rPr>
+                <w:rFonts w:ascii="Courier New" w:eastAsia="Times New Roman" w:hAnsi="Courier New" w:cs="Courier New"/>
+                <w:color w:val="555555"/>
+                <w:sz w:val="20"/>
+                <w:szCs w:val="20"/>
+                <w:lang w:val="es-ES" w:eastAsia="es-ES"/>
+              </w:rPr>
+              <w:t xml:space="preserve"> </w:t>
+            </w:r>
+            <w:proofErr w:type="spellStart"/>
+            <w:r>
+              <w:rPr>
+                <w:rFonts w:ascii="Courier New" w:eastAsia="Times New Roman" w:hAnsi="Courier New" w:cs="Courier New"/>
+                <w:color w:val="555555"/>
+                <w:sz w:val="20"/>
+                <w:szCs w:val="20"/>
+                <w:lang w:val="es-ES" w:eastAsia="es-ES"/>
+              </w:rPr>
+              <w:t>the</w:t>
+            </w:r>
+            <w:proofErr w:type="spellEnd"/>
+            <w:r>
+              <w:rPr>
+                <w:rFonts w:ascii="Courier New" w:eastAsia="Times New Roman" w:hAnsi="Courier New" w:cs="Courier New"/>
+                <w:color w:val="555555"/>
+                <w:sz w:val="20"/>
+                <w:szCs w:val="20"/>
+                <w:lang w:val="es-ES" w:eastAsia="es-ES"/>
+              </w:rPr>
+              <w:t xml:space="preserve"> </w:t>
+            </w:r>
+            <w:proofErr w:type="spellStart"/>
+            <w:r>
+              <w:rPr>
+                <w:rFonts w:ascii="Courier New" w:eastAsia="Times New Roman" w:hAnsi="Courier New" w:cs="Courier New"/>
+                <w:color w:val="555555"/>
+                <w:sz w:val="20"/>
+                <w:szCs w:val="20"/>
+                <w:lang w:val="es-ES" w:eastAsia="es-ES"/>
+              </w:rPr>
+              <w:t>frame</w:t>
+            </w:r>
+            <w:proofErr w:type="spellEnd"/>
           </w:p>
           <w:p>
             <w:pPr>
@@ -3287,15 +6459,39 @@
               </w:rPr>
               <w:t>        </w:t>
             </w:r>
-            <w:r>
-              <w:rPr>
-                <w:rFonts w:ascii="Courier New" w:eastAsia="Times New Roman" w:hAnsi="Courier New" w:cs="Courier New"/>
-                <w:color w:val="555555"/>
-                <w:sz w:val="20"/>
-                <w:szCs w:val="20"/>
-                <w:lang w:val="es-ES" w:eastAsia="es-ES"/>
-              </w:rPr>
-              <w:t>frame.add(new</w:t>
+            <w:proofErr w:type="spellStart"/>
+            <w:proofErr w:type="gramStart"/>
+            <w:r>
+              <w:rPr>
+                <w:rFonts w:ascii="Courier New" w:eastAsia="Times New Roman" w:hAnsi="Courier New" w:cs="Courier New"/>
+                <w:color w:val="555555"/>
+                <w:sz w:val="20"/>
+                <w:szCs w:val="20"/>
+                <w:lang w:val="es-ES" w:eastAsia="es-ES"/>
+              </w:rPr>
+              <w:t>frame.add</w:t>
+            </w:r>
+            <w:proofErr w:type="spellEnd"/>
+            <w:r>
+              <w:rPr>
+                <w:rFonts w:ascii="Courier New" w:eastAsia="Times New Roman" w:hAnsi="Courier New" w:cs="Courier New"/>
+                <w:color w:val="555555"/>
+                <w:sz w:val="20"/>
+                <w:szCs w:val="20"/>
+                <w:lang w:val="es-ES" w:eastAsia="es-ES"/>
+              </w:rPr>
+              <w:t>(</w:t>
+            </w:r>
+            <w:proofErr w:type="gramEnd"/>
+            <w:r>
+              <w:rPr>
+                <w:rFonts w:ascii="Courier New" w:eastAsia="Times New Roman" w:hAnsi="Courier New" w:cs="Courier New"/>
+                <w:color w:val="555555"/>
+                <w:sz w:val="20"/>
+                <w:szCs w:val="20"/>
+                <w:lang w:val="es-ES" w:eastAsia="es-ES"/>
+              </w:rPr>
+              <w:t>new</w:t>
             </w:r>
             <w:r>
               <w:rPr>
@@ -3307,15 +6503,27 @@
               </w:rPr>
               <w:t xml:space="preserve"> </w:t>
             </w:r>
-            <w:r>
-              <w:rPr>
-                <w:rFonts w:ascii="Courier New" w:eastAsia="Times New Roman" w:hAnsi="Courier New" w:cs="Courier New"/>
-                <w:color w:val="555555"/>
-                <w:sz w:val="20"/>
-                <w:szCs w:val="20"/>
-                <w:lang w:val="es-ES" w:eastAsia="es-ES"/>
-              </w:rPr>
-              <w:t>JButton("+"));</w:t>
+            <w:proofErr w:type="spellStart"/>
+            <w:r>
+              <w:rPr>
+                <w:rFonts w:ascii="Courier New" w:eastAsia="Times New Roman" w:hAnsi="Courier New" w:cs="Courier New"/>
+                <w:color w:val="555555"/>
+                <w:sz w:val="20"/>
+                <w:szCs w:val="20"/>
+                <w:lang w:val="es-ES" w:eastAsia="es-ES"/>
+              </w:rPr>
+              <w:t>JButton</w:t>
+            </w:r>
+            <w:proofErr w:type="spellEnd"/>
+            <w:r>
+              <w:rPr>
+                <w:rFonts w:ascii="Courier New" w:eastAsia="Times New Roman" w:hAnsi="Courier New" w:cs="Courier New"/>
+                <w:color w:val="555555"/>
+                <w:sz w:val="20"/>
+                <w:szCs w:val="20"/>
+                <w:lang w:val="es-ES" w:eastAsia="es-ES"/>
+              </w:rPr>
+              <w:t>("+"));</w:t>
             </w:r>
           </w:p>
           <w:p>
@@ -3343,15 +6551,39 @@
               </w:rPr>
               <w:t>        </w:t>
             </w:r>
-            <w:r>
-              <w:rPr>
-                <w:rFonts w:ascii="Courier New" w:eastAsia="Times New Roman" w:hAnsi="Courier New" w:cs="Courier New"/>
-                <w:color w:val="555555"/>
-                <w:sz w:val="20"/>
-                <w:szCs w:val="20"/>
-                <w:lang w:val="es-ES" w:eastAsia="es-ES"/>
-              </w:rPr>
-              <w:t>frame.add(new</w:t>
+            <w:proofErr w:type="spellStart"/>
+            <w:proofErr w:type="gramStart"/>
+            <w:r>
+              <w:rPr>
+                <w:rFonts w:ascii="Courier New" w:eastAsia="Times New Roman" w:hAnsi="Courier New" w:cs="Courier New"/>
+                <w:color w:val="555555"/>
+                <w:sz w:val="20"/>
+                <w:szCs w:val="20"/>
+                <w:lang w:val="es-ES" w:eastAsia="es-ES"/>
+              </w:rPr>
+              <w:t>frame.add</w:t>
+            </w:r>
+            <w:proofErr w:type="spellEnd"/>
+            <w:r>
+              <w:rPr>
+                <w:rFonts w:ascii="Courier New" w:eastAsia="Times New Roman" w:hAnsi="Courier New" w:cs="Courier New"/>
+                <w:color w:val="555555"/>
+                <w:sz w:val="20"/>
+                <w:szCs w:val="20"/>
+                <w:lang w:val="es-ES" w:eastAsia="es-ES"/>
+              </w:rPr>
+              <w:t>(</w:t>
+            </w:r>
+            <w:proofErr w:type="gramEnd"/>
+            <w:r>
+              <w:rPr>
+                <w:rFonts w:ascii="Courier New" w:eastAsia="Times New Roman" w:hAnsi="Courier New" w:cs="Courier New"/>
+                <w:color w:val="555555"/>
+                <w:sz w:val="20"/>
+                <w:szCs w:val="20"/>
+                <w:lang w:val="es-ES" w:eastAsia="es-ES"/>
+              </w:rPr>
+              <w:t>new</w:t>
             </w:r>
             <w:r>
               <w:rPr>
@@ -3363,15 +6595,27 @@
               </w:rPr>
               <w:t xml:space="preserve"> </w:t>
             </w:r>
-            <w:r>
-              <w:rPr>
-                <w:rFonts w:ascii="Courier New" w:eastAsia="Times New Roman" w:hAnsi="Courier New" w:cs="Courier New"/>
-                <w:color w:val="555555"/>
-                <w:sz w:val="20"/>
-                <w:szCs w:val="20"/>
-                <w:lang w:val="es-ES" w:eastAsia="es-ES"/>
-              </w:rPr>
-              <w:t>JButton("="));</w:t>
+            <w:proofErr w:type="spellStart"/>
+            <w:r>
+              <w:rPr>
+                <w:rFonts w:ascii="Courier New" w:eastAsia="Times New Roman" w:hAnsi="Courier New" w:cs="Courier New"/>
+                <w:color w:val="555555"/>
+                <w:sz w:val="20"/>
+                <w:szCs w:val="20"/>
+                <w:lang w:val="es-ES" w:eastAsia="es-ES"/>
+              </w:rPr>
+              <w:t>JButton</w:t>
+            </w:r>
+            <w:proofErr w:type="spellEnd"/>
+            <w:r>
+              <w:rPr>
+                <w:rFonts w:ascii="Courier New" w:eastAsia="Times New Roman" w:hAnsi="Courier New" w:cs="Courier New"/>
+                <w:color w:val="555555"/>
+                <w:sz w:val="20"/>
+                <w:szCs w:val="20"/>
+                <w:lang w:val="es-ES" w:eastAsia="es-ES"/>
+              </w:rPr>
+              <w:t>("="));</w:t>
             </w:r>
           </w:p>
           <w:p>
@@ -3425,15 +6669,27 @@
               </w:rPr>
               <w:t>        </w:t>
             </w:r>
-            <w:r>
-              <w:rPr>
-                <w:rFonts w:ascii="Courier New" w:eastAsia="Times New Roman" w:hAnsi="Courier New" w:cs="Courier New"/>
-                <w:color w:val="555555"/>
-                <w:sz w:val="20"/>
-                <w:szCs w:val="20"/>
-                <w:lang w:val="es-ES" w:eastAsia="es-ES"/>
-              </w:rPr>
-              <w:t>arrayBtn = new</w:t>
+            <w:proofErr w:type="spellStart"/>
+            <w:r>
+              <w:rPr>
+                <w:rFonts w:ascii="Courier New" w:eastAsia="Times New Roman" w:hAnsi="Courier New" w:cs="Courier New"/>
+                <w:color w:val="555555"/>
+                <w:sz w:val="20"/>
+                <w:szCs w:val="20"/>
+                <w:lang w:val="es-ES" w:eastAsia="es-ES"/>
+              </w:rPr>
+              <w:t>arrayBtn</w:t>
+            </w:r>
+            <w:proofErr w:type="spellEnd"/>
+            <w:r>
+              <w:rPr>
+                <w:rFonts w:ascii="Courier New" w:eastAsia="Times New Roman" w:hAnsi="Courier New" w:cs="Courier New"/>
+                <w:color w:val="555555"/>
+                <w:sz w:val="20"/>
+                <w:szCs w:val="20"/>
+                <w:lang w:val="es-ES" w:eastAsia="es-ES"/>
+              </w:rPr>
+              <w:t xml:space="preserve"> = new</w:t>
             </w:r>
             <w:r>
               <w:rPr>
@@ -3445,15 +6701,39 @@
               </w:rPr>
               <w:t xml:space="preserve"> </w:t>
             </w:r>
-            <w:r>
-              <w:rPr>
-                <w:rFonts w:ascii="Courier New" w:eastAsia="Times New Roman" w:hAnsi="Courier New" w:cs="Courier New"/>
-                <w:color w:val="555555"/>
-                <w:sz w:val="20"/>
-                <w:szCs w:val="20"/>
-                <w:lang w:val="es-ES" w:eastAsia="es-ES"/>
-              </w:rPr>
-              <w:t>JButton[10];</w:t>
+            <w:proofErr w:type="spellStart"/>
+            <w:proofErr w:type="gramStart"/>
+            <w:r>
+              <w:rPr>
+                <w:rFonts w:ascii="Courier New" w:eastAsia="Times New Roman" w:hAnsi="Courier New" w:cs="Courier New"/>
+                <w:color w:val="555555"/>
+                <w:sz w:val="20"/>
+                <w:szCs w:val="20"/>
+                <w:lang w:val="es-ES" w:eastAsia="es-ES"/>
+              </w:rPr>
+              <w:t>JButton</w:t>
+            </w:r>
+            <w:proofErr w:type="spellEnd"/>
+            <w:r>
+              <w:rPr>
+                <w:rFonts w:ascii="Courier New" w:eastAsia="Times New Roman" w:hAnsi="Courier New" w:cs="Courier New"/>
+                <w:color w:val="555555"/>
+                <w:sz w:val="20"/>
+                <w:szCs w:val="20"/>
+                <w:lang w:val="es-ES" w:eastAsia="es-ES"/>
+              </w:rPr>
+              <w:t>[</w:t>
+            </w:r>
+            <w:proofErr w:type="gramEnd"/>
+            <w:r>
+              <w:rPr>
+                <w:rFonts w:ascii="Courier New" w:eastAsia="Times New Roman" w:hAnsi="Courier New" w:cs="Courier New"/>
+                <w:color w:val="555555"/>
+                <w:sz w:val="20"/>
+                <w:szCs w:val="20"/>
+                <w:lang w:val="es-ES" w:eastAsia="es-ES"/>
+              </w:rPr>
+              <w:t>10];</w:t>
             </w:r>
           </w:p>
           <w:p>
@@ -3489,8 +6769,64 @@
                 <w:szCs w:val="20"/>
                 <w:lang w:val="es-ES" w:eastAsia="es-ES"/>
               </w:rPr>
-              <w:t>// add JButtons dynamically</w:t>
-            </w:r>
+              <w:t xml:space="preserve">// </w:t>
+            </w:r>
+            <w:proofErr w:type="spellStart"/>
+            <w:r>
+              <w:rPr>
+                <w:rFonts w:ascii="Courier New" w:eastAsia="Times New Roman" w:hAnsi="Courier New" w:cs="Courier New"/>
+                <w:color w:val="555555"/>
+                <w:sz w:val="20"/>
+                <w:szCs w:val="20"/>
+                <w:lang w:val="es-ES" w:eastAsia="es-ES"/>
+              </w:rPr>
+              <w:t>add</w:t>
+            </w:r>
+            <w:proofErr w:type="spellEnd"/>
+            <w:r>
+              <w:rPr>
+                <w:rFonts w:ascii="Courier New" w:eastAsia="Times New Roman" w:hAnsi="Courier New" w:cs="Courier New"/>
+                <w:color w:val="555555"/>
+                <w:sz w:val="20"/>
+                <w:szCs w:val="20"/>
+                <w:lang w:val="es-ES" w:eastAsia="es-ES"/>
+              </w:rPr>
+              <w:t xml:space="preserve"> </w:t>
+            </w:r>
+            <w:proofErr w:type="spellStart"/>
+            <w:r>
+              <w:rPr>
+                <w:rFonts w:ascii="Courier New" w:eastAsia="Times New Roman" w:hAnsi="Courier New" w:cs="Courier New"/>
+                <w:color w:val="555555"/>
+                <w:sz w:val="20"/>
+                <w:szCs w:val="20"/>
+                <w:lang w:val="es-ES" w:eastAsia="es-ES"/>
+              </w:rPr>
+              <w:t>JButtons</w:t>
+            </w:r>
+            <w:proofErr w:type="spellEnd"/>
+            <w:r>
+              <w:rPr>
+                <w:rFonts w:ascii="Courier New" w:eastAsia="Times New Roman" w:hAnsi="Courier New" w:cs="Courier New"/>
+                <w:color w:val="555555"/>
+                <w:sz w:val="20"/>
+                <w:szCs w:val="20"/>
+                <w:lang w:val="es-ES" w:eastAsia="es-ES"/>
+              </w:rPr>
+              <w:t xml:space="preserve"> </w:t>
+            </w:r>
+            <w:proofErr w:type="spellStart"/>
+            <w:r>
+              <w:rPr>
+                <w:rFonts w:ascii="Courier New" w:eastAsia="Times New Roman" w:hAnsi="Courier New" w:cs="Courier New"/>
+                <w:color w:val="555555"/>
+                <w:sz w:val="20"/>
+                <w:szCs w:val="20"/>
+                <w:lang w:val="es-ES" w:eastAsia="es-ES"/>
+              </w:rPr>
+              <w:t>dynamically</w:t>
+            </w:r>
+            <w:proofErr w:type="spellEnd"/>
           </w:p>
           <w:p>
             <w:pPr>
@@ -3517,16 +6853,42 @@
               </w:rPr>
               <w:t>        </w:t>
             </w:r>
-            <w:r>
-              <w:rPr>
-                <w:rFonts w:ascii="Courier New" w:eastAsia="Times New Roman" w:hAnsi="Courier New" w:cs="Courier New"/>
-                <w:color w:val="555555"/>
-                <w:sz w:val="20"/>
-                <w:szCs w:val="20"/>
-                <w:lang w:val="es-ES" w:eastAsia="es-ES"/>
-              </w:rPr>
-              <w:t>for(int</w:t>
-            </w:r>
+            <w:proofErr w:type="spellStart"/>
+            <w:proofErr w:type="gramStart"/>
+            <w:r>
+              <w:rPr>
+                <w:rFonts w:ascii="Courier New" w:eastAsia="Times New Roman" w:hAnsi="Courier New" w:cs="Courier New"/>
+                <w:color w:val="555555"/>
+                <w:sz w:val="20"/>
+                <w:szCs w:val="20"/>
+                <w:lang w:val="es-ES" w:eastAsia="es-ES"/>
+              </w:rPr>
+              <w:t>for</w:t>
+            </w:r>
+            <w:proofErr w:type="spellEnd"/>
+            <w:r>
+              <w:rPr>
+                <w:rFonts w:ascii="Courier New" w:eastAsia="Times New Roman" w:hAnsi="Courier New" w:cs="Courier New"/>
+                <w:color w:val="555555"/>
+                <w:sz w:val="20"/>
+                <w:szCs w:val="20"/>
+                <w:lang w:val="es-ES" w:eastAsia="es-ES"/>
+              </w:rPr>
+              <w:t>(</w:t>
+            </w:r>
+            <w:proofErr w:type="spellStart"/>
+            <w:proofErr w:type="gramEnd"/>
+            <w:r>
+              <w:rPr>
+                <w:rFonts w:ascii="Courier New" w:eastAsia="Times New Roman" w:hAnsi="Courier New" w:cs="Courier New"/>
+                <w:color w:val="555555"/>
+                <w:sz w:val="20"/>
+                <w:szCs w:val="20"/>
+                <w:lang w:val="es-ES" w:eastAsia="es-ES"/>
+              </w:rPr>
+              <w:t>int</w:t>
+            </w:r>
+            <w:proofErr w:type="spellEnd"/>
             <w:r>
               <w:rPr>
                 <w:rFonts w:ascii="Consolas" w:eastAsia="Times New Roman" w:hAnsi="Consolas" w:cs="Times New Roman"/>
@@ -3545,7 +6907,29 @@
                 <w:szCs w:val="20"/>
                 <w:lang w:val="es-ES" w:eastAsia="es-ES"/>
               </w:rPr>
-              <w:t>i=0; i &lt; arrayBtn.length; i++) {</w:t>
+              <w:t xml:space="preserve">i=0; i &lt; </w:t>
+            </w:r>
+            <w:proofErr w:type="spellStart"/>
+            <w:r>
+              <w:rPr>
+                <w:rFonts w:ascii="Courier New" w:eastAsia="Times New Roman" w:hAnsi="Courier New" w:cs="Courier New"/>
+                <w:color w:val="555555"/>
+                <w:sz w:val="20"/>
+                <w:szCs w:val="20"/>
+                <w:lang w:val="es-ES" w:eastAsia="es-ES"/>
+              </w:rPr>
+              <w:t>arrayBtn.length</w:t>
+            </w:r>
+            <w:proofErr w:type="spellEnd"/>
+            <w:r>
+              <w:rPr>
+                <w:rFonts w:ascii="Courier New" w:eastAsia="Times New Roman" w:hAnsi="Courier New" w:cs="Courier New"/>
+                <w:color w:val="555555"/>
+                <w:sz w:val="20"/>
+                <w:szCs w:val="20"/>
+                <w:lang w:val="es-ES" w:eastAsia="es-ES"/>
+              </w:rPr>
+              <w:t>; i++) {</w:t>
             </w:r>
           </w:p>
           <w:p>
@@ -3573,15 +6957,27 @@
               </w:rPr>
               <w:t>            </w:t>
             </w:r>
-            <w:r>
-              <w:rPr>
-                <w:rFonts w:ascii="Courier New" w:eastAsia="Times New Roman" w:hAnsi="Courier New" w:cs="Courier New"/>
-                <w:color w:val="555555"/>
-                <w:sz w:val="20"/>
-                <w:szCs w:val="20"/>
-                <w:lang w:val="es-ES" w:eastAsia="es-ES"/>
-              </w:rPr>
-              <w:t>arrayBtn[i] = new</w:t>
+            <w:proofErr w:type="spellStart"/>
+            <w:r>
+              <w:rPr>
+                <w:rFonts w:ascii="Courier New" w:eastAsia="Times New Roman" w:hAnsi="Courier New" w:cs="Courier New"/>
+                <w:color w:val="555555"/>
+                <w:sz w:val="20"/>
+                <w:szCs w:val="20"/>
+                <w:lang w:val="es-ES" w:eastAsia="es-ES"/>
+              </w:rPr>
+              <w:t>arrayBtn</w:t>
+            </w:r>
+            <w:proofErr w:type="spellEnd"/>
+            <w:r>
+              <w:rPr>
+                <w:rFonts w:ascii="Courier New" w:eastAsia="Times New Roman" w:hAnsi="Courier New" w:cs="Courier New"/>
+                <w:color w:val="555555"/>
+                <w:sz w:val="20"/>
+                <w:szCs w:val="20"/>
+                <w:lang w:val="es-ES" w:eastAsia="es-ES"/>
+              </w:rPr>
+              <w:t>[i] = new</w:t>
             </w:r>
             <w:r>
               <w:rPr>
@@ -3593,15 +6989,51 @@
               </w:rPr>
               <w:t xml:space="preserve"> </w:t>
             </w:r>
-            <w:r>
-              <w:rPr>
-                <w:rFonts w:ascii="Courier New" w:eastAsia="Times New Roman" w:hAnsi="Courier New" w:cs="Courier New"/>
-                <w:color w:val="555555"/>
-                <w:sz w:val="20"/>
-                <w:szCs w:val="20"/>
-                <w:lang w:val="es-ES" w:eastAsia="es-ES"/>
-              </w:rPr>
-              <w:t>JButton(Integer.toString(i));</w:t>
+            <w:proofErr w:type="spellStart"/>
+            <w:proofErr w:type="gramStart"/>
+            <w:r>
+              <w:rPr>
+                <w:rFonts w:ascii="Courier New" w:eastAsia="Times New Roman" w:hAnsi="Courier New" w:cs="Courier New"/>
+                <w:color w:val="555555"/>
+                <w:sz w:val="20"/>
+                <w:szCs w:val="20"/>
+                <w:lang w:val="es-ES" w:eastAsia="es-ES"/>
+              </w:rPr>
+              <w:t>JButton</w:t>
+            </w:r>
+            <w:proofErr w:type="spellEnd"/>
+            <w:r>
+              <w:rPr>
+                <w:rFonts w:ascii="Courier New" w:eastAsia="Times New Roman" w:hAnsi="Courier New" w:cs="Courier New"/>
+                <w:color w:val="555555"/>
+                <w:sz w:val="20"/>
+                <w:szCs w:val="20"/>
+                <w:lang w:val="es-ES" w:eastAsia="es-ES"/>
+              </w:rPr>
+              <w:t>(</w:t>
+            </w:r>
+            <w:proofErr w:type="spellStart"/>
+            <w:proofErr w:type="gramEnd"/>
+            <w:r>
+              <w:rPr>
+                <w:rFonts w:ascii="Courier New" w:eastAsia="Times New Roman" w:hAnsi="Courier New" w:cs="Courier New"/>
+                <w:color w:val="555555"/>
+                <w:sz w:val="20"/>
+                <w:szCs w:val="20"/>
+                <w:lang w:val="es-ES" w:eastAsia="es-ES"/>
+              </w:rPr>
+              <w:t>Integer.toString</w:t>
+            </w:r>
+            <w:proofErr w:type="spellEnd"/>
+            <w:r>
+              <w:rPr>
+                <w:rFonts w:ascii="Courier New" w:eastAsia="Times New Roman" w:hAnsi="Courier New" w:cs="Courier New"/>
+                <w:color w:val="555555"/>
+                <w:sz w:val="20"/>
+                <w:szCs w:val="20"/>
+                <w:lang w:val="es-ES" w:eastAsia="es-ES"/>
+              </w:rPr>
+              <w:t>(i));</w:t>
             </w:r>
           </w:p>
           <w:p>
@@ -3629,15 +7061,49 @@
               </w:rPr>
               <w:t>            </w:t>
             </w:r>
-            <w:r>
-              <w:rPr>
-                <w:rFonts w:ascii="Courier New" w:eastAsia="Times New Roman" w:hAnsi="Courier New" w:cs="Courier New"/>
-                <w:color w:val="555555"/>
-                <w:sz w:val="20"/>
-                <w:szCs w:val="20"/>
-                <w:lang w:val="es-ES" w:eastAsia="es-ES"/>
-              </w:rPr>
-              <w:t>frame.add(arrayBtn[i]);</w:t>
+            <w:proofErr w:type="spellStart"/>
+            <w:r>
+              <w:rPr>
+                <w:rFonts w:ascii="Courier New" w:eastAsia="Times New Roman" w:hAnsi="Courier New" w:cs="Courier New"/>
+                <w:color w:val="555555"/>
+                <w:sz w:val="20"/>
+                <w:szCs w:val="20"/>
+                <w:lang w:val="es-ES" w:eastAsia="es-ES"/>
+              </w:rPr>
+              <w:t>frame.add</w:t>
+            </w:r>
+            <w:proofErr w:type="spellEnd"/>
+            <w:r>
+              <w:rPr>
+                <w:rFonts w:ascii="Courier New" w:eastAsia="Times New Roman" w:hAnsi="Courier New" w:cs="Courier New"/>
+                <w:color w:val="555555"/>
+                <w:sz w:val="20"/>
+                <w:szCs w:val="20"/>
+                <w:lang w:val="es-ES" w:eastAsia="es-ES"/>
+              </w:rPr>
+              <w:t>(</w:t>
+            </w:r>
+            <w:proofErr w:type="spellStart"/>
+            <w:r>
+              <w:rPr>
+                <w:rFonts w:ascii="Courier New" w:eastAsia="Times New Roman" w:hAnsi="Courier New" w:cs="Courier New"/>
+                <w:color w:val="555555"/>
+                <w:sz w:val="20"/>
+                <w:szCs w:val="20"/>
+                <w:lang w:val="es-ES" w:eastAsia="es-ES"/>
+              </w:rPr>
+              <w:t>arrayBtn</w:t>
+            </w:r>
+            <w:proofErr w:type="spellEnd"/>
+            <w:r>
+              <w:rPr>
+                <w:rFonts w:ascii="Courier New" w:eastAsia="Times New Roman" w:hAnsi="Courier New" w:cs="Courier New"/>
+                <w:color w:val="555555"/>
+                <w:sz w:val="20"/>
+                <w:szCs w:val="20"/>
+                <w:lang w:val="es-ES" w:eastAsia="es-ES"/>
+              </w:rPr>
+              <w:t>[i]);</w:t>
             </w:r>
           </w:p>
           <w:p>
@@ -3737,15 +7203,29 @@
               </w:rPr>
               <w:t>        </w:t>
             </w:r>
-            <w:r>
-              <w:rPr>
-                <w:rFonts w:ascii="Courier New" w:eastAsia="Times New Roman" w:hAnsi="Courier New" w:cs="Courier New"/>
-                <w:color w:val="555555"/>
-                <w:sz w:val="20"/>
-                <w:szCs w:val="20"/>
-                <w:lang w:val="es-ES" w:eastAsia="es-ES"/>
-              </w:rPr>
-              <w:t>frame.setVisible(true);</w:t>
+            <w:proofErr w:type="spellStart"/>
+            <w:proofErr w:type="gramStart"/>
+            <w:r>
+              <w:rPr>
+                <w:rFonts w:ascii="Courier New" w:eastAsia="Times New Roman" w:hAnsi="Courier New" w:cs="Courier New"/>
+                <w:color w:val="555555"/>
+                <w:sz w:val="20"/>
+                <w:szCs w:val="20"/>
+                <w:lang w:val="es-ES" w:eastAsia="es-ES"/>
+              </w:rPr>
+              <w:t>frame.setVisible</w:t>
+            </w:r>
+            <w:proofErr w:type="spellEnd"/>
+            <w:proofErr w:type="gramEnd"/>
+            <w:r>
+              <w:rPr>
+                <w:rFonts w:ascii="Courier New" w:eastAsia="Times New Roman" w:hAnsi="Courier New" w:cs="Courier New"/>
+                <w:color w:val="555555"/>
+                <w:sz w:val="20"/>
+                <w:szCs w:val="20"/>
+                <w:lang w:val="es-ES" w:eastAsia="es-ES"/>
+              </w:rPr>
+              <w:t>(true);</w:t>
             </w:r>
           </w:p>
           <w:p>
@@ -4084,6 +7564,7 @@
                 <w:lang w:val="es-ES" w:eastAsia="es-ES"/>
               </w:rPr>
             </w:pPr>
+            <w:proofErr w:type="spellStart"/>
             <w:r>
               <w:rPr>
                 <w:rFonts w:eastAsia="Times New Roman" w:cstheme="minorHAnsi"/>
@@ -4094,7 +7575,20 @@
                 <w:szCs w:val="20"/>
                 <w:lang w:val="es-ES" w:eastAsia="es-ES"/>
               </w:rPr>
-              <w:t>FlowLayout ():</w:t>
+              <w:t>FlowLayout</w:t>
+            </w:r>
+            <w:proofErr w:type="spellEnd"/>
+            <w:r>
+              <w:rPr>
+                <w:rFonts w:eastAsia="Times New Roman" w:cstheme="minorHAnsi"/>
+                <w:b/>
+                <w:bCs/>
+                <w:color w:val="000000"/>
+                <w:sz w:val="20"/>
+                <w:szCs w:val="20"/>
+                <w:lang w:val="es-ES" w:eastAsia="es-ES"/>
+              </w:rPr>
+              <w:t xml:space="preserve"> ():</w:t>
             </w:r>
             <w:r>
               <w:rPr>
@@ -4123,6 +7617,7 @@
                 <w:lang w:val="es-ES" w:eastAsia="es-ES"/>
               </w:rPr>
             </w:pPr>
+            <w:proofErr w:type="spellStart"/>
             <w:r>
               <w:rPr>
                 <w:rFonts w:eastAsia="Times New Roman" w:cstheme="minorHAnsi"/>
@@ -4133,7 +7628,72 @@
                 <w:szCs w:val="20"/>
                 <w:lang w:val="es-ES" w:eastAsia="es-ES"/>
               </w:rPr>
-              <w:t>FlowLayout (int align):</w:t>
+              <w:t>FlowLayout</w:t>
+            </w:r>
+            <w:proofErr w:type="spellEnd"/>
+            <w:r>
+              <w:rPr>
+                <w:rFonts w:eastAsia="Times New Roman" w:cstheme="minorHAnsi"/>
+                <w:b/>
+                <w:bCs/>
+                <w:color w:val="000000"/>
+                <w:sz w:val="20"/>
+                <w:szCs w:val="20"/>
+                <w:lang w:val="es-ES" w:eastAsia="es-ES"/>
+              </w:rPr>
+              <w:t xml:space="preserve"> (</w:t>
+            </w:r>
+            <w:proofErr w:type="spellStart"/>
+            <w:r>
+              <w:rPr>
+                <w:rFonts w:eastAsia="Times New Roman" w:cstheme="minorHAnsi"/>
+                <w:b/>
+                <w:bCs/>
+                <w:color w:val="000000"/>
+                <w:sz w:val="20"/>
+                <w:szCs w:val="20"/>
+                <w:lang w:val="es-ES" w:eastAsia="es-ES"/>
+              </w:rPr>
+              <w:t>int</w:t>
+            </w:r>
+            <w:proofErr w:type="spellEnd"/>
+            <w:r>
+              <w:rPr>
+                <w:rFonts w:eastAsia="Times New Roman" w:cstheme="minorHAnsi"/>
+                <w:b/>
+                <w:bCs/>
+                <w:color w:val="000000"/>
+                <w:sz w:val="20"/>
+                <w:szCs w:val="20"/>
+                <w:lang w:val="es-ES" w:eastAsia="es-ES"/>
+              </w:rPr>
+              <w:t xml:space="preserve"> </w:t>
+            </w:r>
+            <w:proofErr w:type="spellStart"/>
+            <w:r>
+              <w:rPr>
+                <w:rFonts w:eastAsia="Times New Roman" w:cstheme="minorHAnsi"/>
+                <w:b/>
+                <w:bCs/>
+                <w:color w:val="000000"/>
+                <w:sz w:val="20"/>
+                <w:szCs w:val="20"/>
+                <w:lang w:val="es-ES" w:eastAsia="es-ES"/>
+              </w:rPr>
+              <w:t>align</w:t>
+            </w:r>
+            <w:proofErr w:type="spellEnd"/>
+            <w:r>
+              <w:rPr>
+                <w:rFonts w:eastAsia="Times New Roman" w:cstheme="minorHAnsi"/>
+                <w:b/>
+                <w:bCs/>
+                <w:color w:val="000000"/>
+                <w:sz w:val="20"/>
+                <w:szCs w:val="20"/>
+                <w:lang w:val="es-ES" w:eastAsia="es-ES"/>
+              </w:rPr>
+              <w:t>):</w:t>
             </w:r>
             <w:r>
               <w:rPr>
@@ -4160,6 +7720,7 @@
                 <w:lang w:eastAsia="es-BO"/>
               </w:rPr>
             </w:pPr>
+            <w:proofErr w:type="spellStart"/>
             <w:r>
               <w:rPr>
                 <w:rFonts w:eastAsia="Times New Roman" w:cstheme="minorHAnsi"/>
@@ -4170,7 +7731,176 @@
                 <w:szCs w:val="20"/>
                 <w:lang w:val="es-ES" w:eastAsia="es-ES"/>
               </w:rPr>
-              <w:t>FlowLayout (int align, int hgap, int vgap):</w:t>
+              <w:t>FlowLayout</w:t>
+            </w:r>
+            <w:proofErr w:type="spellEnd"/>
+            <w:r>
+              <w:rPr>
+                <w:rFonts w:eastAsia="Times New Roman" w:cstheme="minorHAnsi"/>
+                <w:b/>
+                <w:bCs/>
+                <w:color w:val="000000"/>
+                <w:sz w:val="20"/>
+                <w:szCs w:val="20"/>
+                <w:lang w:val="es-ES" w:eastAsia="es-ES"/>
+              </w:rPr>
+              <w:t xml:space="preserve"> (</w:t>
+            </w:r>
+            <w:proofErr w:type="spellStart"/>
+            <w:r>
+              <w:rPr>
+                <w:rFonts w:eastAsia="Times New Roman" w:cstheme="minorHAnsi"/>
+                <w:b/>
+                <w:bCs/>
+                <w:color w:val="000000"/>
+                <w:sz w:val="20"/>
+                <w:szCs w:val="20"/>
+                <w:lang w:val="es-ES" w:eastAsia="es-ES"/>
+              </w:rPr>
+              <w:t>int</w:t>
+            </w:r>
+            <w:proofErr w:type="spellEnd"/>
+            <w:r>
+              <w:rPr>
+                <w:rFonts w:eastAsia="Times New Roman" w:cstheme="minorHAnsi"/>
+                <w:b/>
+                <w:bCs/>
+                <w:color w:val="000000"/>
+                <w:sz w:val="20"/>
+                <w:szCs w:val="20"/>
+                <w:lang w:val="es-ES" w:eastAsia="es-ES"/>
+              </w:rPr>
+              <w:t xml:space="preserve"> </w:t>
+            </w:r>
+            <w:proofErr w:type="spellStart"/>
+            <w:r>
+              <w:rPr>
+                <w:rFonts w:eastAsia="Times New Roman" w:cstheme="minorHAnsi"/>
+                <w:b/>
+                <w:bCs/>
+                <w:color w:val="000000"/>
+                <w:sz w:val="20"/>
+                <w:szCs w:val="20"/>
+                <w:lang w:val="es-ES" w:eastAsia="es-ES"/>
+              </w:rPr>
+              <w:t>align</w:t>
+            </w:r>
+            <w:proofErr w:type="spellEnd"/>
+            <w:r>
+              <w:rPr>
+                <w:rFonts w:eastAsia="Times New Roman" w:cstheme="minorHAnsi"/>
+                <w:b/>
+                <w:bCs/>
+                <w:color w:val="000000"/>
+                <w:sz w:val="20"/>
+                <w:szCs w:val="20"/>
+                <w:lang w:val="es-ES" w:eastAsia="es-ES"/>
+              </w:rPr>
+              <w:t xml:space="preserve">, </w:t>
+            </w:r>
+            <w:proofErr w:type="spellStart"/>
+            <w:r>
+              <w:rPr>
+                <w:rFonts w:eastAsia="Times New Roman" w:cstheme="minorHAnsi"/>
+                <w:b/>
+                <w:bCs/>
+                <w:color w:val="000000"/>
+                <w:sz w:val="20"/>
+                <w:szCs w:val="20"/>
+                <w:lang w:val="es-ES" w:eastAsia="es-ES"/>
+              </w:rPr>
+              <w:t>int</w:t>
+            </w:r>
+            <w:proofErr w:type="spellEnd"/>
+            <w:r>
+              <w:rPr>
+                <w:rFonts w:eastAsia="Times New Roman" w:cstheme="minorHAnsi"/>
+                <w:b/>
+                <w:bCs/>
+                <w:color w:val="000000"/>
+                <w:sz w:val="20"/>
+                <w:szCs w:val="20"/>
+                <w:lang w:val="es-ES" w:eastAsia="es-ES"/>
+              </w:rPr>
+              <w:t xml:space="preserve"> </w:t>
+            </w:r>
+            <w:proofErr w:type="spellStart"/>
+            <w:r>
+              <w:rPr>
+                <w:rFonts w:eastAsia="Times New Roman" w:cstheme="minorHAnsi"/>
+                <w:b/>
+                <w:bCs/>
+                <w:color w:val="000000"/>
+                <w:sz w:val="20"/>
+                <w:szCs w:val="20"/>
+                <w:lang w:val="es-ES" w:eastAsia="es-ES"/>
+              </w:rPr>
+              <w:t>hgap</w:t>
+            </w:r>
+            <w:proofErr w:type="spellEnd"/>
+            <w:r>
+              <w:rPr>
+                <w:rFonts w:eastAsia="Times New Roman" w:cstheme="minorHAnsi"/>
+                <w:b/>
+                <w:bCs/>
+                <w:color w:val="000000"/>
+                <w:sz w:val="20"/>
+                <w:szCs w:val="20"/>
+                <w:lang w:val="es-ES" w:eastAsia="es-ES"/>
+              </w:rPr>
+              <w:t xml:space="preserve">, </w:t>
+            </w:r>
+            <w:proofErr w:type="spellStart"/>
+            <w:r>
+              <w:rPr>
+                <w:rFonts w:eastAsia="Times New Roman" w:cstheme="minorHAnsi"/>
+                <w:b/>
+                <w:bCs/>
+                <w:color w:val="000000"/>
+                <w:sz w:val="20"/>
+                <w:szCs w:val="20"/>
+                <w:lang w:val="es-ES" w:eastAsia="es-ES"/>
+              </w:rPr>
+              <w:t>int</w:t>
+            </w:r>
+            <w:proofErr w:type="spellEnd"/>
+            <w:r>
+              <w:rPr>
+                <w:rFonts w:eastAsia="Times New Roman" w:cstheme="minorHAnsi"/>
+                <w:b/>
+                <w:bCs/>
+                <w:color w:val="000000"/>
+                <w:sz w:val="20"/>
+                <w:szCs w:val="20"/>
+                <w:lang w:val="es-ES" w:eastAsia="es-ES"/>
+              </w:rPr>
+              <w:t xml:space="preserve"> </w:t>
+            </w:r>
+            <w:proofErr w:type="spellStart"/>
+            <w:r>
+              <w:rPr>
+                <w:rFonts w:eastAsia="Times New Roman" w:cstheme="minorHAnsi"/>
+                <w:b/>
+                <w:bCs/>
+                <w:color w:val="000000"/>
+                <w:sz w:val="20"/>
+                <w:szCs w:val="20"/>
+                <w:lang w:val="es-ES" w:eastAsia="es-ES"/>
+              </w:rPr>
+              <w:t>vgap</w:t>
+            </w:r>
+            <w:proofErr w:type="spellEnd"/>
+            <w:r>
+              <w:rPr>
+                <w:rFonts w:eastAsia="Times New Roman" w:cstheme="minorHAnsi"/>
+                <w:b/>
+                <w:bCs/>
+                <w:color w:val="000000"/>
+                <w:sz w:val="20"/>
+                <w:szCs w:val="20"/>
+                <w:lang w:val="es-ES" w:eastAsia="es-ES"/>
+              </w:rPr>
+              <w:t>):</w:t>
             </w:r>
             <w:r>
               <w:rPr>
@@ -4198,6 +7928,7 @@
                 <w:lang w:val="es-ES" w:eastAsia="es-ES"/>
               </w:rPr>
             </w:pPr>
+            <w:proofErr w:type="spellStart"/>
             <w:r>
               <w:rPr>
                 <w:rFonts w:ascii="Verdana" w:eastAsia="Times New Roman" w:hAnsi="Verdana" w:cs="Times New Roman"/>
@@ -4211,6 +7942,7 @@
               </w:rPr>
               <w:t>import</w:t>
             </w:r>
+            <w:proofErr w:type="spellEnd"/>
             <w:r>
               <w:rPr>
                 <w:rFonts w:ascii="Verdana" w:eastAsia="Times New Roman" w:hAnsi="Verdana" w:cs="Times New Roman"/>
@@ -4220,7 +7952,44 @@
                 <w:bdr w:val="none" w:sz="0" w:space="0" w:color="auto" w:frame="1"/>
                 <w:lang w:val="es-ES" w:eastAsia="es-ES"/>
               </w:rPr>
-              <w:t> java.awt.*;  </w:t>
+              <w:t> </w:t>
+            </w:r>
+            <w:proofErr w:type="spellStart"/>
+            <w:proofErr w:type="gramStart"/>
+            <w:r>
+              <w:rPr>
+                <w:rFonts w:ascii="Verdana" w:eastAsia="Times New Roman" w:hAnsi="Verdana" w:cs="Times New Roman"/>
+                <w:color w:val="000000"/>
+                <w:sz w:val="20"/>
+                <w:szCs w:val="20"/>
+                <w:bdr w:val="none" w:sz="0" w:space="0" w:color="auto" w:frame="1"/>
+                <w:lang w:val="es-ES" w:eastAsia="es-ES"/>
+              </w:rPr>
+              <w:t>java.awt</w:t>
+            </w:r>
+            <w:proofErr w:type="spellEnd"/>
+            <w:r>
+              <w:rPr>
+                <w:rFonts w:ascii="Verdana" w:eastAsia="Times New Roman" w:hAnsi="Verdana" w:cs="Times New Roman"/>
+                <w:color w:val="000000"/>
+                <w:sz w:val="20"/>
+                <w:szCs w:val="20"/>
+                <w:bdr w:val="none" w:sz="0" w:space="0" w:color="auto" w:frame="1"/>
+                <w:lang w:val="es-ES" w:eastAsia="es-ES"/>
+              </w:rPr>
+              <w:t>.*</w:t>
+            </w:r>
+            <w:proofErr w:type="gramEnd"/>
+            <w:r>
+              <w:rPr>
+                <w:rFonts w:ascii="Verdana" w:eastAsia="Times New Roman" w:hAnsi="Verdana" w:cs="Times New Roman"/>
+                <w:color w:val="000000"/>
+                <w:sz w:val="20"/>
+                <w:szCs w:val="20"/>
+                <w:bdr w:val="none" w:sz="0" w:space="0" w:color="auto" w:frame="1"/>
+                <w:lang w:val="es-ES" w:eastAsia="es-ES"/>
+              </w:rPr>
+              <w:t>;  </w:t>
             </w:r>
           </w:p>
           <w:p>
@@ -4238,6 +8007,7 @@
                 <w:lang w:val="es-ES" w:eastAsia="es-ES"/>
               </w:rPr>
             </w:pPr>
+            <w:proofErr w:type="spellStart"/>
             <w:r>
               <w:rPr>
                 <w:rFonts w:ascii="Verdana" w:eastAsia="Times New Roman" w:hAnsi="Verdana" w:cs="Times New Roman"/>
@@ -4251,6 +8021,7 @@
               </w:rPr>
               <w:t>import</w:t>
             </w:r>
+            <w:proofErr w:type="spellEnd"/>
             <w:r>
               <w:rPr>
                 <w:rFonts w:ascii="Verdana" w:eastAsia="Times New Roman" w:hAnsi="Verdana" w:cs="Times New Roman"/>
@@ -4260,7 +8031,33 @@
                 <w:bdr w:val="none" w:sz="0" w:space="0" w:color="auto" w:frame="1"/>
                 <w:lang w:val="es-ES" w:eastAsia="es-ES"/>
               </w:rPr>
-              <w:t> javax.swing.*;  </w:t>
+              <w:t> </w:t>
+            </w:r>
+            <w:proofErr w:type="spellStart"/>
+            <w:proofErr w:type="gramStart"/>
+            <w:r>
+              <w:rPr>
+                <w:rFonts w:ascii="Verdana" w:eastAsia="Times New Roman" w:hAnsi="Verdana" w:cs="Times New Roman"/>
+                <w:color w:val="000000"/>
+                <w:sz w:val="20"/>
+                <w:szCs w:val="20"/>
+                <w:bdr w:val="none" w:sz="0" w:space="0" w:color="auto" w:frame="1"/>
+                <w:lang w:val="es-ES" w:eastAsia="es-ES"/>
+              </w:rPr>
+              <w:t>javax.swing</w:t>
+            </w:r>
+            <w:proofErr w:type="spellEnd"/>
+            <w:proofErr w:type="gramEnd"/>
+            <w:r>
+              <w:rPr>
+                <w:rFonts w:ascii="Verdana" w:eastAsia="Times New Roman" w:hAnsi="Verdana" w:cs="Times New Roman"/>
+                <w:color w:val="000000"/>
+                <w:sz w:val="20"/>
+                <w:szCs w:val="20"/>
+                <w:bdr w:val="none" w:sz="0" w:space="0" w:color="auto" w:frame="1"/>
+                <w:lang w:val="es-ES" w:eastAsia="es-ES"/>
+              </w:rPr>
+              <w:t>.*;  </w:t>
             </w:r>
           </w:p>
           <w:p>
@@ -4305,6 +8102,7 @@
                 <w:lang w:val="es-ES" w:eastAsia="es-ES"/>
               </w:rPr>
             </w:pPr>
+            <w:proofErr w:type="spellStart"/>
             <w:r>
               <w:rPr>
                 <w:rFonts w:ascii="Verdana" w:eastAsia="Times New Roman" w:hAnsi="Verdana" w:cs="Times New Roman"/>
@@ -4318,6 +8116,7 @@
               </w:rPr>
               <w:t>public</w:t>
             </w:r>
+            <w:proofErr w:type="spellEnd"/>
             <w:r>
               <w:rPr>
                 <w:rFonts w:ascii="Verdana" w:eastAsia="Times New Roman" w:hAnsi="Verdana" w:cs="Times New Roman"/>
@@ -4329,6 +8128,7 @@
               </w:rPr>
               <w:t> </w:t>
             </w:r>
+            <w:proofErr w:type="spellStart"/>
             <w:r>
               <w:rPr>
                 <w:rFonts w:ascii="Verdana" w:eastAsia="Times New Roman" w:hAnsi="Verdana" w:cs="Times New Roman"/>
@@ -4342,6 +8142,7 @@
               </w:rPr>
               <w:t>class</w:t>
             </w:r>
+            <w:proofErr w:type="spellEnd"/>
             <w:r>
               <w:rPr>
                 <w:rFonts w:ascii="Verdana" w:eastAsia="Times New Roman" w:hAnsi="Verdana" w:cs="Times New Roman"/>
@@ -4351,7 +8152,44 @@
                 <w:bdr w:val="none" w:sz="0" w:space="0" w:color="auto" w:frame="1"/>
                 <w:lang w:val="es-ES" w:eastAsia="es-ES"/>
               </w:rPr>
-              <w:t> MyFlowLayout{  </w:t>
+              <w:t> </w:t>
+            </w:r>
+            <w:proofErr w:type="spellStart"/>
+            <w:proofErr w:type="gramStart"/>
+            <w:r>
+              <w:rPr>
+                <w:rFonts w:ascii="Verdana" w:eastAsia="Times New Roman" w:hAnsi="Verdana" w:cs="Times New Roman"/>
+                <w:color w:val="000000"/>
+                <w:sz w:val="20"/>
+                <w:szCs w:val="20"/>
+                <w:bdr w:val="none" w:sz="0" w:space="0" w:color="auto" w:frame="1"/>
+                <w:lang w:val="es-ES" w:eastAsia="es-ES"/>
+              </w:rPr>
+              <w:t>MyFlowLayout</w:t>
+            </w:r>
+            <w:proofErr w:type="spellEnd"/>
+            <w:r>
+              <w:rPr>
+                <w:rFonts w:ascii="Verdana" w:eastAsia="Times New Roman" w:hAnsi="Verdana" w:cs="Times New Roman"/>
+                <w:color w:val="000000"/>
+                <w:sz w:val="20"/>
+                <w:szCs w:val="20"/>
+                <w:bdr w:val="none" w:sz="0" w:space="0" w:color="auto" w:frame="1"/>
+                <w:lang w:val="es-ES" w:eastAsia="es-ES"/>
+              </w:rPr>
+              <w:t>{</w:t>
+            </w:r>
+            <w:proofErr w:type="gramEnd"/>
+            <w:r>
+              <w:rPr>
+                <w:rFonts w:ascii="Verdana" w:eastAsia="Times New Roman" w:hAnsi="Verdana" w:cs="Times New Roman"/>
+                <w:color w:val="000000"/>
+                <w:sz w:val="20"/>
+                <w:szCs w:val="20"/>
+                <w:bdr w:val="none" w:sz="0" w:space="0" w:color="auto" w:frame="1"/>
+                <w:lang w:val="es-ES" w:eastAsia="es-ES"/>
+              </w:rPr>
+              <w:t>  </w:t>
             </w:r>
           </w:p>
           <w:p>
@@ -4396,6 +8234,8 @@
                 <w:lang w:val="es-ES" w:eastAsia="es-ES"/>
               </w:rPr>
             </w:pPr>
+            <w:proofErr w:type="spellStart"/>
+            <w:proofErr w:type="gramStart"/>
             <w:r>
               <w:rPr>
                 <w:rFonts w:ascii="Verdana" w:eastAsia="Times New Roman" w:hAnsi="Verdana" w:cs="Times New Roman"/>
@@ -4405,7 +8245,31 @@
                 <w:bdr w:val="none" w:sz="0" w:space="0" w:color="auto" w:frame="1"/>
                 <w:lang w:val="es-ES" w:eastAsia="es-ES"/>
               </w:rPr>
-              <w:t>MyFlowLayout(){  </w:t>
+              <w:t>MyFlowLayout</w:t>
+            </w:r>
+            <w:proofErr w:type="spellEnd"/>
+            <w:r>
+              <w:rPr>
+                <w:rFonts w:ascii="Verdana" w:eastAsia="Times New Roman" w:hAnsi="Verdana" w:cs="Times New Roman"/>
+                <w:color w:val="000000"/>
+                <w:sz w:val="20"/>
+                <w:szCs w:val="20"/>
+                <w:bdr w:val="none" w:sz="0" w:space="0" w:color="auto" w:frame="1"/>
+                <w:lang w:val="es-ES" w:eastAsia="es-ES"/>
+              </w:rPr>
+              <w:t>(</w:t>
+            </w:r>
+            <w:proofErr w:type="gramEnd"/>
+            <w:r>
+              <w:rPr>
+                <w:rFonts w:ascii="Verdana" w:eastAsia="Times New Roman" w:hAnsi="Verdana" w:cs="Times New Roman"/>
+                <w:color w:val="000000"/>
+                <w:sz w:val="20"/>
+                <w:szCs w:val="20"/>
+                <w:bdr w:val="none" w:sz="0" w:space="0" w:color="auto" w:frame="1"/>
+                <w:lang w:val="es-ES" w:eastAsia="es-ES"/>
+              </w:rPr>
+              <w:t>){  </w:t>
             </w:r>
           </w:p>
           <w:p>
@@ -4456,7 +8320,31 @@
                 <w:bdr w:val="none" w:sz="0" w:space="0" w:color="auto" w:frame="1"/>
                 <w:lang w:val="es-ES" w:eastAsia="es-ES"/>
               </w:rPr>
-              <w:t> JFrame();  </w:t>
+              <w:t> </w:t>
+            </w:r>
+            <w:proofErr w:type="gramStart"/>
+            <w:r>
+              <w:rPr>
+                <w:rFonts w:ascii="Verdana" w:eastAsia="Times New Roman" w:hAnsi="Verdana" w:cs="Times New Roman"/>
+                <w:color w:val="000000"/>
+                <w:sz w:val="20"/>
+                <w:szCs w:val="20"/>
+                <w:bdr w:val="none" w:sz="0" w:space="0" w:color="auto" w:frame="1"/>
+                <w:lang w:val="es-ES" w:eastAsia="es-ES"/>
+              </w:rPr>
+              <w:t>JFrame(</w:t>
+            </w:r>
+            <w:proofErr w:type="gramEnd"/>
+            <w:r>
+              <w:rPr>
+                <w:rFonts w:ascii="Verdana" w:eastAsia="Times New Roman" w:hAnsi="Verdana" w:cs="Times New Roman"/>
+                <w:color w:val="000000"/>
+                <w:sz w:val="20"/>
+                <w:szCs w:val="20"/>
+                <w:bdr w:val="none" w:sz="0" w:space="0" w:color="auto" w:frame="1"/>
+                <w:lang w:val="es-ES" w:eastAsia="es-ES"/>
+              </w:rPr>
+              <w:t>);  </w:t>
             </w:r>
           </w:p>
           <w:p>
@@ -4510,7 +8398,31 @@
                 <w:bdr w:val="none" w:sz="0" w:space="0" w:color="auto" w:frame="1"/>
                 <w:lang w:val="es-ES" w:eastAsia="es-ES"/>
               </w:rPr>
-              <w:t>    JButton b1=</w:t>
+              <w:t>    </w:t>
+            </w:r>
+            <w:proofErr w:type="spellStart"/>
+            <w:r>
+              <w:rPr>
+                <w:rFonts w:ascii="Verdana" w:eastAsia="Times New Roman" w:hAnsi="Verdana" w:cs="Times New Roman"/>
+                <w:color w:val="000000"/>
+                <w:sz w:val="20"/>
+                <w:szCs w:val="20"/>
+                <w:bdr w:val="none" w:sz="0" w:space="0" w:color="auto" w:frame="1"/>
+                <w:lang w:val="es-ES" w:eastAsia="es-ES"/>
+              </w:rPr>
+              <w:t>JButton</w:t>
+            </w:r>
+            <w:proofErr w:type="spellEnd"/>
+            <w:r>
+              <w:rPr>
+                <w:rFonts w:ascii="Verdana" w:eastAsia="Times New Roman" w:hAnsi="Verdana" w:cs="Times New Roman"/>
+                <w:color w:val="000000"/>
+                <w:sz w:val="20"/>
+                <w:szCs w:val="20"/>
+                <w:bdr w:val="none" w:sz="0" w:space="0" w:color="auto" w:frame="1"/>
+                <w:lang w:val="es-ES" w:eastAsia="es-ES"/>
+              </w:rPr>
+              <w:t> b1=</w:t>
             </w:r>
             <w:r>
               <w:rPr>
@@ -4534,8 +8446,34 @@
                 <w:bdr w:val="none" w:sz="0" w:space="0" w:color="auto" w:frame="1"/>
                 <w:lang w:val="es-ES" w:eastAsia="es-ES"/>
               </w:rPr>
-              <w:t> JButton(</w:t>
-            </w:r>
+              <w:t> </w:t>
+            </w:r>
+            <w:proofErr w:type="spellStart"/>
+            <w:proofErr w:type="gramStart"/>
+            <w:r>
+              <w:rPr>
+                <w:rFonts w:ascii="Verdana" w:eastAsia="Times New Roman" w:hAnsi="Verdana" w:cs="Times New Roman"/>
+                <w:color w:val="000000"/>
+                <w:sz w:val="20"/>
+                <w:szCs w:val="20"/>
+                <w:bdr w:val="none" w:sz="0" w:space="0" w:color="auto" w:frame="1"/>
+                <w:lang w:val="es-ES" w:eastAsia="es-ES"/>
+              </w:rPr>
+              <w:t>JButton</w:t>
+            </w:r>
+            <w:proofErr w:type="spellEnd"/>
+            <w:r>
+              <w:rPr>
+                <w:rFonts w:ascii="Verdana" w:eastAsia="Times New Roman" w:hAnsi="Verdana" w:cs="Times New Roman"/>
+                <w:color w:val="000000"/>
+                <w:sz w:val="20"/>
+                <w:szCs w:val="20"/>
+                <w:bdr w:val="none" w:sz="0" w:space="0" w:color="auto" w:frame="1"/>
+                <w:lang w:val="es-ES" w:eastAsia="es-ES"/>
+              </w:rPr>
+              <w:t>(</w:t>
+            </w:r>
+            <w:proofErr w:type="gramEnd"/>
             <w:r>
               <w:rPr>
                 <w:rFonts w:ascii="Verdana" w:eastAsia="Times New Roman" w:hAnsi="Verdana" w:cs="Times New Roman"/>
@@ -4583,7 +8521,31 @@
                 <w:bdr w:val="none" w:sz="0" w:space="0" w:color="auto" w:frame="1"/>
                 <w:lang w:val="es-ES" w:eastAsia="es-ES"/>
               </w:rPr>
-              <w:t>    JButton b2=</w:t>
+              <w:t>    </w:t>
+            </w:r>
+            <w:proofErr w:type="spellStart"/>
+            <w:r>
+              <w:rPr>
+                <w:rFonts w:ascii="Verdana" w:eastAsia="Times New Roman" w:hAnsi="Verdana" w:cs="Times New Roman"/>
+                <w:color w:val="000000"/>
+                <w:sz w:val="20"/>
+                <w:szCs w:val="20"/>
+                <w:bdr w:val="none" w:sz="0" w:space="0" w:color="auto" w:frame="1"/>
+                <w:lang w:val="es-ES" w:eastAsia="es-ES"/>
+              </w:rPr>
+              <w:t>JButton</w:t>
+            </w:r>
+            <w:proofErr w:type="spellEnd"/>
+            <w:r>
+              <w:rPr>
+                <w:rFonts w:ascii="Verdana" w:eastAsia="Times New Roman" w:hAnsi="Verdana" w:cs="Times New Roman"/>
+                <w:color w:val="000000"/>
+                <w:sz w:val="20"/>
+                <w:szCs w:val="20"/>
+                <w:bdr w:val="none" w:sz="0" w:space="0" w:color="auto" w:frame="1"/>
+                <w:lang w:val="es-ES" w:eastAsia="es-ES"/>
+              </w:rPr>
+              <w:t> b2=</w:t>
             </w:r>
             <w:r>
               <w:rPr>
@@ -4607,8 +8569,34 @@
                 <w:bdr w:val="none" w:sz="0" w:space="0" w:color="auto" w:frame="1"/>
                 <w:lang w:val="es-ES" w:eastAsia="es-ES"/>
               </w:rPr>
-              <w:t> JButton(</w:t>
-            </w:r>
+              <w:t> </w:t>
+            </w:r>
+            <w:proofErr w:type="spellStart"/>
+            <w:proofErr w:type="gramStart"/>
+            <w:r>
+              <w:rPr>
+                <w:rFonts w:ascii="Verdana" w:eastAsia="Times New Roman" w:hAnsi="Verdana" w:cs="Times New Roman"/>
+                <w:color w:val="000000"/>
+                <w:sz w:val="20"/>
+                <w:szCs w:val="20"/>
+                <w:bdr w:val="none" w:sz="0" w:space="0" w:color="auto" w:frame="1"/>
+                <w:lang w:val="es-ES" w:eastAsia="es-ES"/>
+              </w:rPr>
+              <w:t>JButton</w:t>
+            </w:r>
+            <w:proofErr w:type="spellEnd"/>
+            <w:r>
+              <w:rPr>
+                <w:rFonts w:ascii="Verdana" w:eastAsia="Times New Roman" w:hAnsi="Verdana" w:cs="Times New Roman"/>
+                <w:color w:val="000000"/>
+                <w:sz w:val="20"/>
+                <w:szCs w:val="20"/>
+                <w:bdr w:val="none" w:sz="0" w:space="0" w:color="auto" w:frame="1"/>
+                <w:lang w:val="es-ES" w:eastAsia="es-ES"/>
+              </w:rPr>
+              <w:t>(</w:t>
+            </w:r>
+            <w:proofErr w:type="gramEnd"/>
             <w:r>
               <w:rPr>
                 <w:rFonts w:ascii="Verdana" w:eastAsia="Times New Roman" w:hAnsi="Verdana" w:cs="Times New Roman"/>
@@ -4656,7 +8644,31 @@
                 <w:bdr w:val="none" w:sz="0" w:space="0" w:color="auto" w:frame="1"/>
                 <w:lang w:val="es-ES" w:eastAsia="es-ES"/>
               </w:rPr>
-              <w:t>    JButton b3=</w:t>
+              <w:t>    </w:t>
+            </w:r>
+            <w:proofErr w:type="spellStart"/>
+            <w:r>
+              <w:rPr>
+                <w:rFonts w:ascii="Verdana" w:eastAsia="Times New Roman" w:hAnsi="Verdana" w:cs="Times New Roman"/>
+                <w:color w:val="000000"/>
+                <w:sz w:val="20"/>
+                <w:szCs w:val="20"/>
+                <w:bdr w:val="none" w:sz="0" w:space="0" w:color="auto" w:frame="1"/>
+                <w:lang w:val="es-ES" w:eastAsia="es-ES"/>
+              </w:rPr>
+              <w:t>JButton</w:t>
+            </w:r>
+            <w:proofErr w:type="spellEnd"/>
+            <w:r>
+              <w:rPr>
+                <w:rFonts w:ascii="Verdana" w:eastAsia="Times New Roman" w:hAnsi="Verdana" w:cs="Times New Roman"/>
+                <w:color w:val="000000"/>
+                <w:sz w:val="20"/>
+                <w:szCs w:val="20"/>
+                <w:bdr w:val="none" w:sz="0" w:space="0" w:color="auto" w:frame="1"/>
+                <w:lang w:val="es-ES" w:eastAsia="es-ES"/>
+              </w:rPr>
+              <w:t> b3=</w:t>
             </w:r>
             <w:r>
               <w:rPr>
@@ -4680,8 +8692,34 @@
                 <w:bdr w:val="none" w:sz="0" w:space="0" w:color="auto" w:frame="1"/>
                 <w:lang w:val="es-ES" w:eastAsia="es-ES"/>
               </w:rPr>
-              <w:t> JButton(</w:t>
-            </w:r>
+              <w:t> </w:t>
+            </w:r>
+            <w:proofErr w:type="spellStart"/>
+            <w:proofErr w:type="gramStart"/>
+            <w:r>
+              <w:rPr>
+                <w:rFonts w:ascii="Verdana" w:eastAsia="Times New Roman" w:hAnsi="Verdana" w:cs="Times New Roman"/>
+                <w:color w:val="000000"/>
+                <w:sz w:val="20"/>
+                <w:szCs w:val="20"/>
+                <w:bdr w:val="none" w:sz="0" w:space="0" w:color="auto" w:frame="1"/>
+                <w:lang w:val="es-ES" w:eastAsia="es-ES"/>
+              </w:rPr>
+              <w:t>JButton</w:t>
+            </w:r>
+            <w:proofErr w:type="spellEnd"/>
+            <w:r>
+              <w:rPr>
+                <w:rFonts w:ascii="Verdana" w:eastAsia="Times New Roman" w:hAnsi="Verdana" w:cs="Times New Roman"/>
+                <w:color w:val="000000"/>
+                <w:sz w:val="20"/>
+                <w:szCs w:val="20"/>
+                <w:bdr w:val="none" w:sz="0" w:space="0" w:color="auto" w:frame="1"/>
+                <w:lang w:val="es-ES" w:eastAsia="es-ES"/>
+              </w:rPr>
+              <w:t>(</w:t>
+            </w:r>
+            <w:proofErr w:type="gramEnd"/>
             <w:r>
               <w:rPr>
                 <w:rFonts w:ascii="Verdana" w:eastAsia="Times New Roman" w:hAnsi="Verdana" w:cs="Times New Roman"/>
@@ -4729,7 +8767,31 @@
                 <w:bdr w:val="none" w:sz="0" w:space="0" w:color="auto" w:frame="1"/>
                 <w:lang w:val="es-ES" w:eastAsia="es-ES"/>
               </w:rPr>
-              <w:t>    JButton b4=</w:t>
+              <w:t>    </w:t>
+            </w:r>
+            <w:proofErr w:type="spellStart"/>
+            <w:r>
+              <w:rPr>
+                <w:rFonts w:ascii="Verdana" w:eastAsia="Times New Roman" w:hAnsi="Verdana" w:cs="Times New Roman"/>
+                <w:color w:val="000000"/>
+                <w:sz w:val="20"/>
+                <w:szCs w:val="20"/>
+                <w:bdr w:val="none" w:sz="0" w:space="0" w:color="auto" w:frame="1"/>
+                <w:lang w:val="es-ES" w:eastAsia="es-ES"/>
+              </w:rPr>
+              <w:t>JButton</w:t>
+            </w:r>
+            <w:proofErr w:type="spellEnd"/>
+            <w:r>
+              <w:rPr>
+                <w:rFonts w:ascii="Verdana" w:eastAsia="Times New Roman" w:hAnsi="Verdana" w:cs="Times New Roman"/>
+                <w:color w:val="000000"/>
+                <w:sz w:val="20"/>
+                <w:szCs w:val="20"/>
+                <w:bdr w:val="none" w:sz="0" w:space="0" w:color="auto" w:frame="1"/>
+                <w:lang w:val="es-ES" w:eastAsia="es-ES"/>
+              </w:rPr>
+              <w:t> b4=</w:t>
             </w:r>
             <w:r>
               <w:rPr>
@@ -4753,8 +8815,34 @@
                 <w:bdr w:val="none" w:sz="0" w:space="0" w:color="auto" w:frame="1"/>
                 <w:lang w:val="es-ES" w:eastAsia="es-ES"/>
               </w:rPr>
-              <w:t> JButton(</w:t>
-            </w:r>
+              <w:t> </w:t>
+            </w:r>
+            <w:proofErr w:type="spellStart"/>
+            <w:proofErr w:type="gramStart"/>
+            <w:r>
+              <w:rPr>
+                <w:rFonts w:ascii="Verdana" w:eastAsia="Times New Roman" w:hAnsi="Verdana" w:cs="Times New Roman"/>
+                <w:color w:val="000000"/>
+                <w:sz w:val="20"/>
+                <w:szCs w:val="20"/>
+                <w:bdr w:val="none" w:sz="0" w:space="0" w:color="auto" w:frame="1"/>
+                <w:lang w:val="es-ES" w:eastAsia="es-ES"/>
+              </w:rPr>
+              <w:t>JButton</w:t>
+            </w:r>
+            <w:proofErr w:type="spellEnd"/>
+            <w:r>
+              <w:rPr>
+                <w:rFonts w:ascii="Verdana" w:eastAsia="Times New Roman" w:hAnsi="Verdana" w:cs="Times New Roman"/>
+                <w:color w:val="000000"/>
+                <w:sz w:val="20"/>
+                <w:szCs w:val="20"/>
+                <w:bdr w:val="none" w:sz="0" w:space="0" w:color="auto" w:frame="1"/>
+                <w:lang w:val="es-ES" w:eastAsia="es-ES"/>
+              </w:rPr>
+              <w:t>(</w:t>
+            </w:r>
+            <w:proofErr w:type="gramEnd"/>
             <w:r>
               <w:rPr>
                 <w:rFonts w:ascii="Verdana" w:eastAsia="Times New Roman" w:hAnsi="Verdana" w:cs="Times New Roman"/>
@@ -4802,7 +8890,31 @@
                 <w:bdr w:val="none" w:sz="0" w:space="0" w:color="auto" w:frame="1"/>
                 <w:lang w:val="es-ES" w:eastAsia="es-ES"/>
               </w:rPr>
-              <w:t>    JButton b5=</w:t>
+              <w:t>    </w:t>
+            </w:r>
+            <w:proofErr w:type="spellStart"/>
+            <w:r>
+              <w:rPr>
+                <w:rFonts w:ascii="Verdana" w:eastAsia="Times New Roman" w:hAnsi="Verdana" w:cs="Times New Roman"/>
+                <w:color w:val="000000"/>
+                <w:sz w:val="20"/>
+                <w:szCs w:val="20"/>
+                <w:bdr w:val="none" w:sz="0" w:space="0" w:color="auto" w:frame="1"/>
+                <w:lang w:val="es-ES" w:eastAsia="es-ES"/>
+              </w:rPr>
+              <w:t>JButton</w:t>
+            </w:r>
+            <w:proofErr w:type="spellEnd"/>
+            <w:r>
+              <w:rPr>
+                <w:rFonts w:ascii="Verdana" w:eastAsia="Times New Roman" w:hAnsi="Verdana" w:cs="Times New Roman"/>
+                <w:color w:val="000000"/>
+                <w:sz w:val="20"/>
+                <w:szCs w:val="20"/>
+                <w:bdr w:val="none" w:sz="0" w:space="0" w:color="auto" w:frame="1"/>
+                <w:lang w:val="es-ES" w:eastAsia="es-ES"/>
+              </w:rPr>
+              <w:t> b5=</w:t>
             </w:r>
             <w:r>
               <w:rPr>
@@ -4826,8 +8938,34 @@
                 <w:bdr w:val="none" w:sz="0" w:space="0" w:color="auto" w:frame="1"/>
                 <w:lang w:val="es-ES" w:eastAsia="es-ES"/>
               </w:rPr>
-              <w:t> JButton(</w:t>
-            </w:r>
+              <w:t> </w:t>
+            </w:r>
+            <w:proofErr w:type="spellStart"/>
+            <w:proofErr w:type="gramStart"/>
+            <w:r>
+              <w:rPr>
+                <w:rFonts w:ascii="Verdana" w:eastAsia="Times New Roman" w:hAnsi="Verdana" w:cs="Times New Roman"/>
+                <w:color w:val="000000"/>
+                <w:sz w:val="20"/>
+                <w:szCs w:val="20"/>
+                <w:bdr w:val="none" w:sz="0" w:space="0" w:color="auto" w:frame="1"/>
+                <w:lang w:val="es-ES" w:eastAsia="es-ES"/>
+              </w:rPr>
+              <w:t>JButton</w:t>
+            </w:r>
+            <w:proofErr w:type="spellEnd"/>
+            <w:r>
+              <w:rPr>
+                <w:rFonts w:ascii="Verdana" w:eastAsia="Times New Roman" w:hAnsi="Verdana" w:cs="Times New Roman"/>
+                <w:color w:val="000000"/>
+                <w:sz w:val="20"/>
+                <w:szCs w:val="20"/>
+                <w:bdr w:val="none" w:sz="0" w:space="0" w:color="auto" w:frame="1"/>
+                <w:lang w:val="es-ES" w:eastAsia="es-ES"/>
+              </w:rPr>
+              <w:t>(</w:t>
+            </w:r>
+            <w:proofErr w:type="gramEnd"/>
             <w:r>
               <w:rPr>
                 <w:rFonts w:ascii="Verdana" w:eastAsia="Times New Roman" w:hAnsi="Verdana" w:cs="Times New Roman"/>
@@ -4903,7 +9041,140 @@
                 <w:bdr w:val="none" w:sz="0" w:space="0" w:color="auto" w:frame="1"/>
                 <w:lang w:val="es-ES" w:eastAsia="es-ES"/>
               </w:rPr>
-              <w:t>    f.add(b1);f.add(b2);f.add(b3);f.add(b4);f.add(b5);  </w:t>
+              <w:t>    </w:t>
+            </w:r>
+            <w:proofErr w:type="spellStart"/>
+            <w:r>
+              <w:rPr>
+                <w:rFonts w:ascii="Verdana" w:eastAsia="Times New Roman" w:hAnsi="Verdana" w:cs="Times New Roman"/>
+                <w:color w:val="000000"/>
+                <w:sz w:val="20"/>
+                <w:szCs w:val="20"/>
+                <w:bdr w:val="none" w:sz="0" w:space="0" w:color="auto" w:frame="1"/>
+                <w:lang w:val="es-ES" w:eastAsia="es-ES"/>
+              </w:rPr>
+              <w:t>f.add</w:t>
+            </w:r>
+            <w:proofErr w:type="spellEnd"/>
+            <w:r>
+              <w:rPr>
+                <w:rFonts w:ascii="Verdana" w:eastAsia="Times New Roman" w:hAnsi="Verdana" w:cs="Times New Roman"/>
+                <w:color w:val="000000"/>
+                <w:sz w:val="20"/>
+                <w:szCs w:val="20"/>
+                <w:bdr w:val="none" w:sz="0" w:space="0" w:color="auto" w:frame="1"/>
+                <w:lang w:val="es-ES" w:eastAsia="es-ES"/>
+              </w:rPr>
+              <w:t>(b1</w:t>
+            </w:r>
+            <w:proofErr w:type="gramStart"/>
+            <w:r>
+              <w:rPr>
+                <w:rFonts w:ascii="Verdana" w:eastAsia="Times New Roman" w:hAnsi="Verdana" w:cs="Times New Roman"/>
+                <w:color w:val="000000"/>
+                <w:sz w:val="20"/>
+                <w:szCs w:val="20"/>
+                <w:bdr w:val="none" w:sz="0" w:space="0" w:color="auto" w:frame="1"/>
+                <w:lang w:val="es-ES" w:eastAsia="es-ES"/>
+              </w:rPr>
+              <w:t>);</w:t>
+            </w:r>
+            <w:proofErr w:type="spellStart"/>
+            <w:r>
+              <w:rPr>
+                <w:rFonts w:ascii="Verdana" w:eastAsia="Times New Roman" w:hAnsi="Verdana" w:cs="Times New Roman"/>
+                <w:color w:val="000000"/>
+                <w:sz w:val="20"/>
+                <w:szCs w:val="20"/>
+                <w:bdr w:val="none" w:sz="0" w:space="0" w:color="auto" w:frame="1"/>
+                <w:lang w:val="es-ES" w:eastAsia="es-ES"/>
+              </w:rPr>
+              <w:t>f.add</w:t>
+            </w:r>
+            <w:proofErr w:type="spellEnd"/>
+            <w:proofErr w:type="gramEnd"/>
+            <w:r>
+              <w:rPr>
+                <w:rFonts w:ascii="Verdana" w:eastAsia="Times New Roman" w:hAnsi="Verdana" w:cs="Times New Roman"/>
+                <w:color w:val="000000"/>
+                <w:sz w:val="20"/>
+                <w:szCs w:val="20"/>
+                <w:bdr w:val="none" w:sz="0" w:space="0" w:color="auto" w:frame="1"/>
+                <w:lang w:val="es-ES" w:eastAsia="es-ES"/>
+              </w:rPr>
+              <w:t>(b2);</w:t>
+            </w:r>
+            <w:proofErr w:type="spellStart"/>
+            <w:r>
+              <w:rPr>
+                <w:rFonts w:ascii="Verdana" w:eastAsia="Times New Roman" w:hAnsi="Verdana" w:cs="Times New Roman"/>
+                <w:color w:val="000000"/>
+                <w:sz w:val="20"/>
+                <w:szCs w:val="20"/>
+                <w:bdr w:val="none" w:sz="0" w:space="0" w:color="auto" w:frame="1"/>
+                <w:lang w:val="es-ES" w:eastAsia="es-ES"/>
+              </w:rPr>
+              <w:t>f.add</w:t>
+            </w:r>
+            <w:proofErr w:type="spellEnd"/>
+            <w:r>
+              <w:rPr>
+                <w:rFonts w:ascii="Verdana" w:eastAsia="Times New Roman" w:hAnsi="Verdana" w:cs="Times New Roman"/>
+                <w:color w:val="000000"/>
+                <w:sz w:val="20"/>
+                <w:szCs w:val="20"/>
+                <w:bdr w:val="none" w:sz="0" w:space="0" w:color="auto" w:frame="1"/>
+                <w:lang w:val="es-ES" w:eastAsia="es-ES"/>
+              </w:rPr>
+              <w:t>(b3);</w:t>
+            </w:r>
+            <w:proofErr w:type="spellStart"/>
+            <w:r>
+              <w:rPr>
+                <w:rFonts w:ascii="Verdana" w:eastAsia="Times New Roman" w:hAnsi="Verdana" w:cs="Times New Roman"/>
+                <w:color w:val="000000"/>
+                <w:sz w:val="20"/>
+                <w:szCs w:val="20"/>
+                <w:bdr w:val="none" w:sz="0" w:space="0" w:color="auto" w:frame="1"/>
+                <w:lang w:val="es-ES" w:eastAsia="es-ES"/>
+              </w:rPr>
+              <w:t>f.add</w:t>
+            </w:r>
+            <w:proofErr w:type="spellEnd"/>
+            <w:r>
+              <w:rPr>
+                <w:rFonts w:ascii="Verdana" w:eastAsia="Times New Roman" w:hAnsi="Verdana" w:cs="Times New Roman"/>
+                <w:color w:val="000000"/>
+                <w:sz w:val="20"/>
+                <w:szCs w:val="20"/>
+                <w:bdr w:val="none" w:sz="0" w:space="0" w:color="auto" w:frame="1"/>
+                <w:lang w:val="es-ES" w:eastAsia="es-ES"/>
+              </w:rPr>
+              <w:t>(b4);</w:t>
+            </w:r>
+            <w:proofErr w:type="spellStart"/>
+            <w:r>
+              <w:rPr>
+                <w:rFonts w:ascii="Verdana" w:eastAsia="Times New Roman" w:hAnsi="Verdana" w:cs="Times New Roman"/>
+                <w:color w:val="000000"/>
+                <w:sz w:val="20"/>
+                <w:szCs w:val="20"/>
+                <w:bdr w:val="none" w:sz="0" w:space="0" w:color="auto" w:frame="1"/>
+                <w:lang w:val="es-ES" w:eastAsia="es-ES"/>
+              </w:rPr>
+              <w:t>f.add</w:t>
+            </w:r>
+            <w:proofErr w:type="spellEnd"/>
+            <w:r>
+              <w:rPr>
+                <w:rFonts w:ascii="Verdana" w:eastAsia="Times New Roman" w:hAnsi="Verdana" w:cs="Times New Roman"/>
+                <w:color w:val="000000"/>
+                <w:sz w:val="20"/>
+                <w:szCs w:val="20"/>
+                <w:bdr w:val="none" w:sz="0" w:space="0" w:color="auto" w:frame="1"/>
+                <w:lang w:val="es-ES" w:eastAsia="es-ES"/>
+              </w:rPr>
+              <w:t>(b5);  </w:t>
             </w:r>
           </w:p>
           <w:p>
@@ -4957,7 +9228,33 @@
                 <w:bdr w:val="none" w:sz="0" w:space="0" w:color="auto" w:frame="1"/>
                 <w:lang w:val="es-ES" w:eastAsia="es-ES"/>
               </w:rPr>
-              <w:t>    f.setLayout(</w:t>
+              <w:t>    </w:t>
+            </w:r>
+            <w:proofErr w:type="spellStart"/>
+            <w:proofErr w:type="gramStart"/>
+            <w:r>
+              <w:rPr>
+                <w:rFonts w:ascii="Verdana" w:eastAsia="Times New Roman" w:hAnsi="Verdana" w:cs="Times New Roman"/>
+                <w:color w:val="000000"/>
+                <w:sz w:val="20"/>
+                <w:szCs w:val="20"/>
+                <w:bdr w:val="none" w:sz="0" w:space="0" w:color="auto" w:frame="1"/>
+                <w:lang w:val="es-ES" w:eastAsia="es-ES"/>
+              </w:rPr>
+              <w:t>f.setLayout</w:t>
+            </w:r>
+            <w:proofErr w:type="spellEnd"/>
+            <w:proofErr w:type="gramEnd"/>
+            <w:r>
+              <w:rPr>
+                <w:rFonts w:ascii="Verdana" w:eastAsia="Times New Roman" w:hAnsi="Verdana" w:cs="Times New Roman"/>
+                <w:color w:val="000000"/>
+                <w:sz w:val="20"/>
+                <w:szCs w:val="20"/>
+                <w:bdr w:val="none" w:sz="0" w:space="0" w:color="auto" w:frame="1"/>
+                <w:lang w:val="es-ES" w:eastAsia="es-ES"/>
+              </w:rPr>
+              <w:t>(</w:t>
             </w:r>
             <w:r>
               <w:rPr>
@@ -4981,7 +9278,55 @@
                 <w:bdr w:val="none" w:sz="0" w:space="0" w:color="auto" w:frame="1"/>
                 <w:lang w:val="es-ES" w:eastAsia="es-ES"/>
               </w:rPr>
-              <w:t> FlowLayout(FlowLayout.RIGHT));  </w:t>
+              <w:t> </w:t>
+            </w:r>
+            <w:proofErr w:type="spellStart"/>
+            <w:r>
+              <w:rPr>
+                <w:rFonts w:ascii="Verdana" w:eastAsia="Times New Roman" w:hAnsi="Verdana" w:cs="Times New Roman"/>
+                <w:color w:val="000000"/>
+                <w:sz w:val="20"/>
+                <w:szCs w:val="20"/>
+                <w:bdr w:val="none" w:sz="0" w:space="0" w:color="auto" w:frame="1"/>
+                <w:lang w:val="es-ES" w:eastAsia="es-ES"/>
+              </w:rPr>
+              <w:t>FlowLayout</w:t>
+            </w:r>
+            <w:proofErr w:type="spellEnd"/>
+            <w:r>
+              <w:rPr>
+                <w:rFonts w:ascii="Verdana" w:eastAsia="Times New Roman" w:hAnsi="Verdana" w:cs="Times New Roman"/>
+                <w:color w:val="000000"/>
+                <w:sz w:val="20"/>
+                <w:szCs w:val="20"/>
+                <w:bdr w:val="none" w:sz="0" w:space="0" w:color="auto" w:frame="1"/>
+                <w:lang w:val="es-ES" w:eastAsia="es-ES"/>
+              </w:rPr>
+              <w:t>(</w:t>
+            </w:r>
+            <w:proofErr w:type="spellStart"/>
+            <w:r>
+              <w:rPr>
+                <w:rFonts w:ascii="Verdana" w:eastAsia="Times New Roman" w:hAnsi="Verdana" w:cs="Times New Roman"/>
+                <w:color w:val="000000"/>
+                <w:sz w:val="20"/>
+                <w:szCs w:val="20"/>
+                <w:bdr w:val="none" w:sz="0" w:space="0" w:color="auto" w:frame="1"/>
+                <w:lang w:val="es-ES" w:eastAsia="es-ES"/>
+              </w:rPr>
+              <w:t>FlowLayout.RIGHT</w:t>
+            </w:r>
+            <w:proofErr w:type="spellEnd"/>
+            <w:r>
+              <w:rPr>
+                <w:rFonts w:ascii="Verdana" w:eastAsia="Times New Roman" w:hAnsi="Verdana" w:cs="Times New Roman"/>
+                <w:color w:val="000000"/>
+                <w:sz w:val="20"/>
+                <w:szCs w:val="20"/>
+                <w:bdr w:val="none" w:sz="0" w:space="0" w:color="auto" w:frame="1"/>
+                <w:lang w:val="es-ES" w:eastAsia="es-ES"/>
+              </w:rPr>
+              <w:t>));  </w:t>
             </w:r>
           </w:p>
           <w:p>
@@ -5019,8 +9364,141 @@
                 <w:bdr w:val="none" w:sz="0" w:space="0" w:color="auto" w:frame="1"/>
                 <w:lang w:val="es-ES" w:eastAsia="es-ES"/>
               </w:rPr>
-              <w:t>//setting flow layout of right alignment</w:t>
-            </w:r>
+              <w:t>//</w:t>
+            </w:r>
+            <w:proofErr w:type="spellStart"/>
+            <w:r>
+              <w:rPr>
+                <w:rFonts w:ascii="Verdana" w:eastAsia="Times New Roman" w:hAnsi="Verdana" w:cs="Times New Roman"/>
+                <w:color w:val="008200"/>
+                <w:sz w:val="20"/>
+                <w:szCs w:val="20"/>
+                <w:bdr w:val="none" w:sz="0" w:space="0" w:color="auto" w:frame="1"/>
+                <w:lang w:val="es-ES" w:eastAsia="es-ES"/>
+              </w:rPr>
+              <w:t>setting</w:t>
+            </w:r>
+            <w:proofErr w:type="spellEnd"/>
+            <w:r>
+              <w:rPr>
+                <w:rFonts w:ascii="Verdana" w:eastAsia="Times New Roman" w:hAnsi="Verdana" w:cs="Times New Roman"/>
+                <w:color w:val="008200"/>
+                <w:sz w:val="20"/>
+                <w:szCs w:val="20"/>
+                <w:bdr w:val="none" w:sz="0" w:space="0" w:color="auto" w:frame="1"/>
+                <w:lang w:val="es-ES" w:eastAsia="es-ES"/>
+              </w:rPr>
+              <w:t> </w:t>
+            </w:r>
+            <w:proofErr w:type="spellStart"/>
+            <w:r>
+              <w:rPr>
+                <w:rFonts w:ascii="Verdana" w:eastAsia="Times New Roman" w:hAnsi="Verdana" w:cs="Times New Roman"/>
+                <w:color w:val="008200"/>
+                <w:sz w:val="20"/>
+                <w:szCs w:val="20"/>
+                <w:bdr w:val="none" w:sz="0" w:space="0" w:color="auto" w:frame="1"/>
+                <w:lang w:val="es-ES" w:eastAsia="es-ES"/>
+              </w:rPr>
+              <w:t>flow</w:t>
+            </w:r>
+            <w:proofErr w:type="spellEnd"/>
+            <w:r>
+              <w:rPr>
+                <w:rFonts w:ascii="Verdana" w:eastAsia="Times New Roman" w:hAnsi="Verdana" w:cs="Times New Roman"/>
+                <w:color w:val="008200"/>
+                <w:sz w:val="20"/>
+                <w:szCs w:val="20"/>
+                <w:bdr w:val="none" w:sz="0" w:space="0" w:color="auto" w:frame="1"/>
+                <w:lang w:val="es-ES" w:eastAsia="es-ES"/>
+              </w:rPr>
+              <w:t> </w:t>
+            </w:r>
+            <w:proofErr w:type="spellStart"/>
+            <w:r>
+              <w:rPr>
+                <w:rFonts w:ascii="Verdana" w:eastAsia="Times New Roman" w:hAnsi="Verdana" w:cs="Times New Roman"/>
+                <w:color w:val="008200"/>
+                <w:sz w:val="20"/>
+                <w:szCs w:val="20"/>
+                <w:bdr w:val="none" w:sz="0" w:space="0" w:color="auto" w:frame="1"/>
+                <w:lang w:val="es-ES" w:eastAsia="es-ES"/>
+              </w:rPr>
+              <w:t>layout</w:t>
+            </w:r>
+            <w:proofErr w:type="spellEnd"/>
+            <w:r>
+              <w:rPr>
+                <w:rFonts w:ascii="Verdana" w:eastAsia="Times New Roman" w:hAnsi="Verdana" w:cs="Times New Roman"/>
+                <w:color w:val="008200"/>
+                <w:sz w:val="20"/>
+                <w:szCs w:val="20"/>
+                <w:bdr w:val="none" w:sz="0" w:space="0" w:color="auto" w:frame="1"/>
+                <w:lang w:val="es-ES" w:eastAsia="es-ES"/>
+              </w:rPr>
+              <w:t> </w:t>
+            </w:r>
+            <w:proofErr w:type="spellStart"/>
+            <w:r>
+              <w:rPr>
+                <w:rFonts w:ascii="Verdana" w:eastAsia="Times New Roman" w:hAnsi="Verdana" w:cs="Times New Roman"/>
+                <w:color w:val="008200"/>
+                <w:sz w:val="20"/>
+                <w:szCs w:val="20"/>
+                <w:bdr w:val="none" w:sz="0" w:space="0" w:color="auto" w:frame="1"/>
+                <w:lang w:val="es-ES" w:eastAsia="es-ES"/>
+              </w:rPr>
+              <w:t>of</w:t>
+            </w:r>
+            <w:proofErr w:type="spellEnd"/>
+            <w:r>
+              <w:rPr>
+                <w:rFonts w:ascii="Verdana" w:eastAsia="Times New Roman" w:hAnsi="Verdana" w:cs="Times New Roman"/>
+                <w:color w:val="008200"/>
+                <w:sz w:val="20"/>
+                <w:szCs w:val="20"/>
+                <w:bdr w:val="none" w:sz="0" w:space="0" w:color="auto" w:frame="1"/>
+                <w:lang w:val="es-ES" w:eastAsia="es-ES"/>
+              </w:rPr>
+              <w:t> </w:t>
+            </w:r>
+            <w:proofErr w:type="spellStart"/>
+            <w:r>
+              <w:rPr>
+                <w:rFonts w:ascii="Verdana" w:eastAsia="Times New Roman" w:hAnsi="Verdana" w:cs="Times New Roman"/>
+                <w:color w:val="008200"/>
+                <w:sz w:val="20"/>
+                <w:szCs w:val="20"/>
+                <w:bdr w:val="none" w:sz="0" w:space="0" w:color="auto" w:frame="1"/>
+                <w:lang w:val="es-ES" w:eastAsia="es-ES"/>
+              </w:rPr>
+              <w:t>right</w:t>
+            </w:r>
+            <w:proofErr w:type="spellEnd"/>
+            <w:r>
+              <w:rPr>
+                <w:rFonts w:ascii="Verdana" w:eastAsia="Times New Roman" w:hAnsi="Verdana" w:cs="Times New Roman"/>
+                <w:color w:val="008200"/>
+                <w:sz w:val="20"/>
+                <w:szCs w:val="20"/>
+                <w:bdr w:val="none" w:sz="0" w:space="0" w:color="auto" w:frame="1"/>
+                <w:lang w:val="es-ES" w:eastAsia="es-ES"/>
+              </w:rPr>
+              <w:t> </w:t>
+            </w:r>
+            <w:proofErr w:type="spellStart"/>
+            <w:r>
+              <w:rPr>
+                <w:rFonts w:ascii="Verdana" w:eastAsia="Times New Roman" w:hAnsi="Verdana" w:cs="Times New Roman"/>
+                <w:color w:val="008200"/>
+                <w:sz w:val="20"/>
+                <w:szCs w:val="20"/>
+                <w:bdr w:val="none" w:sz="0" w:space="0" w:color="auto" w:frame="1"/>
+                <w:lang w:val="es-ES" w:eastAsia="es-ES"/>
+              </w:rPr>
+              <w:t>alignment</w:t>
+            </w:r>
+            <w:proofErr w:type="spellEnd"/>
             <w:r>
               <w:rPr>
                 <w:rFonts w:ascii="Verdana" w:eastAsia="Times New Roman" w:hAnsi="Verdana" w:cs="Times New Roman"/>
@@ -5084,7 +9562,33 @@
                 <w:bdr w:val="none" w:sz="0" w:space="0" w:color="auto" w:frame="1"/>
                 <w:lang w:val="es-ES" w:eastAsia="es-ES"/>
               </w:rPr>
-              <w:t>    f.setSize(</w:t>
+              <w:t>    </w:t>
+            </w:r>
+            <w:proofErr w:type="spellStart"/>
+            <w:proofErr w:type="gramStart"/>
+            <w:r>
+              <w:rPr>
+                <w:rFonts w:ascii="Verdana" w:eastAsia="Times New Roman" w:hAnsi="Verdana" w:cs="Times New Roman"/>
+                <w:color w:val="000000"/>
+                <w:sz w:val="20"/>
+                <w:szCs w:val="20"/>
+                <w:bdr w:val="none" w:sz="0" w:space="0" w:color="auto" w:frame="1"/>
+                <w:lang w:val="es-ES" w:eastAsia="es-ES"/>
+              </w:rPr>
+              <w:t>f.setSize</w:t>
+            </w:r>
+            <w:proofErr w:type="spellEnd"/>
+            <w:proofErr w:type="gramEnd"/>
+            <w:r>
+              <w:rPr>
+                <w:rFonts w:ascii="Verdana" w:eastAsia="Times New Roman" w:hAnsi="Verdana" w:cs="Times New Roman"/>
+                <w:color w:val="000000"/>
+                <w:sz w:val="20"/>
+                <w:szCs w:val="20"/>
+                <w:bdr w:val="none" w:sz="0" w:space="0" w:color="auto" w:frame="1"/>
+                <w:lang w:val="es-ES" w:eastAsia="es-ES"/>
+              </w:rPr>
+              <w:t>(</w:t>
             </w:r>
             <w:r>
               <w:rPr>
@@ -5155,7 +9659,33 @@
                 <w:bdr w:val="none" w:sz="0" w:space="0" w:color="auto" w:frame="1"/>
                 <w:lang w:val="es-ES" w:eastAsia="es-ES"/>
               </w:rPr>
-              <w:t>    f.setVisible(</w:t>
+              <w:t>    </w:t>
+            </w:r>
+            <w:proofErr w:type="spellStart"/>
+            <w:proofErr w:type="gramStart"/>
+            <w:r>
+              <w:rPr>
+                <w:rFonts w:ascii="Verdana" w:eastAsia="Times New Roman" w:hAnsi="Verdana" w:cs="Times New Roman"/>
+                <w:color w:val="000000"/>
+                <w:sz w:val="20"/>
+                <w:szCs w:val="20"/>
+                <w:bdr w:val="none" w:sz="0" w:space="0" w:color="auto" w:frame="1"/>
+                <w:lang w:val="es-ES" w:eastAsia="es-ES"/>
+              </w:rPr>
+              <w:t>f.setVisible</w:t>
+            </w:r>
+            <w:proofErr w:type="spellEnd"/>
+            <w:proofErr w:type="gramEnd"/>
+            <w:r>
+              <w:rPr>
+                <w:rFonts w:ascii="Verdana" w:eastAsia="Times New Roman" w:hAnsi="Verdana" w:cs="Times New Roman"/>
+                <w:color w:val="000000"/>
+                <w:sz w:val="20"/>
+                <w:szCs w:val="20"/>
+                <w:bdr w:val="none" w:sz="0" w:space="0" w:color="auto" w:frame="1"/>
+                <w:lang w:val="es-ES" w:eastAsia="es-ES"/>
+              </w:rPr>
+              <w:t>(</w:t>
             </w:r>
             <w:r>
               <w:rPr>
@@ -5224,6 +9754,7 @@
                 <w:lang w:val="es-ES" w:eastAsia="es-ES"/>
               </w:rPr>
             </w:pPr>
+            <w:proofErr w:type="spellStart"/>
             <w:r>
               <w:rPr>
                 <w:rFonts w:ascii="Verdana" w:eastAsia="Times New Roman" w:hAnsi="Verdana" w:cs="Times New Roman"/>
@@ -5237,6 +9768,7 @@
               </w:rPr>
               <w:t>public</w:t>
             </w:r>
+            <w:proofErr w:type="spellEnd"/>
             <w:r>
               <w:rPr>
                 <w:rFonts w:ascii="Verdana" w:eastAsia="Times New Roman" w:hAnsi="Verdana" w:cs="Times New Roman"/>
@@ -5248,6 +9780,7 @@
               </w:rPr>
               <w:t> </w:t>
             </w:r>
+            <w:proofErr w:type="spellStart"/>
             <w:r>
               <w:rPr>
                 <w:rFonts w:ascii="Verdana" w:eastAsia="Times New Roman" w:hAnsi="Verdana" w:cs="Times New Roman"/>
@@ -5261,6 +9794,7 @@
               </w:rPr>
               <w:t>static</w:t>
             </w:r>
+            <w:proofErr w:type="spellEnd"/>
             <w:r>
               <w:rPr>
                 <w:rFonts w:ascii="Verdana" w:eastAsia="Times New Roman" w:hAnsi="Verdana" w:cs="Times New Roman"/>
@@ -5272,6 +9806,7 @@
               </w:rPr>
               <w:t> </w:t>
             </w:r>
+            <w:proofErr w:type="spellStart"/>
             <w:r>
               <w:rPr>
                 <w:rFonts w:ascii="Verdana" w:eastAsia="Times New Roman" w:hAnsi="Verdana" w:cs="Times New Roman"/>
@@ -5285,6 +9820,7 @@
               </w:rPr>
               <w:t>void</w:t>
             </w:r>
+            <w:proofErr w:type="spellEnd"/>
             <w:r>
               <w:rPr>
                 <w:rFonts w:ascii="Verdana" w:eastAsia="Times New Roman" w:hAnsi="Verdana" w:cs="Times New Roman"/>
@@ -5294,7 +9830,81 @@
                 <w:bdr w:val="none" w:sz="0" w:space="0" w:color="auto" w:frame="1"/>
                 <w:lang w:val="es-ES" w:eastAsia="es-ES"/>
               </w:rPr>
-              <w:t> main(String[] args) {  </w:t>
+              <w:t> </w:t>
+            </w:r>
+            <w:proofErr w:type="spellStart"/>
+            <w:proofErr w:type="gramStart"/>
+            <w:r>
+              <w:rPr>
+                <w:rFonts w:ascii="Verdana" w:eastAsia="Times New Roman" w:hAnsi="Verdana" w:cs="Times New Roman"/>
+                <w:color w:val="000000"/>
+                <w:sz w:val="20"/>
+                <w:szCs w:val="20"/>
+                <w:bdr w:val="none" w:sz="0" w:space="0" w:color="auto" w:frame="1"/>
+                <w:lang w:val="es-ES" w:eastAsia="es-ES"/>
+              </w:rPr>
+              <w:t>main</w:t>
+            </w:r>
+            <w:proofErr w:type="spellEnd"/>
+            <w:r>
+              <w:rPr>
+                <w:rFonts w:ascii="Verdana" w:eastAsia="Times New Roman" w:hAnsi="Verdana" w:cs="Times New Roman"/>
+                <w:color w:val="000000"/>
+                <w:sz w:val="20"/>
+                <w:szCs w:val="20"/>
+                <w:bdr w:val="none" w:sz="0" w:space="0" w:color="auto" w:frame="1"/>
+                <w:lang w:val="es-ES" w:eastAsia="es-ES"/>
+              </w:rPr>
+              <w:t>(</w:t>
+            </w:r>
+            <w:proofErr w:type="spellStart"/>
+            <w:proofErr w:type="gramEnd"/>
+            <w:r>
+              <w:rPr>
+                <w:rFonts w:ascii="Verdana" w:eastAsia="Times New Roman" w:hAnsi="Verdana" w:cs="Times New Roman"/>
+                <w:color w:val="000000"/>
+                <w:sz w:val="20"/>
+                <w:szCs w:val="20"/>
+                <w:bdr w:val="none" w:sz="0" w:space="0" w:color="auto" w:frame="1"/>
+                <w:lang w:val="es-ES" w:eastAsia="es-ES"/>
+              </w:rPr>
+              <w:t>String</w:t>
+            </w:r>
+            <w:proofErr w:type="spellEnd"/>
+            <w:r>
+              <w:rPr>
+                <w:rFonts w:ascii="Verdana" w:eastAsia="Times New Roman" w:hAnsi="Verdana" w:cs="Times New Roman"/>
+                <w:color w:val="000000"/>
+                <w:sz w:val="20"/>
+                <w:szCs w:val="20"/>
+                <w:bdr w:val="none" w:sz="0" w:space="0" w:color="auto" w:frame="1"/>
+                <w:lang w:val="es-ES" w:eastAsia="es-ES"/>
+              </w:rPr>
+              <w:t>[] </w:t>
+            </w:r>
+            <w:proofErr w:type="spellStart"/>
+            <w:r>
+              <w:rPr>
+                <w:rFonts w:ascii="Verdana" w:eastAsia="Times New Roman" w:hAnsi="Verdana" w:cs="Times New Roman"/>
+                <w:color w:val="000000"/>
+                <w:sz w:val="20"/>
+                <w:szCs w:val="20"/>
+                <w:bdr w:val="none" w:sz="0" w:space="0" w:color="auto" w:frame="1"/>
+                <w:lang w:val="es-ES" w:eastAsia="es-ES"/>
+              </w:rPr>
+              <w:t>args</w:t>
+            </w:r>
+            <w:proofErr w:type="spellEnd"/>
+            <w:r>
+              <w:rPr>
+                <w:rFonts w:ascii="Verdana" w:eastAsia="Times New Roman" w:hAnsi="Verdana" w:cs="Times New Roman"/>
+                <w:color w:val="000000"/>
+                <w:sz w:val="20"/>
+                <w:szCs w:val="20"/>
+                <w:bdr w:val="none" w:sz="0" w:space="0" w:color="auto" w:frame="1"/>
+                <w:lang w:val="es-ES" w:eastAsia="es-ES"/>
+              </w:rPr>
+              <w:t>) {  </w:t>
             </w:r>
           </w:p>
           <w:p>
@@ -5345,7 +9955,44 @@
                 <w:bdr w:val="none" w:sz="0" w:space="0" w:color="auto" w:frame="1"/>
                 <w:lang w:val="es-ES" w:eastAsia="es-ES"/>
               </w:rPr>
-              <w:t> MyFlowLayout();  </w:t>
+              <w:t> </w:t>
+            </w:r>
+            <w:proofErr w:type="spellStart"/>
+            <w:proofErr w:type="gramStart"/>
+            <w:r>
+              <w:rPr>
+                <w:rFonts w:ascii="Verdana" w:eastAsia="Times New Roman" w:hAnsi="Verdana" w:cs="Times New Roman"/>
+                <w:color w:val="000000"/>
+                <w:sz w:val="20"/>
+                <w:szCs w:val="20"/>
+                <w:bdr w:val="none" w:sz="0" w:space="0" w:color="auto" w:frame="1"/>
+                <w:lang w:val="es-ES" w:eastAsia="es-ES"/>
+              </w:rPr>
+              <w:t>MyFlowLayout</w:t>
+            </w:r>
+            <w:proofErr w:type="spellEnd"/>
+            <w:r>
+              <w:rPr>
+                <w:rFonts w:ascii="Verdana" w:eastAsia="Times New Roman" w:hAnsi="Verdana" w:cs="Times New Roman"/>
+                <w:color w:val="000000"/>
+                <w:sz w:val="20"/>
+                <w:szCs w:val="20"/>
+                <w:bdr w:val="none" w:sz="0" w:space="0" w:color="auto" w:frame="1"/>
+                <w:lang w:val="es-ES" w:eastAsia="es-ES"/>
+              </w:rPr>
+              <w:t>(</w:t>
+            </w:r>
+            <w:proofErr w:type="gramEnd"/>
+            <w:r>
+              <w:rPr>
+                <w:rFonts w:ascii="Verdana" w:eastAsia="Times New Roman" w:hAnsi="Verdana" w:cs="Times New Roman"/>
+                <w:color w:val="000000"/>
+                <w:sz w:val="20"/>
+                <w:szCs w:val="20"/>
+                <w:bdr w:val="none" w:sz="0" w:space="0" w:color="auto" w:frame="1"/>
+                <w:lang w:val="es-ES" w:eastAsia="es-ES"/>
+              </w:rPr>
+              <w:t>);  </w:t>
             </w:r>
           </w:p>
           <w:p>
@@ -5673,6 +10320,7 @@
               <w:lastRenderedPageBreak/>
               <w:t>Como muestra la imagen anterior, un </w:t>
             </w:r>
+            <w:proofErr w:type="spellStart"/>
             <w:r>
               <w:rPr>
                 <w:rStyle w:val="CdigoHTML"/>
@@ -5690,7 +10338,17 @@
                 <w:sz w:val="19"/>
                 <w:szCs w:val="19"/>
               </w:rPr>
-              <w:t>objeto tiene cinco áreas</w:t>
+              <w:t>objeto</w:t>
+            </w:r>
+            <w:proofErr w:type="spellEnd"/>
+            <w:r>
+              <w:rPr>
+                <w:rFonts w:ascii="Arial" w:hAnsi="Arial" w:cs="Arial"/>
+                <w:color w:val="000000"/>
+                <w:sz w:val="19"/>
+                <w:szCs w:val="19"/>
+              </w:rPr>
+              <w:t xml:space="preserve"> tiene cinco áreas</w:t>
             </w:r>
           </w:p>
           <w:p>
@@ -5871,18 +10529,72 @@
                 <w:szCs w:val="18"/>
                 <w:lang w:val="es-ES" w:eastAsia="es-ES"/>
               </w:rPr>
-              <w:t>//Container pane = aFrame.getContentPane()</w:t>
-            </w:r>
-            <w:r>
-              <w:rPr>
-                <w:rFonts w:ascii="Courier New" w:eastAsia="Times New Roman" w:hAnsi="Courier New" w:cs="Courier New"/>
+              <w:t xml:space="preserve">//Container </w:t>
+            </w:r>
+            <w:proofErr w:type="spellStart"/>
+            <w:r>
+              <w:rPr>
+                <w:rFonts w:ascii="Courier New" w:eastAsia="Times New Roman" w:hAnsi="Courier New" w:cs="Courier New"/>
+                <w:i/>
+                <w:iCs/>
                 <w:color w:val="000000"/>
                 <w:sz w:val="18"/>
                 <w:szCs w:val="18"/>
                 <w:lang w:val="es-ES" w:eastAsia="es-ES"/>
               </w:rPr>
+              <w:t>pane</w:t>
+            </w:r>
+            <w:proofErr w:type="spellEnd"/>
+            <w:r>
+              <w:rPr>
+                <w:rFonts w:ascii="Courier New" w:eastAsia="Times New Roman" w:hAnsi="Courier New" w:cs="Courier New"/>
+                <w:i/>
+                <w:iCs/>
+                <w:color w:val="000000"/>
+                <w:sz w:val="18"/>
+                <w:szCs w:val="18"/>
+                <w:lang w:val="es-ES" w:eastAsia="es-ES"/>
+              </w:rPr>
+              <w:t xml:space="preserve"> = </w:t>
+            </w:r>
+            <w:proofErr w:type="spellStart"/>
+            <w:r>
+              <w:rPr>
+                <w:rFonts w:ascii="Courier New" w:eastAsia="Times New Roman" w:hAnsi="Courier New" w:cs="Courier New"/>
+                <w:i/>
+                <w:iCs/>
+                <w:color w:val="000000"/>
+                <w:sz w:val="18"/>
+                <w:szCs w:val="18"/>
+                <w:lang w:val="es-ES" w:eastAsia="es-ES"/>
+              </w:rPr>
+              <w:t>aFrame.getContentPane</w:t>
+            </w:r>
+            <w:proofErr w:type="spellEnd"/>
+            <w:proofErr w:type="gramStart"/>
+            <w:r>
+              <w:rPr>
+                <w:rFonts w:ascii="Courier New" w:eastAsia="Times New Roman" w:hAnsi="Courier New" w:cs="Courier New"/>
+                <w:i/>
+                <w:iCs/>
+                <w:color w:val="000000"/>
+                <w:sz w:val="18"/>
+                <w:szCs w:val="18"/>
+                <w:lang w:val="es-ES" w:eastAsia="es-ES"/>
+              </w:rPr>
+              <w:t>()</w:t>
+            </w:r>
+            <w:r>
+              <w:rPr>
+                <w:rFonts w:ascii="Courier New" w:eastAsia="Times New Roman" w:hAnsi="Courier New" w:cs="Courier New"/>
+                <w:color w:val="000000"/>
+                <w:sz w:val="18"/>
+                <w:szCs w:val="18"/>
+                <w:lang w:val="es-ES" w:eastAsia="es-ES"/>
+              </w:rPr>
               <w:t>...</w:t>
             </w:r>
+            <w:proofErr w:type="gramEnd"/>
           </w:p>
           <w:p>
             <w:pPr>
@@ -5912,6 +10624,7 @@
                 <w:lang w:val="es-ES" w:eastAsia="es-ES"/>
               </w:rPr>
             </w:pPr>
+            <w:proofErr w:type="spellStart"/>
             <w:r>
               <w:rPr>
                 <w:rFonts w:ascii="Courier New" w:eastAsia="Times New Roman" w:hAnsi="Courier New" w:cs="Courier New"/>
@@ -5920,7 +10633,96 @@
                 <w:szCs w:val="18"/>
                 <w:lang w:val="es-ES" w:eastAsia="es-ES"/>
               </w:rPr>
-              <w:t>JButton button = new JButton("Button 1 (PAGE_START)");</w:t>
+              <w:t>JButton</w:t>
+            </w:r>
+            <w:proofErr w:type="spellEnd"/>
+            <w:r>
+              <w:rPr>
+                <w:rFonts w:ascii="Courier New" w:eastAsia="Times New Roman" w:hAnsi="Courier New" w:cs="Courier New"/>
+                <w:color w:val="000000"/>
+                <w:sz w:val="18"/>
+                <w:szCs w:val="18"/>
+                <w:lang w:val="es-ES" w:eastAsia="es-ES"/>
+              </w:rPr>
+              <w:t xml:space="preserve"> </w:t>
+            </w:r>
+            <w:proofErr w:type="spellStart"/>
+            <w:r>
+              <w:rPr>
+                <w:rFonts w:ascii="Courier New" w:eastAsia="Times New Roman" w:hAnsi="Courier New" w:cs="Courier New"/>
+                <w:color w:val="000000"/>
+                <w:sz w:val="18"/>
+                <w:szCs w:val="18"/>
+                <w:lang w:val="es-ES" w:eastAsia="es-ES"/>
+              </w:rPr>
+              <w:t>button</w:t>
+            </w:r>
+            <w:proofErr w:type="spellEnd"/>
+            <w:r>
+              <w:rPr>
+                <w:rFonts w:ascii="Courier New" w:eastAsia="Times New Roman" w:hAnsi="Courier New" w:cs="Courier New"/>
+                <w:color w:val="000000"/>
+                <w:sz w:val="18"/>
+                <w:szCs w:val="18"/>
+                <w:lang w:val="es-ES" w:eastAsia="es-ES"/>
+              </w:rPr>
+              <w:t xml:space="preserve"> = new </w:t>
+            </w:r>
+            <w:proofErr w:type="spellStart"/>
+            <w:proofErr w:type="gramStart"/>
+            <w:r>
+              <w:rPr>
+                <w:rFonts w:ascii="Courier New" w:eastAsia="Times New Roman" w:hAnsi="Courier New" w:cs="Courier New"/>
+                <w:color w:val="000000"/>
+                <w:sz w:val="18"/>
+                <w:szCs w:val="18"/>
+                <w:lang w:val="es-ES" w:eastAsia="es-ES"/>
+              </w:rPr>
+              <w:t>JButton</w:t>
+            </w:r>
+            <w:proofErr w:type="spellEnd"/>
+            <w:r>
+              <w:rPr>
+                <w:rFonts w:ascii="Courier New" w:eastAsia="Times New Roman" w:hAnsi="Courier New" w:cs="Courier New"/>
+                <w:color w:val="000000"/>
+                <w:sz w:val="18"/>
+                <w:szCs w:val="18"/>
+                <w:lang w:val="es-ES" w:eastAsia="es-ES"/>
+              </w:rPr>
+              <w:t>(</w:t>
+            </w:r>
+            <w:proofErr w:type="gramEnd"/>
+            <w:r>
+              <w:rPr>
+                <w:rFonts w:ascii="Courier New" w:eastAsia="Times New Roman" w:hAnsi="Courier New" w:cs="Courier New"/>
+                <w:color w:val="000000"/>
+                <w:sz w:val="18"/>
+                <w:szCs w:val="18"/>
+                <w:lang w:val="es-ES" w:eastAsia="es-ES"/>
+              </w:rPr>
+              <w:t>"</w:t>
+            </w:r>
+            <w:proofErr w:type="spellStart"/>
+            <w:r>
+              <w:rPr>
+                <w:rFonts w:ascii="Courier New" w:eastAsia="Times New Roman" w:hAnsi="Courier New" w:cs="Courier New"/>
+                <w:color w:val="000000"/>
+                <w:sz w:val="18"/>
+                <w:szCs w:val="18"/>
+                <w:lang w:val="es-ES" w:eastAsia="es-ES"/>
+              </w:rPr>
+              <w:t>Button</w:t>
+            </w:r>
+            <w:proofErr w:type="spellEnd"/>
+            <w:r>
+              <w:rPr>
+                <w:rFonts w:ascii="Courier New" w:eastAsia="Times New Roman" w:hAnsi="Courier New" w:cs="Courier New"/>
+                <w:color w:val="000000"/>
+                <w:sz w:val="18"/>
+                <w:szCs w:val="18"/>
+                <w:lang w:val="es-ES" w:eastAsia="es-ES"/>
+              </w:rPr>
+              <w:t xml:space="preserve"> 1 (PAGE_START)");</w:t>
             </w:r>
           </w:p>
           <w:p>
@@ -5951,6 +10753,8 @@
                 <w:lang w:val="es-ES" w:eastAsia="es-ES"/>
               </w:rPr>
             </w:pPr>
+            <w:proofErr w:type="spellStart"/>
+            <w:proofErr w:type="gramStart"/>
             <w:r>
               <w:rPr>
                 <w:rFonts w:ascii="Courier New" w:eastAsia="Times New Roman" w:hAnsi="Courier New" w:cs="Courier New"/>
@@ -5959,7 +10763,63 @@
                 <w:szCs w:val="18"/>
                 <w:lang w:val="es-ES" w:eastAsia="es-ES"/>
               </w:rPr>
-              <w:t>pane.add(button, BorderLayout.PAGE_START);</w:t>
+              <w:t>pane.add</w:t>
+            </w:r>
+            <w:proofErr w:type="spellEnd"/>
+            <w:r>
+              <w:rPr>
+                <w:rFonts w:ascii="Courier New" w:eastAsia="Times New Roman" w:hAnsi="Courier New" w:cs="Courier New"/>
+                <w:color w:val="000000"/>
+                <w:sz w:val="18"/>
+                <w:szCs w:val="18"/>
+                <w:lang w:val="es-ES" w:eastAsia="es-ES"/>
+              </w:rPr>
+              <w:t>(</w:t>
+            </w:r>
+            <w:proofErr w:type="spellStart"/>
+            <w:proofErr w:type="gramEnd"/>
+            <w:r>
+              <w:rPr>
+                <w:rFonts w:ascii="Courier New" w:eastAsia="Times New Roman" w:hAnsi="Courier New" w:cs="Courier New"/>
+                <w:color w:val="000000"/>
+                <w:sz w:val="18"/>
+                <w:szCs w:val="18"/>
+                <w:lang w:val="es-ES" w:eastAsia="es-ES"/>
+              </w:rPr>
+              <w:t>button</w:t>
+            </w:r>
+            <w:proofErr w:type="spellEnd"/>
+            <w:r>
+              <w:rPr>
+                <w:rFonts w:ascii="Courier New" w:eastAsia="Times New Roman" w:hAnsi="Courier New" w:cs="Courier New"/>
+                <w:color w:val="000000"/>
+                <w:sz w:val="18"/>
+                <w:szCs w:val="18"/>
+                <w:lang w:val="es-ES" w:eastAsia="es-ES"/>
+              </w:rPr>
+              <w:t xml:space="preserve">, </w:t>
+            </w:r>
+            <w:proofErr w:type="spellStart"/>
+            <w:r>
+              <w:rPr>
+                <w:rFonts w:ascii="Courier New" w:eastAsia="Times New Roman" w:hAnsi="Courier New" w:cs="Courier New"/>
+                <w:color w:val="000000"/>
+                <w:sz w:val="18"/>
+                <w:szCs w:val="18"/>
+                <w:lang w:val="es-ES" w:eastAsia="es-ES"/>
+              </w:rPr>
+              <w:t>BorderLayout.PAGE_START</w:t>
+            </w:r>
+            <w:proofErr w:type="spellEnd"/>
+            <w:r>
+              <w:rPr>
+                <w:rFonts w:ascii="Courier New" w:eastAsia="Times New Roman" w:hAnsi="Courier New" w:cs="Courier New"/>
+                <w:color w:val="000000"/>
+                <w:sz w:val="18"/>
+                <w:szCs w:val="18"/>
+                <w:lang w:val="es-ES" w:eastAsia="es-ES"/>
+              </w:rPr>
+              <w:t>);</w:t>
             </w:r>
           </w:p>
           <w:p>
@@ -6027,8 +10887,152 @@
                 <w:szCs w:val="18"/>
                 <w:lang w:val="es-ES" w:eastAsia="es-ES"/>
               </w:rPr>
-              <w:t>//Make the center component big, since that's the</w:t>
-            </w:r>
+              <w:t>//</w:t>
+            </w:r>
+            <w:proofErr w:type="spellStart"/>
+            <w:r>
+              <w:rPr>
+                <w:rFonts w:ascii="Courier New" w:eastAsia="Times New Roman" w:hAnsi="Courier New" w:cs="Courier New"/>
+                <w:color w:val="000000"/>
+                <w:sz w:val="18"/>
+                <w:szCs w:val="18"/>
+                <w:lang w:val="es-ES" w:eastAsia="es-ES"/>
+              </w:rPr>
+              <w:t>Make</w:t>
+            </w:r>
+            <w:proofErr w:type="spellEnd"/>
+            <w:r>
+              <w:rPr>
+                <w:rFonts w:ascii="Courier New" w:eastAsia="Times New Roman" w:hAnsi="Courier New" w:cs="Courier New"/>
+                <w:color w:val="000000"/>
+                <w:sz w:val="18"/>
+                <w:szCs w:val="18"/>
+                <w:lang w:val="es-ES" w:eastAsia="es-ES"/>
+              </w:rPr>
+              <w:t xml:space="preserve"> </w:t>
+            </w:r>
+            <w:proofErr w:type="spellStart"/>
+            <w:r>
+              <w:rPr>
+                <w:rFonts w:ascii="Courier New" w:eastAsia="Times New Roman" w:hAnsi="Courier New" w:cs="Courier New"/>
+                <w:color w:val="000000"/>
+                <w:sz w:val="18"/>
+                <w:szCs w:val="18"/>
+                <w:lang w:val="es-ES" w:eastAsia="es-ES"/>
+              </w:rPr>
+              <w:t>the</w:t>
+            </w:r>
+            <w:proofErr w:type="spellEnd"/>
+            <w:r>
+              <w:rPr>
+                <w:rFonts w:ascii="Courier New" w:eastAsia="Times New Roman" w:hAnsi="Courier New" w:cs="Courier New"/>
+                <w:color w:val="000000"/>
+                <w:sz w:val="18"/>
+                <w:szCs w:val="18"/>
+                <w:lang w:val="es-ES" w:eastAsia="es-ES"/>
+              </w:rPr>
+              <w:t xml:space="preserve"> center </w:t>
+            </w:r>
+            <w:proofErr w:type="spellStart"/>
+            <w:r>
+              <w:rPr>
+                <w:rFonts w:ascii="Courier New" w:eastAsia="Times New Roman" w:hAnsi="Courier New" w:cs="Courier New"/>
+                <w:color w:val="000000"/>
+                <w:sz w:val="18"/>
+                <w:szCs w:val="18"/>
+                <w:lang w:val="es-ES" w:eastAsia="es-ES"/>
+              </w:rPr>
+              <w:t>component</w:t>
+            </w:r>
+            <w:proofErr w:type="spellEnd"/>
+            <w:r>
+              <w:rPr>
+                <w:rFonts w:ascii="Courier New" w:eastAsia="Times New Roman" w:hAnsi="Courier New" w:cs="Courier New"/>
+                <w:color w:val="000000"/>
+                <w:sz w:val="18"/>
+                <w:szCs w:val="18"/>
+                <w:lang w:val="es-ES" w:eastAsia="es-ES"/>
+              </w:rPr>
+              <w:t xml:space="preserve"> </w:t>
+            </w:r>
+            <w:proofErr w:type="spellStart"/>
+            <w:r>
+              <w:rPr>
+                <w:rFonts w:ascii="Courier New" w:eastAsia="Times New Roman" w:hAnsi="Courier New" w:cs="Courier New"/>
+                <w:color w:val="000000"/>
+                <w:sz w:val="18"/>
+                <w:szCs w:val="18"/>
+                <w:lang w:val="es-ES" w:eastAsia="es-ES"/>
+              </w:rPr>
+              <w:t>big</w:t>
+            </w:r>
+            <w:proofErr w:type="spellEnd"/>
+            <w:r>
+              <w:rPr>
+                <w:rFonts w:ascii="Courier New" w:eastAsia="Times New Roman" w:hAnsi="Courier New" w:cs="Courier New"/>
+                <w:color w:val="000000"/>
+                <w:sz w:val="18"/>
+                <w:szCs w:val="18"/>
+                <w:lang w:val="es-ES" w:eastAsia="es-ES"/>
+              </w:rPr>
+              <w:t xml:space="preserve">, </w:t>
+            </w:r>
+            <w:proofErr w:type="spellStart"/>
+            <w:r>
+              <w:rPr>
+                <w:rFonts w:ascii="Courier New" w:eastAsia="Times New Roman" w:hAnsi="Courier New" w:cs="Courier New"/>
+                <w:color w:val="000000"/>
+                <w:sz w:val="18"/>
+                <w:szCs w:val="18"/>
+                <w:lang w:val="es-ES" w:eastAsia="es-ES"/>
+              </w:rPr>
+              <w:t>since</w:t>
+            </w:r>
+            <w:proofErr w:type="spellEnd"/>
+            <w:r>
+              <w:rPr>
+                <w:rFonts w:ascii="Courier New" w:eastAsia="Times New Roman" w:hAnsi="Courier New" w:cs="Courier New"/>
+                <w:color w:val="000000"/>
+                <w:sz w:val="18"/>
+                <w:szCs w:val="18"/>
+                <w:lang w:val="es-ES" w:eastAsia="es-ES"/>
+              </w:rPr>
+              <w:t xml:space="preserve"> </w:t>
+            </w:r>
+            <w:proofErr w:type="spellStart"/>
+            <w:r>
+              <w:rPr>
+                <w:rFonts w:ascii="Courier New" w:eastAsia="Times New Roman" w:hAnsi="Courier New" w:cs="Courier New"/>
+                <w:color w:val="000000"/>
+                <w:sz w:val="18"/>
+                <w:szCs w:val="18"/>
+                <w:lang w:val="es-ES" w:eastAsia="es-ES"/>
+              </w:rPr>
+              <w:t>that's</w:t>
+            </w:r>
+            <w:proofErr w:type="spellEnd"/>
+            <w:r>
+              <w:rPr>
+                <w:rFonts w:ascii="Courier New" w:eastAsia="Times New Roman" w:hAnsi="Courier New" w:cs="Courier New"/>
+                <w:color w:val="000000"/>
+                <w:sz w:val="18"/>
+                <w:szCs w:val="18"/>
+                <w:lang w:val="es-ES" w:eastAsia="es-ES"/>
+              </w:rPr>
+              <w:t xml:space="preserve"> </w:t>
+            </w:r>
+            <w:proofErr w:type="spellStart"/>
+            <w:r>
+              <w:rPr>
+                <w:rFonts w:ascii="Courier New" w:eastAsia="Times New Roman" w:hAnsi="Courier New" w:cs="Courier New"/>
+                <w:color w:val="000000"/>
+                <w:sz w:val="18"/>
+                <w:szCs w:val="18"/>
+                <w:lang w:val="es-ES" w:eastAsia="es-ES"/>
+              </w:rPr>
+              <w:t>the</w:t>
+            </w:r>
+            <w:proofErr w:type="spellEnd"/>
           </w:p>
           <w:p>
             <w:pPr>
@@ -6066,7 +11070,95 @@
                 <w:szCs w:val="18"/>
                 <w:lang w:val="es-ES" w:eastAsia="es-ES"/>
               </w:rPr>
-              <w:t>//typical usage of BorderLayout.</w:t>
+              <w:t>//</w:t>
+            </w:r>
+            <w:proofErr w:type="spellStart"/>
+            <w:r>
+              <w:rPr>
+                <w:rFonts w:ascii="Courier New" w:eastAsia="Times New Roman" w:hAnsi="Courier New" w:cs="Courier New"/>
+                <w:color w:val="000000"/>
+                <w:sz w:val="18"/>
+                <w:szCs w:val="18"/>
+                <w:lang w:val="es-ES" w:eastAsia="es-ES"/>
+              </w:rPr>
+              <w:t>typical</w:t>
+            </w:r>
+            <w:proofErr w:type="spellEnd"/>
+            <w:r>
+              <w:rPr>
+                <w:rFonts w:ascii="Courier New" w:eastAsia="Times New Roman" w:hAnsi="Courier New" w:cs="Courier New"/>
+                <w:color w:val="000000"/>
+                <w:sz w:val="18"/>
+                <w:szCs w:val="18"/>
+                <w:lang w:val="es-ES" w:eastAsia="es-ES"/>
+              </w:rPr>
+              <w:t xml:space="preserve"> </w:t>
+            </w:r>
+            <w:proofErr w:type="spellStart"/>
+            <w:r>
+              <w:rPr>
+                <w:rFonts w:ascii="Courier New" w:eastAsia="Times New Roman" w:hAnsi="Courier New" w:cs="Courier New"/>
+                <w:color w:val="000000"/>
+                <w:sz w:val="18"/>
+                <w:szCs w:val="18"/>
+                <w:lang w:val="es-ES" w:eastAsia="es-ES"/>
+              </w:rPr>
+              <w:t>usage</w:t>
+            </w:r>
+            <w:proofErr w:type="spellEnd"/>
+            <w:r>
+              <w:rPr>
+                <w:rFonts w:ascii="Courier New" w:eastAsia="Times New Roman" w:hAnsi="Courier New" w:cs="Courier New"/>
+                <w:color w:val="000000"/>
+                <w:sz w:val="18"/>
+                <w:szCs w:val="18"/>
+                <w:lang w:val="es-ES" w:eastAsia="es-ES"/>
+              </w:rPr>
+              <w:t xml:space="preserve"> </w:t>
+            </w:r>
+            <w:proofErr w:type="spellStart"/>
+            <w:r>
+              <w:rPr>
+                <w:rFonts w:ascii="Courier New" w:eastAsia="Times New Roman" w:hAnsi="Courier New" w:cs="Courier New"/>
+                <w:color w:val="000000"/>
+                <w:sz w:val="18"/>
+                <w:szCs w:val="18"/>
+                <w:lang w:val="es-ES" w:eastAsia="es-ES"/>
+              </w:rPr>
+              <w:t>of</w:t>
+            </w:r>
+            <w:proofErr w:type="spellEnd"/>
+            <w:r>
+              <w:rPr>
+                <w:rFonts w:ascii="Courier New" w:eastAsia="Times New Roman" w:hAnsi="Courier New" w:cs="Courier New"/>
+                <w:color w:val="000000"/>
+                <w:sz w:val="18"/>
+                <w:szCs w:val="18"/>
+                <w:lang w:val="es-ES" w:eastAsia="es-ES"/>
+              </w:rPr>
+              <w:t xml:space="preserve"> </w:t>
+            </w:r>
+            <w:proofErr w:type="spellStart"/>
+            <w:r>
+              <w:rPr>
+                <w:rFonts w:ascii="Courier New" w:eastAsia="Times New Roman" w:hAnsi="Courier New" w:cs="Courier New"/>
+                <w:color w:val="000000"/>
+                <w:sz w:val="18"/>
+                <w:szCs w:val="18"/>
+                <w:lang w:val="es-ES" w:eastAsia="es-ES"/>
+              </w:rPr>
+              <w:t>BorderLayout</w:t>
+            </w:r>
+            <w:proofErr w:type="spellEnd"/>
+            <w:r>
+              <w:rPr>
+                <w:rFonts w:ascii="Courier New" w:eastAsia="Times New Roman" w:hAnsi="Courier New" w:cs="Courier New"/>
+                <w:color w:val="000000"/>
+                <w:sz w:val="18"/>
+                <w:szCs w:val="18"/>
+                <w:lang w:val="es-ES" w:eastAsia="es-ES"/>
+              </w:rPr>
+              <w:t>.</w:t>
             </w:r>
           </w:p>
           <w:p>
@@ -6097,6 +11189,7 @@
                 <w:lang w:val="es-ES" w:eastAsia="es-ES"/>
               </w:rPr>
             </w:pPr>
+            <w:proofErr w:type="spellStart"/>
             <w:r>
               <w:rPr>
                 <w:rFonts w:ascii="Courier New" w:eastAsia="Times New Roman" w:hAnsi="Courier New" w:cs="Courier New"/>
@@ -6105,7 +11198,74 @@
                 <w:szCs w:val="18"/>
                 <w:lang w:val="es-ES" w:eastAsia="es-ES"/>
               </w:rPr>
-              <w:t>button = new JButton("Button 2 (CENTER)");</w:t>
+              <w:t>button</w:t>
+            </w:r>
+            <w:proofErr w:type="spellEnd"/>
+            <w:r>
+              <w:rPr>
+                <w:rFonts w:ascii="Courier New" w:eastAsia="Times New Roman" w:hAnsi="Courier New" w:cs="Courier New"/>
+                <w:color w:val="000000"/>
+                <w:sz w:val="18"/>
+                <w:szCs w:val="18"/>
+                <w:lang w:val="es-ES" w:eastAsia="es-ES"/>
+              </w:rPr>
+              <w:t xml:space="preserve"> = new </w:t>
+            </w:r>
+            <w:proofErr w:type="spellStart"/>
+            <w:proofErr w:type="gramStart"/>
+            <w:r>
+              <w:rPr>
+                <w:rFonts w:ascii="Courier New" w:eastAsia="Times New Roman" w:hAnsi="Courier New" w:cs="Courier New"/>
+                <w:color w:val="000000"/>
+                <w:sz w:val="18"/>
+                <w:szCs w:val="18"/>
+                <w:lang w:val="es-ES" w:eastAsia="es-ES"/>
+              </w:rPr>
+              <w:t>JButton</w:t>
+            </w:r>
+            <w:proofErr w:type="spellEnd"/>
+            <w:r>
+              <w:rPr>
+                <w:rFonts w:ascii="Courier New" w:eastAsia="Times New Roman" w:hAnsi="Courier New" w:cs="Courier New"/>
+                <w:color w:val="000000"/>
+                <w:sz w:val="18"/>
+                <w:szCs w:val="18"/>
+                <w:lang w:val="es-ES" w:eastAsia="es-ES"/>
+              </w:rPr>
+              <w:t>(</w:t>
+            </w:r>
+            <w:proofErr w:type="gramEnd"/>
+            <w:r>
+              <w:rPr>
+                <w:rFonts w:ascii="Courier New" w:eastAsia="Times New Roman" w:hAnsi="Courier New" w:cs="Courier New"/>
+                <w:color w:val="000000"/>
+                <w:sz w:val="18"/>
+                <w:szCs w:val="18"/>
+                <w:lang w:val="es-ES" w:eastAsia="es-ES"/>
+              </w:rPr>
+              <w:t>"</w:t>
+            </w:r>
+            <w:proofErr w:type="spellStart"/>
+            <w:r>
+              <w:rPr>
+                <w:rFonts w:ascii="Courier New" w:eastAsia="Times New Roman" w:hAnsi="Courier New" w:cs="Courier New"/>
+                <w:color w:val="000000"/>
+                <w:sz w:val="18"/>
+                <w:szCs w:val="18"/>
+                <w:lang w:val="es-ES" w:eastAsia="es-ES"/>
+              </w:rPr>
+              <w:t>Button</w:t>
+            </w:r>
+            <w:proofErr w:type="spellEnd"/>
+            <w:r>
+              <w:rPr>
+                <w:rFonts w:ascii="Courier New" w:eastAsia="Times New Roman" w:hAnsi="Courier New" w:cs="Courier New"/>
+                <w:color w:val="000000"/>
+                <w:sz w:val="18"/>
+                <w:szCs w:val="18"/>
+                <w:lang w:val="es-ES" w:eastAsia="es-ES"/>
+              </w:rPr>
+              <w:t xml:space="preserve"> 2 (CENTER)");</w:t>
             </w:r>
           </w:p>
           <w:p>
@@ -6136,6 +11296,8 @@
                 <w:lang w:val="es-ES" w:eastAsia="es-ES"/>
               </w:rPr>
             </w:pPr>
+            <w:proofErr w:type="spellStart"/>
+            <w:proofErr w:type="gramStart"/>
             <w:r>
               <w:rPr>
                 <w:rFonts w:ascii="Courier New" w:eastAsia="Times New Roman" w:hAnsi="Courier New" w:cs="Courier New"/>
@@ -6144,7 +11306,41 @@
                 <w:szCs w:val="18"/>
                 <w:lang w:val="es-ES" w:eastAsia="es-ES"/>
               </w:rPr>
-              <w:t>button.setPreferredSize(new Dimension(200, 100));</w:t>
+              <w:t>button.setPreferredSize</w:t>
+            </w:r>
+            <w:proofErr w:type="spellEnd"/>
+            <w:proofErr w:type="gramEnd"/>
+            <w:r>
+              <w:rPr>
+                <w:rFonts w:ascii="Courier New" w:eastAsia="Times New Roman" w:hAnsi="Courier New" w:cs="Courier New"/>
+                <w:color w:val="000000"/>
+                <w:sz w:val="18"/>
+                <w:szCs w:val="18"/>
+                <w:lang w:val="es-ES" w:eastAsia="es-ES"/>
+              </w:rPr>
+              <w:t xml:space="preserve">(new </w:t>
+            </w:r>
+            <w:proofErr w:type="spellStart"/>
+            <w:r>
+              <w:rPr>
+                <w:rFonts w:ascii="Courier New" w:eastAsia="Times New Roman" w:hAnsi="Courier New" w:cs="Courier New"/>
+                <w:color w:val="000000"/>
+                <w:sz w:val="18"/>
+                <w:szCs w:val="18"/>
+                <w:lang w:val="es-ES" w:eastAsia="es-ES"/>
+              </w:rPr>
+              <w:t>Dimension</w:t>
+            </w:r>
+            <w:proofErr w:type="spellEnd"/>
+            <w:r>
+              <w:rPr>
+                <w:rFonts w:ascii="Courier New" w:eastAsia="Times New Roman" w:hAnsi="Courier New" w:cs="Courier New"/>
+                <w:color w:val="000000"/>
+                <w:sz w:val="18"/>
+                <w:szCs w:val="18"/>
+                <w:lang w:val="es-ES" w:eastAsia="es-ES"/>
+              </w:rPr>
+              <w:t>(200, 100));</w:t>
             </w:r>
           </w:p>
           <w:p>
@@ -6175,6 +11371,8 @@
                 <w:lang w:val="es-ES" w:eastAsia="es-ES"/>
               </w:rPr>
             </w:pPr>
+            <w:proofErr w:type="spellStart"/>
+            <w:proofErr w:type="gramStart"/>
             <w:r>
               <w:rPr>
                 <w:rFonts w:ascii="Courier New" w:eastAsia="Times New Roman" w:hAnsi="Courier New" w:cs="Courier New"/>
@@ -6183,7 +11381,63 @@
                 <w:szCs w:val="18"/>
                 <w:lang w:val="es-ES" w:eastAsia="es-ES"/>
               </w:rPr>
-              <w:t>pane.add(button, BorderLayout.CENTER);</w:t>
+              <w:t>pane.add</w:t>
+            </w:r>
+            <w:proofErr w:type="spellEnd"/>
+            <w:r>
+              <w:rPr>
+                <w:rFonts w:ascii="Courier New" w:eastAsia="Times New Roman" w:hAnsi="Courier New" w:cs="Courier New"/>
+                <w:color w:val="000000"/>
+                <w:sz w:val="18"/>
+                <w:szCs w:val="18"/>
+                <w:lang w:val="es-ES" w:eastAsia="es-ES"/>
+              </w:rPr>
+              <w:t>(</w:t>
+            </w:r>
+            <w:proofErr w:type="spellStart"/>
+            <w:proofErr w:type="gramEnd"/>
+            <w:r>
+              <w:rPr>
+                <w:rFonts w:ascii="Courier New" w:eastAsia="Times New Roman" w:hAnsi="Courier New" w:cs="Courier New"/>
+                <w:color w:val="000000"/>
+                <w:sz w:val="18"/>
+                <w:szCs w:val="18"/>
+                <w:lang w:val="es-ES" w:eastAsia="es-ES"/>
+              </w:rPr>
+              <w:t>button</w:t>
+            </w:r>
+            <w:proofErr w:type="spellEnd"/>
+            <w:r>
+              <w:rPr>
+                <w:rFonts w:ascii="Courier New" w:eastAsia="Times New Roman" w:hAnsi="Courier New" w:cs="Courier New"/>
+                <w:color w:val="000000"/>
+                <w:sz w:val="18"/>
+                <w:szCs w:val="18"/>
+                <w:lang w:val="es-ES" w:eastAsia="es-ES"/>
+              </w:rPr>
+              <w:t xml:space="preserve">, </w:t>
+            </w:r>
+            <w:proofErr w:type="spellStart"/>
+            <w:r>
+              <w:rPr>
+                <w:rFonts w:ascii="Courier New" w:eastAsia="Times New Roman" w:hAnsi="Courier New" w:cs="Courier New"/>
+                <w:color w:val="000000"/>
+                <w:sz w:val="18"/>
+                <w:szCs w:val="18"/>
+                <w:lang w:val="es-ES" w:eastAsia="es-ES"/>
+              </w:rPr>
+              <w:t>BorderLayout.CENTER</w:t>
+            </w:r>
+            <w:proofErr w:type="spellEnd"/>
+            <w:r>
+              <w:rPr>
+                <w:rFonts w:ascii="Courier New" w:eastAsia="Times New Roman" w:hAnsi="Courier New" w:cs="Courier New"/>
+                <w:color w:val="000000"/>
+                <w:sz w:val="18"/>
+                <w:szCs w:val="18"/>
+                <w:lang w:val="es-ES" w:eastAsia="es-ES"/>
+              </w:rPr>
+              <w:t>);</w:t>
             </w:r>
           </w:p>
           <w:p>
@@ -6243,6 +11497,7 @@
                 <w:lang w:val="es-ES" w:eastAsia="es-ES"/>
               </w:rPr>
             </w:pPr>
+            <w:proofErr w:type="spellStart"/>
             <w:r>
               <w:rPr>
                 <w:rFonts w:ascii="Courier New" w:eastAsia="Times New Roman" w:hAnsi="Courier New" w:cs="Courier New"/>
@@ -6251,7 +11506,74 @@
                 <w:szCs w:val="18"/>
                 <w:lang w:val="es-ES" w:eastAsia="es-ES"/>
               </w:rPr>
-              <w:t>button = new JButton("Button 3 (LINE_START)");</w:t>
+              <w:t>button</w:t>
+            </w:r>
+            <w:proofErr w:type="spellEnd"/>
+            <w:r>
+              <w:rPr>
+                <w:rFonts w:ascii="Courier New" w:eastAsia="Times New Roman" w:hAnsi="Courier New" w:cs="Courier New"/>
+                <w:color w:val="000000"/>
+                <w:sz w:val="18"/>
+                <w:szCs w:val="18"/>
+                <w:lang w:val="es-ES" w:eastAsia="es-ES"/>
+              </w:rPr>
+              <w:t xml:space="preserve"> = new </w:t>
+            </w:r>
+            <w:proofErr w:type="spellStart"/>
+            <w:proofErr w:type="gramStart"/>
+            <w:r>
+              <w:rPr>
+                <w:rFonts w:ascii="Courier New" w:eastAsia="Times New Roman" w:hAnsi="Courier New" w:cs="Courier New"/>
+                <w:color w:val="000000"/>
+                <w:sz w:val="18"/>
+                <w:szCs w:val="18"/>
+                <w:lang w:val="es-ES" w:eastAsia="es-ES"/>
+              </w:rPr>
+              <w:t>JButton</w:t>
+            </w:r>
+            <w:proofErr w:type="spellEnd"/>
+            <w:r>
+              <w:rPr>
+                <w:rFonts w:ascii="Courier New" w:eastAsia="Times New Roman" w:hAnsi="Courier New" w:cs="Courier New"/>
+                <w:color w:val="000000"/>
+                <w:sz w:val="18"/>
+                <w:szCs w:val="18"/>
+                <w:lang w:val="es-ES" w:eastAsia="es-ES"/>
+              </w:rPr>
+              <w:t>(</w:t>
+            </w:r>
+            <w:proofErr w:type="gramEnd"/>
+            <w:r>
+              <w:rPr>
+                <w:rFonts w:ascii="Courier New" w:eastAsia="Times New Roman" w:hAnsi="Courier New" w:cs="Courier New"/>
+                <w:color w:val="000000"/>
+                <w:sz w:val="18"/>
+                <w:szCs w:val="18"/>
+                <w:lang w:val="es-ES" w:eastAsia="es-ES"/>
+              </w:rPr>
+              <w:t>"</w:t>
+            </w:r>
+            <w:proofErr w:type="spellStart"/>
+            <w:r>
+              <w:rPr>
+                <w:rFonts w:ascii="Courier New" w:eastAsia="Times New Roman" w:hAnsi="Courier New" w:cs="Courier New"/>
+                <w:color w:val="000000"/>
+                <w:sz w:val="18"/>
+                <w:szCs w:val="18"/>
+                <w:lang w:val="es-ES" w:eastAsia="es-ES"/>
+              </w:rPr>
+              <w:t>Button</w:t>
+            </w:r>
+            <w:proofErr w:type="spellEnd"/>
+            <w:r>
+              <w:rPr>
+                <w:rFonts w:ascii="Courier New" w:eastAsia="Times New Roman" w:hAnsi="Courier New" w:cs="Courier New"/>
+                <w:color w:val="000000"/>
+                <w:sz w:val="18"/>
+                <w:szCs w:val="18"/>
+                <w:lang w:val="es-ES" w:eastAsia="es-ES"/>
+              </w:rPr>
+              <w:t xml:space="preserve"> 3 (LINE_START)");</w:t>
             </w:r>
           </w:p>
           <w:p>
@@ -6282,6 +11604,8 @@
                 <w:lang w:val="es-ES" w:eastAsia="es-ES"/>
               </w:rPr>
             </w:pPr>
+            <w:proofErr w:type="spellStart"/>
+            <w:proofErr w:type="gramStart"/>
             <w:r>
               <w:rPr>
                 <w:rFonts w:ascii="Courier New" w:eastAsia="Times New Roman" w:hAnsi="Courier New" w:cs="Courier New"/>
@@ -6290,7 +11614,63 @@
                 <w:szCs w:val="18"/>
                 <w:lang w:val="es-ES" w:eastAsia="es-ES"/>
               </w:rPr>
-              <w:t>pane.add(button, BorderLayout.LINE_START);</w:t>
+              <w:t>pane.add</w:t>
+            </w:r>
+            <w:proofErr w:type="spellEnd"/>
+            <w:r>
+              <w:rPr>
+                <w:rFonts w:ascii="Courier New" w:eastAsia="Times New Roman" w:hAnsi="Courier New" w:cs="Courier New"/>
+                <w:color w:val="000000"/>
+                <w:sz w:val="18"/>
+                <w:szCs w:val="18"/>
+                <w:lang w:val="es-ES" w:eastAsia="es-ES"/>
+              </w:rPr>
+              <w:t>(</w:t>
+            </w:r>
+            <w:proofErr w:type="spellStart"/>
+            <w:proofErr w:type="gramEnd"/>
+            <w:r>
+              <w:rPr>
+                <w:rFonts w:ascii="Courier New" w:eastAsia="Times New Roman" w:hAnsi="Courier New" w:cs="Courier New"/>
+                <w:color w:val="000000"/>
+                <w:sz w:val="18"/>
+                <w:szCs w:val="18"/>
+                <w:lang w:val="es-ES" w:eastAsia="es-ES"/>
+              </w:rPr>
+              <w:t>button</w:t>
+            </w:r>
+            <w:proofErr w:type="spellEnd"/>
+            <w:r>
+              <w:rPr>
+                <w:rFonts w:ascii="Courier New" w:eastAsia="Times New Roman" w:hAnsi="Courier New" w:cs="Courier New"/>
+                <w:color w:val="000000"/>
+                <w:sz w:val="18"/>
+                <w:szCs w:val="18"/>
+                <w:lang w:val="es-ES" w:eastAsia="es-ES"/>
+              </w:rPr>
+              <w:t xml:space="preserve">, </w:t>
+            </w:r>
+            <w:proofErr w:type="spellStart"/>
+            <w:r>
+              <w:rPr>
+                <w:rFonts w:ascii="Courier New" w:eastAsia="Times New Roman" w:hAnsi="Courier New" w:cs="Courier New"/>
+                <w:color w:val="000000"/>
+                <w:sz w:val="18"/>
+                <w:szCs w:val="18"/>
+                <w:lang w:val="es-ES" w:eastAsia="es-ES"/>
+              </w:rPr>
+              <w:t>BorderLayout.LINE_START</w:t>
+            </w:r>
+            <w:proofErr w:type="spellEnd"/>
+            <w:r>
+              <w:rPr>
+                <w:rFonts w:ascii="Courier New" w:eastAsia="Times New Roman" w:hAnsi="Courier New" w:cs="Courier New"/>
+                <w:color w:val="000000"/>
+                <w:sz w:val="18"/>
+                <w:szCs w:val="18"/>
+                <w:lang w:val="es-ES" w:eastAsia="es-ES"/>
+              </w:rPr>
+              <w:t>);</w:t>
             </w:r>
           </w:p>
           <w:p>
@@ -6350,6 +11730,7 @@
                 <w:lang w:val="es-ES" w:eastAsia="es-ES"/>
               </w:rPr>
             </w:pPr>
+            <w:proofErr w:type="spellStart"/>
             <w:r>
               <w:rPr>
                 <w:rFonts w:ascii="Courier New" w:eastAsia="Times New Roman" w:hAnsi="Courier New" w:cs="Courier New"/>
@@ -6358,7 +11739,96 @@
                 <w:szCs w:val="18"/>
                 <w:lang w:val="es-ES" w:eastAsia="es-ES"/>
               </w:rPr>
-              <w:t>button = new JButton("Long-Named Button 4 (PAGE_END)");</w:t>
+              <w:t>button</w:t>
+            </w:r>
+            <w:proofErr w:type="spellEnd"/>
+            <w:r>
+              <w:rPr>
+                <w:rFonts w:ascii="Courier New" w:eastAsia="Times New Roman" w:hAnsi="Courier New" w:cs="Courier New"/>
+                <w:color w:val="000000"/>
+                <w:sz w:val="18"/>
+                <w:szCs w:val="18"/>
+                <w:lang w:val="es-ES" w:eastAsia="es-ES"/>
+              </w:rPr>
+              <w:t xml:space="preserve"> = new </w:t>
+            </w:r>
+            <w:proofErr w:type="spellStart"/>
+            <w:proofErr w:type="gramStart"/>
+            <w:r>
+              <w:rPr>
+                <w:rFonts w:ascii="Courier New" w:eastAsia="Times New Roman" w:hAnsi="Courier New" w:cs="Courier New"/>
+                <w:color w:val="000000"/>
+                <w:sz w:val="18"/>
+                <w:szCs w:val="18"/>
+                <w:lang w:val="es-ES" w:eastAsia="es-ES"/>
+              </w:rPr>
+              <w:t>JButton</w:t>
+            </w:r>
+            <w:proofErr w:type="spellEnd"/>
+            <w:r>
+              <w:rPr>
+                <w:rFonts w:ascii="Courier New" w:eastAsia="Times New Roman" w:hAnsi="Courier New" w:cs="Courier New"/>
+                <w:color w:val="000000"/>
+                <w:sz w:val="18"/>
+                <w:szCs w:val="18"/>
+                <w:lang w:val="es-ES" w:eastAsia="es-ES"/>
+              </w:rPr>
+              <w:t>(</w:t>
+            </w:r>
+            <w:proofErr w:type="gramEnd"/>
+            <w:r>
+              <w:rPr>
+                <w:rFonts w:ascii="Courier New" w:eastAsia="Times New Roman" w:hAnsi="Courier New" w:cs="Courier New"/>
+                <w:color w:val="000000"/>
+                <w:sz w:val="18"/>
+                <w:szCs w:val="18"/>
+                <w:lang w:val="es-ES" w:eastAsia="es-ES"/>
+              </w:rPr>
+              <w:t>"Long-</w:t>
+            </w:r>
+            <w:proofErr w:type="spellStart"/>
+            <w:r>
+              <w:rPr>
+                <w:rFonts w:ascii="Courier New" w:eastAsia="Times New Roman" w:hAnsi="Courier New" w:cs="Courier New"/>
+                <w:color w:val="000000"/>
+                <w:sz w:val="18"/>
+                <w:szCs w:val="18"/>
+                <w:lang w:val="es-ES" w:eastAsia="es-ES"/>
+              </w:rPr>
+              <w:t>Named</w:t>
+            </w:r>
+            <w:proofErr w:type="spellEnd"/>
+            <w:r>
+              <w:rPr>
+                <w:rFonts w:ascii="Courier New" w:eastAsia="Times New Roman" w:hAnsi="Courier New" w:cs="Courier New"/>
+                <w:color w:val="000000"/>
+                <w:sz w:val="18"/>
+                <w:szCs w:val="18"/>
+                <w:lang w:val="es-ES" w:eastAsia="es-ES"/>
+              </w:rPr>
+              <w:t xml:space="preserve"> </w:t>
+            </w:r>
+            <w:proofErr w:type="spellStart"/>
+            <w:r>
+              <w:rPr>
+                <w:rFonts w:ascii="Courier New" w:eastAsia="Times New Roman" w:hAnsi="Courier New" w:cs="Courier New"/>
+                <w:color w:val="000000"/>
+                <w:sz w:val="18"/>
+                <w:szCs w:val="18"/>
+                <w:lang w:val="es-ES" w:eastAsia="es-ES"/>
+              </w:rPr>
+              <w:t>Button</w:t>
+            </w:r>
+            <w:proofErr w:type="spellEnd"/>
+            <w:r>
+              <w:rPr>
+                <w:rFonts w:ascii="Courier New" w:eastAsia="Times New Roman" w:hAnsi="Courier New" w:cs="Courier New"/>
+                <w:color w:val="000000"/>
+                <w:sz w:val="18"/>
+                <w:szCs w:val="18"/>
+                <w:lang w:val="es-ES" w:eastAsia="es-ES"/>
+              </w:rPr>
+              <w:t xml:space="preserve"> 4 (PAGE_END)");</w:t>
             </w:r>
           </w:p>
           <w:p>
@@ -6389,6 +11859,8 @@
                 <w:lang w:val="es-ES" w:eastAsia="es-ES"/>
               </w:rPr>
             </w:pPr>
+            <w:proofErr w:type="spellStart"/>
+            <w:proofErr w:type="gramStart"/>
             <w:r>
               <w:rPr>
                 <w:rFonts w:ascii="Courier New" w:eastAsia="Times New Roman" w:hAnsi="Courier New" w:cs="Courier New"/>
@@ -6397,7 +11869,63 @@
                 <w:szCs w:val="18"/>
                 <w:lang w:val="es-ES" w:eastAsia="es-ES"/>
               </w:rPr>
-              <w:t>pane.add(button, BorderLayout.PAGE_END);</w:t>
+              <w:t>pane.add</w:t>
+            </w:r>
+            <w:proofErr w:type="spellEnd"/>
+            <w:r>
+              <w:rPr>
+                <w:rFonts w:ascii="Courier New" w:eastAsia="Times New Roman" w:hAnsi="Courier New" w:cs="Courier New"/>
+                <w:color w:val="000000"/>
+                <w:sz w:val="18"/>
+                <w:szCs w:val="18"/>
+                <w:lang w:val="es-ES" w:eastAsia="es-ES"/>
+              </w:rPr>
+              <w:t>(</w:t>
+            </w:r>
+            <w:proofErr w:type="spellStart"/>
+            <w:proofErr w:type="gramEnd"/>
+            <w:r>
+              <w:rPr>
+                <w:rFonts w:ascii="Courier New" w:eastAsia="Times New Roman" w:hAnsi="Courier New" w:cs="Courier New"/>
+                <w:color w:val="000000"/>
+                <w:sz w:val="18"/>
+                <w:szCs w:val="18"/>
+                <w:lang w:val="es-ES" w:eastAsia="es-ES"/>
+              </w:rPr>
+              <w:t>button</w:t>
+            </w:r>
+            <w:proofErr w:type="spellEnd"/>
+            <w:r>
+              <w:rPr>
+                <w:rFonts w:ascii="Courier New" w:eastAsia="Times New Roman" w:hAnsi="Courier New" w:cs="Courier New"/>
+                <w:color w:val="000000"/>
+                <w:sz w:val="18"/>
+                <w:szCs w:val="18"/>
+                <w:lang w:val="es-ES" w:eastAsia="es-ES"/>
+              </w:rPr>
+              <w:t xml:space="preserve">, </w:t>
+            </w:r>
+            <w:proofErr w:type="spellStart"/>
+            <w:r>
+              <w:rPr>
+                <w:rFonts w:ascii="Courier New" w:eastAsia="Times New Roman" w:hAnsi="Courier New" w:cs="Courier New"/>
+                <w:color w:val="000000"/>
+                <w:sz w:val="18"/>
+                <w:szCs w:val="18"/>
+                <w:lang w:val="es-ES" w:eastAsia="es-ES"/>
+              </w:rPr>
+              <w:t>BorderLayout.PAGE_END</w:t>
+            </w:r>
+            <w:proofErr w:type="spellEnd"/>
+            <w:r>
+              <w:rPr>
+                <w:rFonts w:ascii="Courier New" w:eastAsia="Times New Roman" w:hAnsi="Courier New" w:cs="Courier New"/>
+                <w:color w:val="000000"/>
+                <w:sz w:val="18"/>
+                <w:szCs w:val="18"/>
+                <w:lang w:val="es-ES" w:eastAsia="es-ES"/>
+              </w:rPr>
+              <w:t>);</w:t>
             </w:r>
           </w:p>
           <w:p>
@@ -6457,6 +11985,7 @@
                 <w:lang w:val="es-ES" w:eastAsia="es-ES"/>
               </w:rPr>
             </w:pPr>
+            <w:proofErr w:type="spellStart"/>
             <w:r>
               <w:rPr>
                 <w:rFonts w:ascii="Courier New" w:eastAsia="Times New Roman" w:hAnsi="Courier New" w:cs="Courier New"/>
@@ -6465,7 +11994,52 @@
                 <w:szCs w:val="18"/>
                 <w:lang w:val="es-ES" w:eastAsia="es-ES"/>
               </w:rPr>
-              <w:t>button = new JButton("5 (LINE_END)");</w:t>
+              <w:t>button</w:t>
+            </w:r>
+            <w:proofErr w:type="spellEnd"/>
+            <w:r>
+              <w:rPr>
+                <w:rFonts w:ascii="Courier New" w:eastAsia="Times New Roman" w:hAnsi="Courier New" w:cs="Courier New"/>
+                <w:color w:val="000000"/>
+                <w:sz w:val="18"/>
+                <w:szCs w:val="18"/>
+                <w:lang w:val="es-ES" w:eastAsia="es-ES"/>
+              </w:rPr>
+              <w:t xml:space="preserve"> = new </w:t>
+            </w:r>
+            <w:proofErr w:type="spellStart"/>
+            <w:proofErr w:type="gramStart"/>
+            <w:r>
+              <w:rPr>
+                <w:rFonts w:ascii="Courier New" w:eastAsia="Times New Roman" w:hAnsi="Courier New" w:cs="Courier New"/>
+                <w:color w:val="000000"/>
+                <w:sz w:val="18"/>
+                <w:szCs w:val="18"/>
+                <w:lang w:val="es-ES" w:eastAsia="es-ES"/>
+              </w:rPr>
+              <w:t>JButton</w:t>
+            </w:r>
+            <w:proofErr w:type="spellEnd"/>
+            <w:r>
+              <w:rPr>
+                <w:rFonts w:ascii="Courier New" w:eastAsia="Times New Roman" w:hAnsi="Courier New" w:cs="Courier New"/>
+                <w:color w:val="000000"/>
+                <w:sz w:val="18"/>
+                <w:szCs w:val="18"/>
+                <w:lang w:val="es-ES" w:eastAsia="es-ES"/>
+              </w:rPr>
+              <w:t>(</w:t>
+            </w:r>
+            <w:proofErr w:type="gramEnd"/>
+            <w:r>
+              <w:rPr>
+                <w:rFonts w:ascii="Courier New" w:eastAsia="Times New Roman" w:hAnsi="Courier New" w:cs="Courier New"/>
+                <w:color w:val="000000"/>
+                <w:sz w:val="18"/>
+                <w:szCs w:val="18"/>
+                <w:lang w:val="es-ES" w:eastAsia="es-ES"/>
+              </w:rPr>
+              <w:t>"5 (LINE_END)");</w:t>
             </w:r>
           </w:p>
           <w:p>
@@ -6496,6 +12070,8 @@
                 <w:lang w:val="es-ES" w:eastAsia="es-ES"/>
               </w:rPr>
             </w:pPr>
+            <w:proofErr w:type="spellStart"/>
+            <w:proofErr w:type="gramStart"/>
             <w:r>
               <w:rPr>
                 <w:rFonts w:ascii="Courier New" w:eastAsia="Times New Roman" w:hAnsi="Courier New" w:cs="Courier New"/>
@@ -6504,7 +12080,63 @@
                 <w:szCs w:val="18"/>
                 <w:lang w:val="es-ES" w:eastAsia="es-ES"/>
               </w:rPr>
-              <w:t>pane.add(button, BorderLayout.LINE_END);</w:t>
+              <w:t>pane.add</w:t>
+            </w:r>
+            <w:proofErr w:type="spellEnd"/>
+            <w:r>
+              <w:rPr>
+                <w:rFonts w:ascii="Courier New" w:eastAsia="Times New Roman" w:hAnsi="Courier New" w:cs="Courier New"/>
+                <w:color w:val="000000"/>
+                <w:sz w:val="18"/>
+                <w:szCs w:val="18"/>
+                <w:lang w:val="es-ES" w:eastAsia="es-ES"/>
+              </w:rPr>
+              <w:t>(</w:t>
+            </w:r>
+            <w:proofErr w:type="spellStart"/>
+            <w:proofErr w:type="gramEnd"/>
+            <w:r>
+              <w:rPr>
+                <w:rFonts w:ascii="Courier New" w:eastAsia="Times New Roman" w:hAnsi="Courier New" w:cs="Courier New"/>
+                <w:color w:val="000000"/>
+                <w:sz w:val="18"/>
+                <w:szCs w:val="18"/>
+                <w:lang w:val="es-ES" w:eastAsia="es-ES"/>
+              </w:rPr>
+              <w:t>button</w:t>
+            </w:r>
+            <w:proofErr w:type="spellEnd"/>
+            <w:r>
+              <w:rPr>
+                <w:rFonts w:ascii="Courier New" w:eastAsia="Times New Roman" w:hAnsi="Courier New" w:cs="Courier New"/>
+                <w:color w:val="000000"/>
+                <w:sz w:val="18"/>
+                <w:szCs w:val="18"/>
+                <w:lang w:val="es-ES" w:eastAsia="es-ES"/>
+              </w:rPr>
+              <w:t xml:space="preserve">, </w:t>
+            </w:r>
+            <w:proofErr w:type="spellStart"/>
+            <w:r>
+              <w:rPr>
+                <w:rFonts w:ascii="Courier New" w:eastAsia="Times New Roman" w:hAnsi="Courier New" w:cs="Courier New"/>
+                <w:color w:val="000000"/>
+                <w:sz w:val="18"/>
+                <w:szCs w:val="18"/>
+                <w:lang w:val="es-ES" w:eastAsia="es-ES"/>
+              </w:rPr>
+              <w:t>BorderLayout.LINE_END</w:t>
+            </w:r>
+            <w:proofErr w:type="spellEnd"/>
+            <w:r>
+              <w:rPr>
+                <w:rFonts w:ascii="Courier New" w:eastAsia="Times New Roman" w:hAnsi="Courier New" w:cs="Courier New"/>
+                <w:color w:val="000000"/>
+                <w:sz w:val="18"/>
+                <w:szCs w:val="18"/>
+                <w:lang w:val="es-ES" w:eastAsia="es-ES"/>
+              </w:rPr>
+              <w:t>);</w:t>
             </w:r>
           </w:p>
           <w:p>
